--- a/A4-YoussefEzz.docx
+++ b/A4-YoussefEzz.docx
@@ -99,20 +99,32 @@
       <w:pPr>
         <w:pStyle w:val="ListParagraph"/>
         <w:rPr>
+          <w:rStyle w:val="Hyperlink"/>
+          <w:sz w:val="28"/>
+          <w:szCs w:val="28"/>
+        </w:rPr>
+      </w:pPr>
+      <w:hyperlink r:id="rId9" w:history="1">
+        <w:r>
+          <w:rPr>
+            <w:rStyle w:val="Hyperlink"/>
+            <w:sz w:val="28"/>
+            <w:szCs w:val="28"/>
+          </w:rPr>
+          <w:t>https://github.com/YoussefEzz/Genetic-Algorithm</w:t>
+        </w:r>
+      </w:hyperlink>
+    </w:p>
+    <w:p>
+      <w:pPr>
+        <w:pStyle w:val="ListParagraph"/>
+        <w:rPr>
           <w:color w:val="0000FF" w:themeColor="hyperlink"/>
           <w:sz w:val="28"/>
           <w:szCs w:val="28"/>
           <w:u w:val="single"/>
         </w:rPr>
       </w:pPr>
-      <w:r>
-        <w:rPr>
-          <w:rStyle w:val="Hyperlink"/>
-          <w:sz w:val="28"/>
-          <w:szCs w:val="28"/>
-        </w:rPr>
-        <w:t>https://github.com/YoussefEzz/Genetic-Algorithm</w:t>
-      </w:r>
     </w:p>
     <w:p>
       <w:pPr>
@@ -135,12 +147,25 @@
           <w:sz w:val="28"/>
           <w:szCs w:val="28"/>
         </w:rPr>
-        <w:t>Description of the chromosome</w:t>
+        <w:t>Genetic Algorithm Parameters</w:t>
+      </w:r>
+      <w:r>
+        <w:rPr>
+          <w:b/>
+          <w:bCs/>
+          <w:sz w:val="28"/>
+          <w:szCs w:val="28"/>
+        </w:rPr>
+        <w:t xml:space="preserve"> :</w:t>
       </w:r>
     </w:p>
     <w:p>
       <w:pPr>
-        <w:ind w:left="720"/>
+        <w:pStyle w:val="ListParagraph"/>
+        <w:numPr>
+          <w:ilvl w:val="1"/>
+          <w:numId w:val="1"/>
+        </w:numPr>
         <w:rPr>
           <w:b/>
           <w:bCs/>
@@ -150,82 +175,20 @@
       </w:pPr>
       <w:r>
         <w:rPr>
-          <w:sz w:val="28"/>
-          <w:szCs w:val="28"/>
-        </w:rPr>
-        <w:t xml:space="preserve">We have </w:t>
-      </w:r>
-      <w:r>
-        <w:rPr>
-          <w:b/>
-          <w:bCs/>
-          <w:sz w:val="28"/>
-          <w:szCs w:val="28"/>
-        </w:rPr>
-        <w:t>G</w:t>
-      </w:r>
-      <w:r>
-        <w:rPr>
-          <w:sz w:val="28"/>
-          <w:szCs w:val="28"/>
-        </w:rPr>
-        <w:t xml:space="preserve"> </w:t>
-      </w:r>
-      <w:proofErr w:type="gramStart"/>
-      <w:r>
-        <w:rPr>
-          <w:sz w:val="28"/>
-          <w:szCs w:val="28"/>
-        </w:rPr>
-        <w:t>cities(</w:t>
-      </w:r>
-      <w:proofErr w:type="gramEnd"/>
-      <w:r>
-        <w:rPr>
-          <w:sz w:val="28"/>
-          <w:szCs w:val="28"/>
-        </w:rPr>
-        <w:t xml:space="preserve">nodes) indexed in TSPLIB as </w:t>
-      </w:r>
-      <w:r>
-        <w:rPr>
-          <w:b/>
-          <w:bCs/>
-          <w:sz w:val="28"/>
-          <w:szCs w:val="28"/>
-        </w:rPr>
-        <w:t>0,1,2,…,G-1</w:t>
-      </w:r>
-      <w:r>
-        <w:rPr>
-          <w:sz w:val="28"/>
-          <w:szCs w:val="28"/>
-        </w:rPr>
-        <w:t xml:space="preserve"> , each two cities are connected with some distance(edge weights) represented as a matrix </w:t>
-      </w:r>
-      <w:r>
-        <w:rPr>
-          <w:b/>
-          <w:bCs/>
-          <w:sz w:val="28"/>
-          <w:szCs w:val="28"/>
-        </w:rPr>
-        <w:t>G * G</w:t>
-      </w:r>
-      <w:r>
-        <w:rPr>
-          <w:b/>
-          <w:bCs/>
-          <w:sz w:val="28"/>
-          <w:szCs w:val="28"/>
-        </w:rPr>
-        <w:t>.</w:t>
+          <w:b/>
+          <w:bCs/>
+          <w:sz w:val="28"/>
+          <w:szCs w:val="28"/>
+        </w:rPr>
+        <w:t>Description of the chromosome</w:t>
       </w:r>
     </w:p>
     <w:p>
       <w:pPr>
-        <w:ind w:left="720"/>
-        <w:rPr>
+        <w:ind w:left="1440"/>
+        <w:rPr>
+          <w:b/>
+          <w:bCs/>
           <w:sz w:val="28"/>
           <w:szCs w:val="28"/>
         </w:rPr>
@@ -235,28 +198,23 @@
           <w:sz w:val="28"/>
           <w:szCs w:val="28"/>
         </w:rPr>
-        <w:t>One of the</w:t>
-      </w:r>
-      <w:r>
-        <w:rPr>
-          <w:sz w:val="28"/>
-          <w:szCs w:val="28"/>
-        </w:rPr>
-        <w:t xml:space="preserve"> goal</w:t>
-      </w:r>
-      <w:r>
-        <w:rPr>
-          <w:sz w:val="28"/>
-          <w:szCs w:val="28"/>
-        </w:rPr>
-        <w:t>s</w:t>
-      </w:r>
-      <w:r>
-        <w:rPr>
-          <w:sz w:val="28"/>
-          <w:szCs w:val="28"/>
-        </w:rPr>
-        <w:t xml:space="preserve"> in </w:t>
+        <w:t xml:space="preserve">We have </w:t>
+      </w:r>
+      <w:r>
+        <w:rPr>
+          <w:b/>
+          <w:bCs/>
+          <w:sz w:val="28"/>
+          <w:szCs w:val="28"/>
+        </w:rPr>
+        <w:t>G</w:t>
+      </w:r>
+      <w:r>
+        <w:rPr>
+          <w:sz w:val="28"/>
+          <w:szCs w:val="28"/>
+        </w:rPr>
+        <w:t xml:space="preserve"> </w:t>
       </w:r>
       <w:proofErr w:type="gramStart"/>
       <w:r>
@@ -264,7 +222,7 @@
           <w:sz w:val="28"/>
           <w:szCs w:val="28"/>
         </w:rPr>
-        <w:t>TSP(</w:t>
+        <w:t>cities(</w:t>
       </w:r>
       <w:proofErr w:type="gramEnd"/>
       <w:r>
@@ -272,12 +230,46 @@
           <w:sz w:val="28"/>
           <w:szCs w:val="28"/>
         </w:rPr>
-        <w:t xml:space="preserve">Travel salesman problem) is to traverse all cities under the condition of starting and ending up in the same city. </w:t>
+        <w:t xml:space="preserve">nodes) indexed in TSPLIB as </w:t>
+      </w:r>
+      <w:r>
+        <w:rPr>
+          <w:b/>
+          <w:bCs/>
+          <w:sz w:val="28"/>
+          <w:szCs w:val="28"/>
+        </w:rPr>
+        <w:t>0,1,2,…,G-1</w:t>
+      </w:r>
+      <w:r>
+        <w:rPr>
+          <w:sz w:val="28"/>
+          <w:szCs w:val="28"/>
+        </w:rPr>
+        <w:t xml:space="preserve"> , each two cities are connected with some distance(edge weights) represented as a matrix </w:t>
+      </w:r>
+      <w:r>
+        <w:rPr>
+          <w:b/>
+          <w:bCs/>
+          <w:sz w:val="28"/>
+          <w:szCs w:val="28"/>
+        </w:rPr>
+        <w:t>G * G</w:t>
+      </w:r>
+      <w:r>
+        <w:rPr>
+          <w:b/>
+          <w:bCs/>
+          <w:sz w:val="28"/>
+          <w:szCs w:val="28"/>
+        </w:rPr>
+        <w:t>.</w:t>
       </w:r>
     </w:p>
     <w:p>
       <w:pPr>
-        <w:ind w:left="720"/>
+        <w:ind w:left="1440"/>
         <w:rPr>
           <w:sz w:val="28"/>
           <w:szCs w:val="28"/>
@@ -288,47 +280,49 @@
           <w:sz w:val="28"/>
           <w:szCs w:val="28"/>
         </w:rPr>
-        <w:t>Assume</w:t>
-      </w:r>
-      <w:r>
-        <w:rPr>
-          <w:sz w:val="28"/>
-          <w:szCs w:val="28"/>
-        </w:rPr>
-        <w:t xml:space="preserve"> we have 5 cities (0 to 4) and</w:t>
-      </w:r>
-      <w:r>
-        <w:rPr>
-          <w:sz w:val="28"/>
-          <w:szCs w:val="28"/>
-        </w:rPr>
-        <w:t xml:space="preserve"> the salesman starts at city 0 and takes the path</w:t>
-      </w:r>
-      <w:r>
-        <w:rPr>
-          <w:sz w:val="28"/>
-          <w:szCs w:val="28"/>
-        </w:rPr>
-        <w:t>:</w:t>
-      </w:r>
-      <w:r>
-        <w:rPr>
-          <w:sz w:val="28"/>
-          <w:szCs w:val="28"/>
-        </w:rPr>
-        <w:t xml:space="preserve"> </w:t>
-      </w:r>
-      <w:r>
-        <w:rPr>
-          <w:sz w:val="28"/>
-          <w:szCs w:val="28"/>
-        </w:rPr>
-        <w:t xml:space="preserve">    0 -&gt; 1 -&gt; 2 -&gt; 3 -&gt; 4 -&gt; 0 then the search space is all permutations of the cities that start and end with the same start city and the chromosome is a subset of that search space</w:t>
+        <w:t>One of the</w:t>
+      </w:r>
+      <w:r>
+        <w:rPr>
+          <w:sz w:val="28"/>
+          <w:szCs w:val="28"/>
+        </w:rPr>
+        <w:t xml:space="preserve"> goal</w:t>
+      </w:r>
+      <w:r>
+        <w:rPr>
+          <w:sz w:val="28"/>
+          <w:szCs w:val="28"/>
+        </w:rPr>
+        <w:t>s</w:t>
+      </w:r>
+      <w:r>
+        <w:rPr>
+          <w:sz w:val="28"/>
+          <w:szCs w:val="28"/>
+        </w:rPr>
+        <w:t xml:space="preserve"> in </w:t>
+      </w:r>
+      <w:proofErr w:type="gramStart"/>
+      <w:r>
+        <w:rPr>
+          <w:sz w:val="28"/>
+          <w:szCs w:val="28"/>
+        </w:rPr>
+        <w:t>TSP(</w:t>
+      </w:r>
+      <w:proofErr w:type="gramEnd"/>
+      <w:r>
+        <w:rPr>
+          <w:sz w:val="28"/>
+          <w:szCs w:val="28"/>
+        </w:rPr>
+        <w:t xml:space="preserve">Travel salesman problem) is to traverse all cities under the condition of starting and ending up in the same city. </w:t>
       </w:r>
     </w:p>
     <w:p>
       <w:pPr>
-        <w:ind w:left="720"/>
+        <w:ind w:left="1440"/>
         <w:rPr>
           <w:sz w:val="28"/>
           <w:szCs w:val="28"/>
@@ -339,7 +333,74 @@
           <w:sz w:val="28"/>
           <w:szCs w:val="28"/>
         </w:rPr>
-        <w:t xml:space="preserve">So for G cities and start city 0 the chromosome sample is and </w:t>
+        <w:t>Assume</w:t>
+      </w:r>
+      <w:r>
+        <w:rPr>
+          <w:sz w:val="28"/>
+          <w:szCs w:val="28"/>
+        </w:rPr>
+        <w:t xml:space="preserve"> we have 5 cities (0 to 4) and</w:t>
+      </w:r>
+      <w:r>
+        <w:rPr>
+          <w:sz w:val="28"/>
+          <w:szCs w:val="28"/>
+        </w:rPr>
+        <w:t xml:space="preserve"> the salesman starts at city 0 and takes the path</w:t>
+      </w:r>
+      <w:r>
+        <w:rPr>
+          <w:sz w:val="28"/>
+          <w:szCs w:val="28"/>
+        </w:rPr>
+        <w:t>:</w:t>
+      </w:r>
+      <w:r>
+        <w:rPr>
+          <w:sz w:val="28"/>
+          <w:szCs w:val="28"/>
+        </w:rPr>
+        <w:t xml:space="preserve"> </w:t>
+      </w:r>
+      <w:r>
+        <w:rPr>
+          <w:sz w:val="28"/>
+          <w:szCs w:val="28"/>
+        </w:rPr>
+        <w:t xml:space="preserve">    0 -&gt; 1 -&gt; 2 -&gt; 3 -&gt; 4 -&gt; 0 then the search space is all permutations of the cities that start and end with the same start city and the chromosome is a subset of that search space</w:t>
+      </w:r>
+    </w:p>
+    <w:p>
+      <w:pPr>
+        <w:ind w:left="1440"/>
+        <w:rPr>
+          <w:sz w:val="28"/>
+          <w:szCs w:val="28"/>
+        </w:rPr>
+      </w:pPr>
+      <w:r>
+        <w:rPr>
+          <w:sz w:val="28"/>
+          <w:szCs w:val="28"/>
+        </w:rPr>
+        <w:t xml:space="preserve">So for G cities and start </w:t>
+      </w:r>
+      <w:r>
+        <w:rPr>
+          <w:b/>
+          <w:bCs/>
+          <w:sz w:val="28"/>
+          <w:szCs w:val="28"/>
+        </w:rPr>
+        <w:t>city 0</w:t>
+      </w:r>
+      <w:r>
+        <w:rPr>
+          <w:sz w:val="28"/>
+          <w:szCs w:val="28"/>
+        </w:rPr>
+        <w:t xml:space="preserve"> the chromosome sample is and </w:t>
       </w:r>
       <w:proofErr w:type="gramStart"/>
       <w:r>
@@ -378,7 +439,7 @@
       <w:tblPr>
         <w:tblStyle w:val="TableGrid"/>
         <w:tblW w:w="0" w:type="auto"/>
-        <w:tblInd w:w="720" w:type="dxa"/>
+        <w:tblInd w:w="1440" w:type="dxa"/>
         <w:tblLook w:val="04A0" w:firstRow="1" w:lastRow="0" w:firstColumn="1" w:lastColumn="0" w:noHBand="0" w:noVBand="1"/>
       </w:tblPr>
       <w:tblGrid>
@@ -560,7 +621,7 @@
       <w:pPr>
         <w:pStyle w:val="ListParagraph"/>
         <w:numPr>
-          <w:ilvl w:val="0"/>
+          <w:ilvl w:val="1"/>
           <w:numId w:val="1"/>
         </w:numPr>
         <w:rPr>
@@ -582,7 +643,7 @@
     </w:p>
     <w:p>
       <w:pPr>
-        <w:ind w:left="720"/>
+        <w:ind w:left="1440"/>
         <w:rPr>
           <w:sz w:val="28"/>
           <w:szCs w:val="28"/>
@@ -593,42 +654,21 @@
           <w:sz w:val="28"/>
           <w:szCs w:val="28"/>
         </w:rPr>
-        <w:t xml:space="preserve">Another goal is to find the minimum path that </w:t>
-      </w:r>
-      <w:r>
-        <w:rPr>
-          <w:sz w:val="28"/>
-          <w:szCs w:val="28"/>
-        </w:rPr>
-        <w:t>traverse</w:t>
-      </w:r>
-      <w:r>
-        <w:rPr>
-          <w:sz w:val="28"/>
-          <w:szCs w:val="28"/>
-        </w:rPr>
-        <w:t>s</w:t>
-      </w:r>
-      <w:r>
-        <w:rPr>
-          <w:sz w:val="28"/>
-          <w:szCs w:val="28"/>
-        </w:rPr>
-        <w:t xml:space="preserve"> all cities</w:t>
-      </w:r>
-      <w:r>
-        <w:rPr>
-          <w:sz w:val="28"/>
-          <w:szCs w:val="28"/>
-        </w:rPr>
-        <w:t>.so, to evaluate how close the chromosome is to this goal the fitness function is to calculate the sum of distances between every two successive cities in the chromosome</w:t>
+        <w:t xml:space="preserve">The </w:t>
+      </w:r>
+      <w:r>
+        <w:rPr>
+          <w:sz w:val="28"/>
+          <w:szCs w:val="28"/>
+        </w:rPr>
+        <w:t>goal is to find the minimum path that traverses all cities.so, to evaluate how close the chromosome is to this goal the fitness function is to calculate the sum of distances between every two successive cities in the chromosome</w:t>
       </w:r>
     </w:p>
     <w:tbl>
       <w:tblPr>
         <w:tblStyle w:val="TableGrid"/>
         <w:tblW w:w="0" w:type="auto"/>
-        <w:tblInd w:w="720" w:type="dxa"/>
+        <w:tblInd w:w="1440" w:type="dxa"/>
         <w:tblLook w:val="04A0" w:firstRow="1" w:lastRow="0" w:firstColumn="1" w:lastColumn="0" w:noHBand="0" w:noVBand="1"/>
       </w:tblPr>
       <w:tblGrid>
@@ -767,7 +807,7 @@
         <w:tabs>
           <w:tab w:val="left" w:pos="7976"/>
         </w:tabs>
-        <w:ind w:left="720"/>
+        <w:ind w:left="1440"/>
         <w:rPr>
           <w:sz w:val="28"/>
           <w:szCs w:val="28"/>
@@ -782,18 +822,18 @@
         <mc:AlternateContent>
           <mc:Choice Requires="wps">
             <w:drawing>
-              <wp:anchor distT="0" distB="0" distL="114300" distR="114300" simplePos="0" relativeHeight="251665408" behindDoc="0" locked="0" layoutInCell="1" allowOverlap="1" wp14:anchorId="52AE7E00" wp14:editId="0B24B6B2">
+              <wp:anchor distT="0" distB="0" distL="114300" distR="114300" simplePos="0" relativeHeight="251659264" behindDoc="0" locked="0" layoutInCell="1" allowOverlap="1" wp14:anchorId="51A2CC80" wp14:editId="6D8C3366">
                 <wp:simplePos x="0" y="0"/>
                 <wp:positionH relativeFrom="column">
-                  <wp:posOffset>3496945</wp:posOffset>
+                  <wp:posOffset>1098550</wp:posOffset>
                 </wp:positionH>
                 <wp:positionV relativeFrom="paragraph">
-                  <wp:posOffset>125509</wp:posOffset>
+                  <wp:posOffset>106680</wp:posOffset>
                 </wp:positionV>
-                <wp:extent cx="500932" cy="174929"/>
+                <wp:extent cx="500380" cy="174625"/>
                 <wp:effectExtent l="0" t="0" r="13970" b="15875"/>
                 <wp:wrapNone/>
-                <wp:docPr id="6" name="Curved Up Arrow 6"/>
+                <wp:docPr id="3" name="Curved Up Arrow 3"/>
                 <wp:cNvGraphicFramePr/>
                 <a:graphic xmlns:a="http://schemas.openxmlformats.org/drawingml/2006/main">
                   <a:graphicData uri="http://schemas.microsoft.com/office/word/2010/wordprocessingShape">
@@ -802,7 +842,7 @@
                       <wps:spPr>
                         <a:xfrm>
                           <a:off x="0" y="0"/>
-                          <a:ext cx="500932" cy="174929"/>
+                          <a:ext cx="500380" cy="174625"/>
                         </a:xfrm>
                         <a:prstGeom prst="curvedUpArrow">
                           <a:avLst/>
@@ -895,7 +935,7 @@
                 </v:handles>
                 <o:complex v:ext="view"/>
               </v:shapetype>
-              <v:shape id="Curved Up Arrow 6" o:spid="_x0000_s1026" type="#_x0000_t104" style="position:absolute;margin-left:275.35pt;margin-top:9.9pt;width:39.45pt;height:13.75pt;z-index:251665408;visibility:visible;mso-wrap-style:square;mso-wrap-distance-left:9pt;mso-wrap-distance-top:0;mso-wrap-distance-right:9pt;mso-wrap-distance-bottom:0;mso-position-horizontal:absolute;mso-position-horizontal-relative:text;mso-position-vertical:absolute;mso-position-vertical-relative:text;v-text-anchor:middle" o:gfxdata="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" adj="17829,20657,5400" fillcolor="#4f81bd [3204]" strokecolor="#243f60 [1604]" strokeweight="2pt"/>
+              <v:shape id="Curved Up Arrow 3" o:spid="_x0000_s1026" type="#_x0000_t104" style="position:absolute;margin-left:86.5pt;margin-top:8.4pt;width:39.4pt;height:13.75pt;z-index:251659264;visibility:visible;mso-wrap-style:square;mso-wrap-distance-left:9pt;mso-wrap-distance-top:0;mso-wrap-distance-right:9pt;mso-wrap-distance-bottom:0;mso-position-horizontal:absolute;mso-position-horizontal-relative:text;mso-position-vertical:absolute;mso-position-vertical-relative:text;v-text-anchor:middle" o:gfxdata="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" adj="17831,20658,5400" fillcolor="#4f81bd [3204]" strokecolor="#243f60 [1604]" strokeweight="2pt"/>
             </w:pict>
           </mc:Fallback>
         </mc:AlternateContent>
@@ -909,18 +949,158 @@
         <mc:AlternateContent>
           <mc:Choice Requires="wps">
             <w:drawing>
-              <wp:anchor distT="0" distB="0" distL="114300" distR="114300" simplePos="0" relativeHeight="251663360" behindDoc="0" locked="0" layoutInCell="1" allowOverlap="1" wp14:anchorId="75E4F055" wp14:editId="6AE4E0A4">
+              <wp:anchor distT="0" distB="0" distL="114300" distR="114300" simplePos="0" relativeHeight="251661312" behindDoc="0" locked="0" layoutInCell="1" allowOverlap="1" wp14:anchorId="04AB64E0" wp14:editId="3E49884B">
                 <wp:simplePos x="0" y="0"/>
                 <wp:positionH relativeFrom="column">
-                  <wp:posOffset>2844634</wp:posOffset>
+                  <wp:posOffset>1895475</wp:posOffset>
                 </wp:positionH>
                 <wp:positionV relativeFrom="paragraph">
-                  <wp:posOffset>108640</wp:posOffset>
+                  <wp:posOffset>107315</wp:posOffset>
+                </wp:positionV>
+                <wp:extent cx="500380" cy="174625"/>
+                <wp:effectExtent l="0" t="0" r="13970" b="15875"/>
+                <wp:wrapNone/>
+                <wp:docPr id="4" name="Curved Up Arrow 4"/>
+                <wp:cNvGraphicFramePr/>
+                <a:graphic xmlns:a="http://schemas.openxmlformats.org/drawingml/2006/main">
+                  <a:graphicData uri="http://schemas.microsoft.com/office/word/2010/wordprocessingShape">
+                    <wps:wsp>
+                      <wps:cNvSpPr/>
+                      <wps:spPr>
+                        <a:xfrm>
+                          <a:off x="0" y="0"/>
+                          <a:ext cx="500380" cy="174625"/>
+                        </a:xfrm>
+                        <a:prstGeom prst="curvedUpArrow">
+                          <a:avLst/>
+                        </a:prstGeom>
+                      </wps:spPr>
+                      <wps:style>
+                        <a:lnRef idx="2">
+                          <a:schemeClr val="accent1">
+                            <a:shade val="50000"/>
+                          </a:schemeClr>
+                        </a:lnRef>
+                        <a:fillRef idx="1">
+                          <a:schemeClr val="accent1"/>
+                        </a:fillRef>
+                        <a:effectRef idx="0">
+                          <a:schemeClr val="accent1"/>
+                        </a:effectRef>
+                        <a:fontRef idx="minor">
+                          <a:schemeClr val="lt1"/>
+                        </a:fontRef>
+                      </wps:style>
+                      <wps:bodyPr rot="0" spcFirstLastPara="0" vertOverflow="overflow" horzOverflow="overflow" vert="horz" wrap="square" lIns="91440" tIns="45720" rIns="91440" bIns="45720" numCol="1" spcCol="0" rtlCol="0" fromWordArt="0" anchor="ctr" anchorCtr="0" forceAA="0" compatLnSpc="1">
+                        <a:prstTxWarp prst="textNoShape">
+                          <a:avLst/>
+                        </a:prstTxWarp>
+                        <a:noAutofit/>
+                      </wps:bodyPr>
+                    </wps:wsp>
+                  </a:graphicData>
+                </a:graphic>
+              </wp:anchor>
+            </w:drawing>
+          </mc:Choice>
+          <mc:Fallback>
+            <w:pict>
+              <v:shape id="Curved Up Arrow 4" o:spid="_x0000_s1026" type="#_x0000_t104" style="position:absolute;margin-left:149.25pt;margin-top:8.45pt;width:39.4pt;height:13.75pt;z-index:251661312;visibility:visible;mso-wrap-style:square;mso-wrap-distance-left:9pt;mso-wrap-distance-top:0;mso-wrap-distance-right:9pt;mso-wrap-distance-bottom:0;mso-position-horizontal:absolute;mso-position-horizontal-relative:text;mso-position-vertical:absolute;mso-position-vertical-relative:text;v-text-anchor:middle" o:gfxdata="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" adj="17831,20658,5400" fillcolor="#4f81bd [3204]" strokecolor="#243f60 [1604]" strokeweight="2pt"/>
+            </w:pict>
+          </mc:Fallback>
+        </mc:AlternateContent>
+      </w:r>
+      <w:r>
+        <w:rPr>
+          <w:noProof/>
+          <w:sz w:val="28"/>
+          <w:szCs w:val="28"/>
+        </w:rPr>
+        <mc:AlternateContent>
+          <mc:Choice Requires="wps">
+            <w:drawing>
+              <wp:anchor distT="0" distB="0" distL="114300" distR="114300" simplePos="0" relativeHeight="251663360" behindDoc="0" locked="0" layoutInCell="1" allowOverlap="1" wp14:anchorId="25FE7173" wp14:editId="2D531834">
+                <wp:simplePos x="0" y="0"/>
+                <wp:positionH relativeFrom="column">
+                  <wp:posOffset>3197225</wp:posOffset>
+                </wp:positionH>
+                <wp:positionV relativeFrom="paragraph">
+                  <wp:posOffset>108585</wp:posOffset>
+                </wp:positionV>
+                <wp:extent cx="500380" cy="174625"/>
+                <wp:effectExtent l="0" t="0" r="13970" b="15875"/>
+                <wp:wrapNone/>
+                <wp:docPr id="5" name="Curved Up Arrow 5"/>
+                <wp:cNvGraphicFramePr/>
+                <a:graphic xmlns:a="http://schemas.openxmlformats.org/drawingml/2006/main">
+                  <a:graphicData uri="http://schemas.microsoft.com/office/word/2010/wordprocessingShape">
+                    <wps:wsp>
+                      <wps:cNvSpPr/>
+                      <wps:spPr>
+                        <a:xfrm>
+                          <a:off x="0" y="0"/>
+                          <a:ext cx="500380" cy="174625"/>
+                        </a:xfrm>
+                        <a:prstGeom prst="curvedUpArrow">
+                          <a:avLst/>
+                        </a:prstGeom>
+                      </wps:spPr>
+                      <wps:style>
+                        <a:lnRef idx="2">
+                          <a:schemeClr val="accent1">
+                            <a:shade val="50000"/>
+                          </a:schemeClr>
+                        </a:lnRef>
+                        <a:fillRef idx="1">
+                          <a:schemeClr val="accent1"/>
+                        </a:fillRef>
+                        <a:effectRef idx="0">
+                          <a:schemeClr val="accent1"/>
+                        </a:effectRef>
+                        <a:fontRef idx="minor">
+                          <a:schemeClr val="lt1"/>
+                        </a:fontRef>
+                      </wps:style>
+                      <wps:bodyPr rot="0" spcFirstLastPara="0" vertOverflow="overflow" horzOverflow="overflow" vert="horz" wrap="square" lIns="91440" tIns="45720" rIns="91440" bIns="45720" numCol="1" spcCol="0" rtlCol="0" fromWordArt="0" anchor="ctr" anchorCtr="0" forceAA="0" compatLnSpc="1">
+                        <a:prstTxWarp prst="textNoShape">
+                          <a:avLst/>
+                        </a:prstTxWarp>
+                        <a:noAutofit/>
+                      </wps:bodyPr>
+                    </wps:wsp>
+                  </a:graphicData>
+                </a:graphic>
+              </wp:anchor>
+            </w:drawing>
+          </mc:Choice>
+          <mc:Fallback>
+            <w:pict>
+              <v:shape id="Curved Up Arrow 5" o:spid="_x0000_s1026" type="#_x0000_t104" style="position:absolute;margin-left:251.75pt;margin-top:8.55pt;width:39.4pt;height:13.75pt;z-index:251663360;visibility:visible;mso-wrap-style:square;mso-wrap-distance-left:9pt;mso-wrap-distance-top:0;mso-wrap-distance-right:9pt;mso-wrap-distance-bottom:0;mso-position-horizontal:absolute;mso-position-horizontal-relative:text;mso-position-vertical:absolute;mso-position-vertical-relative:text;v-text-anchor:middle" o:gfxdata="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" adj="17831,20658,5400" fillcolor="#4f81bd [3204]" strokecolor="#243f60 [1604]" strokeweight="2pt"/>
+            </w:pict>
+          </mc:Fallback>
+        </mc:AlternateContent>
+      </w:r>
+      <w:r>
+        <w:rPr>
+          <w:noProof/>
+          <w:sz w:val="28"/>
+          <w:szCs w:val="28"/>
+        </w:rPr>
+        <mc:AlternateContent>
+          <mc:Choice Requires="wps">
+            <w:drawing>
+              <wp:anchor distT="0" distB="0" distL="114300" distR="114300" simplePos="0" relativeHeight="251665408" behindDoc="0" locked="0" layoutInCell="1" allowOverlap="1" wp14:anchorId="67D44B0B" wp14:editId="564FE220">
+                <wp:simplePos x="0" y="0"/>
+                <wp:positionH relativeFrom="column">
+                  <wp:posOffset>3936893</wp:posOffset>
+                </wp:positionH>
+                <wp:positionV relativeFrom="paragraph">
+                  <wp:posOffset>107315</wp:posOffset>
                 </wp:positionV>
                 <wp:extent cx="500932" cy="174929"/>
                 <wp:effectExtent l="0" t="0" r="13970" b="15875"/>
                 <wp:wrapNone/>
-                <wp:docPr id="5" name="Curved Up Arrow 5"/>
+                <wp:docPr id="6" name="Curved Up Arrow 6"/>
                 <wp:cNvGraphicFramePr/>
                 <a:graphic xmlns:a="http://schemas.openxmlformats.org/drawingml/2006/main">
                   <a:graphicData uri="http://schemas.microsoft.com/office/word/2010/wordprocessingShape">
@@ -965,13 +1145,205 @@
           </mc:Choice>
           <mc:Fallback>
             <w:pict>
-              <v:shape id="Curved Up Arrow 5" o:spid="_x0000_s1026" type="#_x0000_t104" style="position:absolute;margin-left:224pt;margin-top:8.55pt;width:39.45pt;height:13.75pt;z-index:251663360;visibility:visible;mso-wrap-style:square;mso-wrap-distance-left:9pt;mso-wrap-distance-top:0;mso-wrap-distance-right:9pt;mso-wrap-distance-bottom:0;mso-position-horizontal:absolute;mso-position-horizontal-relative:text;mso-position-vertical:absolute;mso-position-vertical-relative:text;v-text-anchor:middle" o:gfxdata="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" adj="17829,20657,5400" fillcolor="#4f81bd [3204]" strokecolor="#243f60 [1604]" strokeweight="2pt"/>
+              <v:shape id="Curved Up Arrow 6" o:spid="_x0000_s1026" type="#_x0000_t104" style="position:absolute;margin-left:310pt;margin-top:8.45pt;width:39.45pt;height:13.75pt;z-index:251665408;visibility:visible;mso-wrap-style:square;mso-wrap-distance-left:9pt;mso-wrap-distance-top:0;mso-wrap-distance-right:9pt;mso-wrap-distance-bottom:0;mso-position-horizontal:absolute;mso-position-horizontal-relative:text;mso-position-vertical:absolute;mso-position-vertical-relative:text;v-text-anchor:middle" o:gfxdata="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" adj="17829,20657,5400" fillcolor="#4f81bd [3204]" strokecolor="#243f60 [1604]" strokeweight="2pt"/>
             </w:pict>
           </mc:Fallback>
         </mc:AlternateContent>
       </w:r>
       <w:r>
         <w:rPr>
+          <w:sz w:val="28"/>
+          <w:szCs w:val="28"/>
+        </w:rPr>
+        <w:tab/>
+      </w:r>
+    </w:p>
+    <w:p>
+      <w:pPr>
+        <w:tabs>
+          <w:tab w:val="left" w:pos="7976"/>
+        </w:tabs>
+        <w:ind w:left="1440"/>
+        <w:rPr>
+          <w:b/>
+          <w:bCs/>
+          <w:sz w:val="28"/>
+          <w:szCs w:val="28"/>
+        </w:rPr>
+      </w:pPr>
+      <w:r>
+        <w:rPr>
+          <w:b/>
+          <w:bCs/>
+          <w:sz w:val="28"/>
+          <w:szCs w:val="28"/>
+        </w:rPr>
+        <w:t>Cost</w:t>
+      </w:r>
+      <w:r>
+        <w:rPr>
+          <w:b/>
+          <w:bCs/>
+          <w:sz w:val="28"/>
+          <w:szCs w:val="28"/>
+        </w:rPr>
+        <w:t xml:space="preserve"> = </w:t>
+      </w:r>
+      <w:proofErr w:type="gramStart"/>
+      <w:r>
+        <w:rPr>
+          <w:b/>
+          <w:bCs/>
+          <w:sz w:val="28"/>
+          <w:szCs w:val="28"/>
+        </w:rPr>
+        <w:t>Weight[</w:t>
+      </w:r>
+      <w:proofErr w:type="gramEnd"/>
+      <w:r>
+        <w:rPr>
+          <w:b/>
+          <w:bCs/>
+          <w:sz w:val="28"/>
+          <w:szCs w:val="28"/>
+        </w:rPr>
+        <w:t>0][1] + Weight[1][2] + … + Weight[G-1][0]</w:t>
+      </w:r>
+    </w:p>
+    <w:p>
+      <w:pPr>
+        <w:tabs>
+          <w:tab w:val="left" w:pos="7976"/>
+        </w:tabs>
+        <w:ind w:left="1440"/>
+        <w:rPr>
+          <w:b/>
+          <w:bCs/>
+          <w:sz w:val="28"/>
+          <w:szCs w:val="28"/>
+        </w:rPr>
+      </w:pPr>
+      <w:r>
+        <w:rPr>
+          <w:sz w:val="28"/>
+          <w:szCs w:val="28"/>
+        </w:rPr>
+        <w:t xml:space="preserve">The smaller the </w:t>
+      </w:r>
+      <w:r>
+        <w:rPr>
+          <w:sz w:val="28"/>
+          <w:szCs w:val="28"/>
+        </w:rPr>
+        <w:t>cost</w:t>
+      </w:r>
+      <w:r>
+        <w:rPr>
+          <w:sz w:val="28"/>
+          <w:szCs w:val="28"/>
+        </w:rPr>
+        <w:t xml:space="preserve"> the more fit is the chromosome</w:t>
+      </w:r>
+      <w:r>
+        <w:rPr>
+          <w:sz w:val="28"/>
+          <w:szCs w:val="28"/>
+        </w:rPr>
+        <w:t xml:space="preserve"> so </w:t>
+      </w:r>
+      <w:r>
+        <w:rPr>
+          <w:b/>
+          <w:bCs/>
+          <w:sz w:val="28"/>
+          <w:szCs w:val="28"/>
+        </w:rPr>
+        <w:t>fitness = 100 / cost</w:t>
+      </w:r>
+    </w:p>
+    <w:p>
+      <w:pPr>
+        <w:tabs>
+          <w:tab w:val="left" w:pos="7976"/>
+        </w:tabs>
+        <w:rPr>
+          <w:b/>
+          <w:bCs/>
+          <w:sz w:val="28"/>
+          <w:szCs w:val="28"/>
+        </w:rPr>
+      </w:pPr>
+    </w:p>
+    <w:p>
+      <w:pPr>
+        <w:pStyle w:val="ListParagraph"/>
+        <w:numPr>
+          <w:ilvl w:val="1"/>
+          <w:numId w:val="1"/>
+        </w:numPr>
+        <w:rPr>
+          <w:b/>
+          <w:bCs/>
+          <w:sz w:val="28"/>
+          <w:szCs w:val="28"/>
+        </w:rPr>
+      </w:pPr>
+      <w:r>
+        <w:rPr>
+          <w:b/>
+          <w:bCs/>
+          <w:sz w:val="28"/>
+          <w:szCs w:val="28"/>
+        </w:rPr>
+        <w:lastRenderedPageBreak/>
+        <w:t>Partially Mapped Crossover Operator</w:t>
+      </w:r>
+      <w:r>
+        <w:rPr>
+          <w:b/>
+          <w:bCs/>
+          <w:sz w:val="28"/>
+          <w:szCs w:val="28"/>
+        </w:rPr>
+        <w:t>(PMX)</w:t>
+      </w:r>
+      <w:r>
+        <w:rPr>
+          <w:rStyle w:val="FootnoteReference"/>
+          <w:b/>
+          <w:bCs/>
+          <w:sz w:val="28"/>
+          <w:szCs w:val="28"/>
+        </w:rPr>
+        <w:footnoteReference w:id="1"/>
+      </w:r>
+    </w:p>
+    <w:p>
+      <w:pPr>
+        <w:ind w:left="1440"/>
+        <w:rPr>
+          <w:sz w:val="28"/>
+          <w:szCs w:val="28"/>
+        </w:rPr>
+      </w:pPr>
+      <w:r>
+        <w:rPr>
+          <w:sz w:val="28"/>
+          <w:szCs w:val="28"/>
+        </w:rPr>
+        <w:t xml:space="preserve">After choosing two random cut points on parents to build offspring, the portion between cut points, one parent’s string is mapped onto the other parent’s string and the remaining information is exchanged. </w:t>
+      </w:r>
+    </w:p>
+    <w:p>
+      <w:pPr>
+        <w:ind w:left="1440"/>
+        <w:rPr>
+          <w:sz w:val="28"/>
+          <w:szCs w:val="28"/>
+        </w:rPr>
+      </w:pPr>
+      <w:r>
+        <w:rPr>
           <w:noProof/>
           <w:sz w:val="28"/>
           <w:szCs w:val="28"/>
@@ -979,27 +1351,2615 @@
         <mc:AlternateContent>
           <mc:Choice Requires="wps">
             <w:drawing>
-              <wp:anchor distT="0" distB="0" distL="114300" distR="114300" simplePos="0" relativeHeight="251661312" behindDoc="0" locked="0" layoutInCell="1" allowOverlap="1" wp14:anchorId="3FBC5A15" wp14:editId="37D89E4A">
+              <wp:anchor distT="0" distB="0" distL="114300" distR="114300" simplePos="0" relativeHeight="251667456" behindDoc="0" locked="0" layoutInCell="1" allowOverlap="1" wp14:anchorId="4851860D" wp14:editId="7A908952">
                 <wp:simplePos x="0" y="0"/>
                 <wp:positionH relativeFrom="column">
-                  <wp:posOffset>1507490</wp:posOffset>
+                  <wp:posOffset>3700732</wp:posOffset>
                 </wp:positionH>
                 <wp:positionV relativeFrom="paragraph">
-                  <wp:posOffset>107812</wp:posOffset>
+                  <wp:posOffset>705975</wp:posOffset>
                 </wp:positionV>
-                <wp:extent cx="500932" cy="174929"/>
-                <wp:effectExtent l="0" t="0" r="13970" b="15875"/>
+                <wp:extent cx="8626" cy="1086653"/>
+                <wp:effectExtent l="0" t="0" r="29845" b="18415"/>
                 <wp:wrapNone/>
-                <wp:docPr id="4" name="Curved Up Arrow 4"/>
+                <wp:docPr id="7" name="Straight Connector 7"/>
+                <wp:cNvGraphicFramePr/>
+                <a:graphic xmlns:a="http://schemas.openxmlformats.org/drawingml/2006/main">
+                  <a:graphicData uri="http://schemas.microsoft.com/office/word/2010/wordprocessingShape">
+                    <wps:wsp>
+                      <wps:cNvCnPr/>
+                      <wps:spPr>
+                        <a:xfrm>
+                          <a:off x="0" y="0"/>
+                          <a:ext cx="8626" cy="1086653"/>
+                        </a:xfrm>
+                        <a:prstGeom prst="line">
+                          <a:avLst/>
+                        </a:prstGeom>
+                      </wps:spPr>
+                      <wps:style>
+                        <a:lnRef idx="1">
+                          <a:schemeClr val="accent1"/>
+                        </a:lnRef>
+                        <a:fillRef idx="0">
+                          <a:schemeClr val="accent1"/>
+                        </a:fillRef>
+                        <a:effectRef idx="0">
+                          <a:schemeClr val="accent1"/>
+                        </a:effectRef>
+                        <a:fontRef idx="minor">
+                          <a:schemeClr val="tx1"/>
+                        </a:fontRef>
+                      </wps:style>
+                      <wps:bodyPr/>
+                    </wps:wsp>
+                  </a:graphicData>
+                </a:graphic>
+              </wp:anchor>
+            </w:drawing>
+          </mc:Choice>
+          <mc:Fallback>
+            <w:pict>
+              <v:line id="Straight Connector 7" o:spid="_x0000_s1026" style="position:absolute;z-index:251667456;visibility:visible;mso-wrap-style:square;mso-wrap-distance-left:9pt;mso-wrap-distance-top:0;mso-wrap-distance-right:9pt;mso-wrap-distance-bottom:0;mso-position-horizontal:absolute;mso-position-horizontal-relative:text;mso-position-vertical:absolute;mso-position-vertical-relative:text" from="291.4pt,55.6pt" to="292.1pt,141.15pt" o:gfxdata="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" strokecolor="#4579b8 [3044]"/>
+            </w:pict>
+          </mc:Fallback>
+        </mc:AlternateContent>
+      </w:r>
+      <w:r>
+        <w:rPr>
+          <w:noProof/>
+          <w:sz w:val="28"/>
+          <w:szCs w:val="28"/>
+        </w:rPr>
+        <mc:AlternateContent>
+          <mc:Choice Requires="wps">
+            <w:drawing>
+              <wp:anchor distT="0" distB="0" distL="114300" distR="114300" simplePos="0" relativeHeight="251666432" behindDoc="0" locked="0" layoutInCell="1" allowOverlap="1" wp14:anchorId="15F109F9" wp14:editId="5B18609C">
+                <wp:simplePos x="0" y="0"/>
+                <wp:positionH relativeFrom="column">
+                  <wp:posOffset>5658928</wp:posOffset>
+                </wp:positionH>
+                <wp:positionV relativeFrom="paragraph">
+                  <wp:posOffset>783613</wp:posOffset>
+                </wp:positionV>
+                <wp:extent cx="8627" cy="1009291"/>
+                <wp:effectExtent l="0" t="0" r="29845" b="19685"/>
+                <wp:wrapNone/>
+                <wp:docPr id="2" name="Straight Connector 2"/>
+                <wp:cNvGraphicFramePr/>
+                <a:graphic xmlns:a="http://schemas.openxmlformats.org/drawingml/2006/main">
+                  <a:graphicData uri="http://schemas.microsoft.com/office/word/2010/wordprocessingShape">
+                    <wps:wsp>
+                      <wps:cNvCnPr/>
+                      <wps:spPr>
+                        <a:xfrm>
+                          <a:off x="0" y="0"/>
+                          <a:ext cx="8627" cy="1009291"/>
+                        </a:xfrm>
+                        <a:prstGeom prst="line">
+                          <a:avLst/>
+                        </a:prstGeom>
+                      </wps:spPr>
+                      <wps:style>
+                        <a:lnRef idx="1">
+                          <a:schemeClr val="accent1"/>
+                        </a:lnRef>
+                        <a:fillRef idx="0">
+                          <a:schemeClr val="accent1"/>
+                        </a:fillRef>
+                        <a:effectRef idx="0">
+                          <a:schemeClr val="accent1"/>
+                        </a:effectRef>
+                        <a:fontRef idx="minor">
+                          <a:schemeClr val="tx1"/>
+                        </a:fontRef>
+                      </wps:style>
+                      <wps:bodyPr/>
+                    </wps:wsp>
+                  </a:graphicData>
+                </a:graphic>
+              </wp:anchor>
+            </w:drawing>
+          </mc:Choice>
+          <mc:Fallback>
+            <w:pict>
+              <v:line id="Straight Connector 2" o:spid="_x0000_s1026" style="position:absolute;z-index:251666432;visibility:visible;mso-wrap-style:square;mso-wrap-distance-left:9pt;mso-wrap-distance-top:0;mso-wrap-distance-right:9pt;mso-wrap-distance-bottom:0;mso-position-horizontal:absolute;mso-position-horizontal-relative:text;mso-position-vertical:absolute;mso-position-vertical-relative:text" from="445.6pt,61.7pt" to="446.3pt,141.15pt" o:gfxdata="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" strokecolor="#4579b8 [3044]"/>
+            </w:pict>
+          </mc:Fallback>
+        </mc:AlternateContent>
+      </w:r>
+      <w:r>
+        <w:rPr>
+          <w:sz w:val="28"/>
+          <w:szCs w:val="28"/>
+        </w:rPr>
+        <w:t>Consider, for example, the two parents</w:t>
+      </w:r>
+      <w:r>
+        <w:rPr>
+          <w:sz w:val="28"/>
+          <w:szCs w:val="28"/>
+        </w:rPr>
+        <w:t>’</w:t>
+      </w:r>
+      <w:r>
+        <w:rPr>
+          <w:sz w:val="28"/>
+          <w:szCs w:val="28"/>
+        </w:rPr>
+        <w:t xml:space="preserve"> tours with randomly one cut point between 3rd and 4th bits and other cut point between 6th and 7th bits are as follows (the two cut points marked with “</w:t>
+      </w:r>
+      <w:r>
+        <w:rPr>
+          <w:sz w:val="28"/>
+          <w:szCs w:val="28"/>
+        </w:rPr>
+        <w:t>|</w:t>
+      </w:r>
+      <w:r>
+        <w:rPr>
+          <w:sz w:val="28"/>
+          <w:szCs w:val="28"/>
+        </w:rPr>
+        <w:t>”)</w:t>
+      </w:r>
+    </w:p>
+    <w:tbl>
+      <w:tblPr>
+        <w:tblStyle w:val="TableGrid"/>
+        <w:tblpPr w:leftFromText="180" w:rightFromText="180" w:vertAnchor="text" w:horzAnchor="page" w:tblpX="3561" w:tblpY="6"/>
+        <w:tblW w:w="0" w:type="auto"/>
+        <w:tblLook w:val="04A0" w:firstRow="1" w:lastRow="0" w:firstColumn="1" w:lastColumn="0" w:noHBand="0" w:noVBand="1"/>
+      </w:tblPr>
+      <w:tblGrid>
+        <w:gridCol w:w="1038"/>
+        <w:gridCol w:w="1038"/>
+        <w:gridCol w:w="1038"/>
+        <w:gridCol w:w="1026"/>
+        <w:gridCol w:w="1026"/>
+        <w:gridCol w:w="1026"/>
+        <w:gridCol w:w="1026"/>
+        <w:gridCol w:w="1026"/>
+      </w:tblGrid>
+      <w:tr>
+        <w:tc>
+          <w:tcPr>
+            <w:tcW w:w="1038" w:type="dxa"/>
+          </w:tcPr>
+          <w:p>
+            <w:pPr>
+              <w:rPr>
+                <w:sz w:val="28"/>
+                <w:szCs w:val="28"/>
+              </w:rPr>
+            </w:pPr>
+            <w:r>
+              <w:rPr>
+                <w:sz w:val="28"/>
+                <w:szCs w:val="28"/>
+              </w:rPr>
+              <w:t>3</w:t>
+            </w:r>
+          </w:p>
+        </w:tc>
+        <w:tc>
+          <w:tcPr>
+            <w:tcW w:w="1038" w:type="dxa"/>
+          </w:tcPr>
+          <w:p>
+            <w:pPr>
+              <w:rPr>
+                <w:sz w:val="28"/>
+                <w:szCs w:val="28"/>
+              </w:rPr>
+            </w:pPr>
+            <w:r>
+              <w:rPr>
+                <w:sz w:val="28"/>
+                <w:szCs w:val="28"/>
+              </w:rPr>
+              <w:t>4</w:t>
+            </w:r>
+          </w:p>
+        </w:tc>
+        <w:tc>
+          <w:tcPr>
+            <w:tcW w:w="1038" w:type="dxa"/>
+          </w:tcPr>
+          <w:p>
+            <w:pPr>
+              <w:rPr>
+                <w:sz w:val="28"/>
+                <w:szCs w:val="28"/>
+              </w:rPr>
+            </w:pPr>
+            <w:r>
+              <w:rPr>
+                <w:sz w:val="28"/>
+                <w:szCs w:val="28"/>
+              </w:rPr>
+              <w:t>8</w:t>
+            </w:r>
+          </w:p>
+        </w:tc>
+        <w:tc>
+          <w:tcPr>
+            <w:tcW w:w="1026" w:type="dxa"/>
+          </w:tcPr>
+          <w:p>
+            <w:pPr>
+              <w:rPr>
+                <w:sz w:val="28"/>
+                <w:szCs w:val="28"/>
+              </w:rPr>
+            </w:pPr>
+            <w:r>
+              <w:rPr>
+                <w:sz w:val="28"/>
+                <w:szCs w:val="28"/>
+              </w:rPr>
+              <w:t>2</w:t>
+            </w:r>
+          </w:p>
+        </w:tc>
+        <w:tc>
+          <w:tcPr>
+            <w:tcW w:w="1026" w:type="dxa"/>
+          </w:tcPr>
+          <w:p>
+            <w:pPr>
+              <w:rPr>
+                <w:sz w:val="28"/>
+                <w:szCs w:val="28"/>
+              </w:rPr>
+            </w:pPr>
+            <w:r>
+              <w:rPr>
+                <w:sz w:val="28"/>
+                <w:szCs w:val="28"/>
+              </w:rPr>
+              <w:t>7</w:t>
+            </w:r>
+          </w:p>
+        </w:tc>
+        <w:tc>
+          <w:tcPr>
+            <w:tcW w:w="1026" w:type="dxa"/>
+          </w:tcPr>
+          <w:p>
+            <w:pPr>
+              <w:rPr>
+                <w:sz w:val="28"/>
+                <w:szCs w:val="28"/>
+              </w:rPr>
+            </w:pPr>
+            <w:r>
+              <w:rPr>
+                <w:sz w:val="28"/>
+                <w:szCs w:val="28"/>
+              </w:rPr>
+              <w:t>1</w:t>
+            </w:r>
+          </w:p>
+        </w:tc>
+        <w:tc>
+          <w:tcPr>
+            <w:tcW w:w="1026" w:type="dxa"/>
+          </w:tcPr>
+          <w:p>
+            <w:pPr>
+              <w:rPr>
+                <w:sz w:val="28"/>
+                <w:szCs w:val="28"/>
+              </w:rPr>
+            </w:pPr>
+            <w:r>
+              <w:rPr>
+                <w:sz w:val="28"/>
+                <w:szCs w:val="28"/>
+              </w:rPr>
+              <w:t>6</w:t>
+            </w:r>
+          </w:p>
+        </w:tc>
+        <w:tc>
+          <w:tcPr>
+            <w:tcW w:w="1026" w:type="dxa"/>
+          </w:tcPr>
+          <w:p>
+            <w:pPr>
+              <w:rPr>
+                <w:sz w:val="28"/>
+                <w:szCs w:val="28"/>
+              </w:rPr>
+            </w:pPr>
+            <w:r>
+              <w:rPr>
+                <w:sz w:val="28"/>
+                <w:szCs w:val="28"/>
+              </w:rPr>
+              <w:t>5</w:t>
+            </w:r>
+          </w:p>
+        </w:tc>
+      </w:tr>
+    </w:tbl>
+    <w:p>
+      <w:pPr>
+        <w:ind w:left="360"/>
+        <w:rPr>
+          <w:b/>
+          <w:bCs/>
+          <w:sz w:val="28"/>
+          <w:szCs w:val="28"/>
+        </w:rPr>
+      </w:pPr>
+      <w:r>
+        <w:rPr>
+          <w:rStyle w:val="Hyperlink"/>
+          <w:sz w:val="28"/>
+          <w:szCs w:val="28"/>
+          <w:u w:val="none"/>
+        </w:rPr>
+        <w:tab/>
+      </w:r>
+      <w:r>
+        <w:rPr>
+          <w:rStyle w:val="Hyperlink"/>
+          <w:sz w:val="28"/>
+          <w:szCs w:val="28"/>
+          <w:u w:val="none"/>
+        </w:rPr>
+        <w:tab/>
+      </w:r>
+      <w:r>
+        <w:rPr>
+          <w:b/>
+          <w:bCs/>
+          <w:sz w:val="28"/>
+          <w:szCs w:val="28"/>
+        </w:rPr>
+        <w:t xml:space="preserve">Parent 1 </w:t>
+      </w:r>
+    </w:p>
+    <w:tbl>
+      <w:tblPr>
+        <w:tblStyle w:val="TableGrid"/>
+        <w:tblpPr w:leftFromText="180" w:rightFromText="180" w:vertAnchor="text" w:horzAnchor="page" w:tblpX="3561" w:tblpY="38"/>
+        <w:tblW w:w="0" w:type="auto"/>
+        <w:tblLook w:val="04A0" w:firstRow="1" w:lastRow="0" w:firstColumn="1" w:lastColumn="0" w:noHBand="0" w:noVBand="1"/>
+      </w:tblPr>
+      <w:tblGrid>
+        <w:gridCol w:w="1038"/>
+        <w:gridCol w:w="1038"/>
+        <w:gridCol w:w="1038"/>
+        <w:gridCol w:w="1026"/>
+        <w:gridCol w:w="1026"/>
+        <w:gridCol w:w="1026"/>
+        <w:gridCol w:w="1026"/>
+        <w:gridCol w:w="1026"/>
+      </w:tblGrid>
+      <w:tr>
+        <w:tc>
+          <w:tcPr>
+            <w:tcW w:w="1038" w:type="dxa"/>
+          </w:tcPr>
+          <w:p>
+            <w:pPr>
+              <w:rPr>
+                <w:sz w:val="28"/>
+                <w:szCs w:val="28"/>
+              </w:rPr>
+            </w:pPr>
+            <w:r>
+              <w:rPr>
+                <w:sz w:val="28"/>
+                <w:szCs w:val="28"/>
+              </w:rPr>
+              <w:t>4</w:t>
+            </w:r>
+          </w:p>
+        </w:tc>
+        <w:tc>
+          <w:tcPr>
+            <w:tcW w:w="1038" w:type="dxa"/>
+          </w:tcPr>
+          <w:p>
+            <w:pPr>
+              <w:rPr>
+                <w:sz w:val="28"/>
+                <w:szCs w:val="28"/>
+              </w:rPr>
+            </w:pPr>
+            <w:r>
+              <w:rPr>
+                <w:sz w:val="28"/>
+                <w:szCs w:val="28"/>
+              </w:rPr>
+              <w:t>2</w:t>
+            </w:r>
+          </w:p>
+        </w:tc>
+        <w:tc>
+          <w:tcPr>
+            <w:tcW w:w="1038" w:type="dxa"/>
+          </w:tcPr>
+          <w:p>
+            <w:pPr>
+              <w:rPr>
+                <w:sz w:val="28"/>
+                <w:szCs w:val="28"/>
+              </w:rPr>
+            </w:pPr>
+            <w:r>
+              <w:rPr>
+                <w:sz w:val="28"/>
+                <w:szCs w:val="28"/>
+              </w:rPr>
+              <w:t>5</w:t>
+            </w:r>
+          </w:p>
+        </w:tc>
+        <w:tc>
+          <w:tcPr>
+            <w:tcW w:w="1026" w:type="dxa"/>
+          </w:tcPr>
+          <w:p>
+            <w:pPr>
+              <w:rPr>
+                <w:sz w:val="28"/>
+                <w:szCs w:val="28"/>
+              </w:rPr>
+            </w:pPr>
+            <w:r>
+              <w:rPr>
+                <w:sz w:val="28"/>
+                <w:szCs w:val="28"/>
+              </w:rPr>
+              <w:t>1</w:t>
+            </w:r>
+          </w:p>
+        </w:tc>
+        <w:tc>
+          <w:tcPr>
+            <w:tcW w:w="1026" w:type="dxa"/>
+          </w:tcPr>
+          <w:p>
+            <w:pPr>
+              <w:rPr>
+                <w:sz w:val="28"/>
+                <w:szCs w:val="28"/>
+              </w:rPr>
+            </w:pPr>
+            <w:r>
+              <w:rPr>
+                <w:sz w:val="28"/>
+                <w:szCs w:val="28"/>
+              </w:rPr>
+              <w:t>6</w:t>
+            </w:r>
+          </w:p>
+        </w:tc>
+        <w:tc>
+          <w:tcPr>
+            <w:tcW w:w="1026" w:type="dxa"/>
+          </w:tcPr>
+          <w:p>
+            <w:pPr>
+              <w:rPr>
+                <w:sz w:val="28"/>
+                <w:szCs w:val="28"/>
+              </w:rPr>
+            </w:pPr>
+            <w:r>
+              <w:rPr>
+                <w:sz w:val="28"/>
+                <w:szCs w:val="28"/>
+              </w:rPr>
+              <w:t>8</w:t>
+            </w:r>
+          </w:p>
+        </w:tc>
+        <w:tc>
+          <w:tcPr>
+            <w:tcW w:w="1026" w:type="dxa"/>
+          </w:tcPr>
+          <w:p>
+            <w:pPr>
+              <w:rPr>
+                <w:sz w:val="28"/>
+                <w:szCs w:val="28"/>
+              </w:rPr>
+            </w:pPr>
+            <w:r>
+              <w:rPr>
+                <w:sz w:val="28"/>
+                <w:szCs w:val="28"/>
+              </w:rPr>
+              <w:t>3</w:t>
+            </w:r>
+          </w:p>
+        </w:tc>
+        <w:tc>
+          <w:tcPr>
+            <w:tcW w:w="1026" w:type="dxa"/>
+          </w:tcPr>
+          <w:p>
+            <w:pPr>
+              <w:rPr>
+                <w:sz w:val="28"/>
+                <w:szCs w:val="28"/>
+              </w:rPr>
+            </w:pPr>
+            <w:r>
+              <w:rPr>
+                <w:sz w:val="28"/>
+                <w:szCs w:val="28"/>
+              </w:rPr>
+              <w:t>7</w:t>
+            </w:r>
+          </w:p>
+        </w:tc>
+      </w:tr>
+    </w:tbl>
+    <w:p>
+      <w:pPr>
+        <w:ind w:left="360"/>
+        <w:rPr>
+          <w:b/>
+          <w:bCs/>
+          <w:sz w:val="28"/>
+          <w:szCs w:val="28"/>
+        </w:rPr>
+      </w:pPr>
+      <w:r>
+        <w:rPr>
+          <w:rStyle w:val="Hyperlink"/>
+          <w:sz w:val="28"/>
+          <w:szCs w:val="28"/>
+          <w:u w:val="none"/>
+        </w:rPr>
+        <w:tab/>
+      </w:r>
+      <w:r>
+        <w:rPr>
+          <w:rStyle w:val="Hyperlink"/>
+          <w:sz w:val="28"/>
+          <w:szCs w:val="28"/>
+          <w:u w:val="none"/>
+        </w:rPr>
+        <w:tab/>
+      </w:r>
+      <w:r>
+        <w:rPr>
+          <w:b/>
+          <w:bCs/>
+          <w:sz w:val="28"/>
+          <w:szCs w:val="28"/>
+        </w:rPr>
+        <w:t xml:space="preserve">Parent 2 </w:t>
+      </w:r>
+    </w:p>
+    <w:p>
+      <w:pPr>
+        <w:ind w:left="360"/>
+        <w:rPr>
+          <w:sz w:val="28"/>
+          <w:szCs w:val="28"/>
+        </w:rPr>
+      </w:pPr>
+    </w:p>
+    <w:p>
+      <w:pPr>
+        <w:pStyle w:val="NormalWeb"/>
+        <w:shd w:val="clear" w:color="auto" w:fill="FFFFFF"/>
+        <w:spacing w:before="0" w:beforeAutospacing="0" w:after="0" w:afterAutospacing="0" w:line="300" w:lineRule="atLeast"/>
+        <w:ind w:left="1440"/>
+        <w:jc w:val="both"/>
+        <w:rPr>
+          <w:rFonts w:asciiTheme="minorHAnsi" w:eastAsiaTheme="minorHAnsi" w:hAnsiTheme="minorHAnsi" w:cstheme="minorBidi"/>
+          <w:sz w:val="28"/>
+          <w:szCs w:val="28"/>
+        </w:rPr>
+      </w:pPr>
+      <w:r>
+        <w:rPr>
+          <w:rFonts w:asciiTheme="minorHAnsi" w:eastAsiaTheme="minorHAnsi" w:hAnsiTheme="minorHAnsi" w:cstheme="minorBidi"/>
+          <w:sz w:val="28"/>
+          <w:szCs w:val="28"/>
+        </w:rPr>
+        <w:t>The mapping sections are between the cut points. In this example, the mapping systems are:</w:t>
+      </w:r>
+    </w:p>
+    <w:p>
+      <w:pPr>
+        <w:pStyle w:val="NormalWeb"/>
+        <w:shd w:val="clear" w:color="auto" w:fill="FFFFFF"/>
+        <w:spacing w:before="0" w:beforeAutospacing="0" w:after="0" w:afterAutospacing="0" w:line="300" w:lineRule="atLeast"/>
+        <w:ind w:left="1440"/>
+        <w:jc w:val="both"/>
+        <w:rPr>
+          <w:rFonts w:asciiTheme="minorHAnsi" w:eastAsiaTheme="minorHAnsi" w:hAnsiTheme="minorHAnsi" w:cstheme="minorBidi"/>
+          <w:sz w:val="28"/>
+          <w:szCs w:val="28"/>
+        </w:rPr>
+      </w:pPr>
+      <w:r>
+        <w:rPr>
+          <w:rFonts w:asciiTheme="minorHAnsi" w:eastAsiaTheme="minorHAnsi" w:hAnsiTheme="minorHAnsi" w:cstheme="minorBidi"/>
+          <w:sz w:val="28"/>
+          <w:szCs w:val="28"/>
+        </w:rPr>
+        <w:t> </w:t>
+      </w:r>
+      <w:proofErr w:type="gramStart"/>
+      <w:r>
+        <w:rPr>
+          <w:rFonts w:asciiTheme="minorHAnsi" w:eastAsiaTheme="minorHAnsi" w:hAnsiTheme="minorHAnsi" w:cstheme="minorBidi"/>
+          <w:sz w:val="28"/>
+          <w:szCs w:val="28"/>
+        </w:rPr>
+        <w:t>2 &lt;-&gt; 1, 7 &lt;-&gt; 6 and 1 &lt;-&gt; 8.</w:t>
+      </w:r>
+      <w:proofErr w:type="gramEnd"/>
+      <w:r>
+        <w:rPr>
+          <w:rFonts w:asciiTheme="minorHAnsi" w:eastAsiaTheme="minorHAnsi" w:hAnsiTheme="minorHAnsi" w:cstheme="minorBidi"/>
+          <w:sz w:val="28"/>
+          <w:szCs w:val="28"/>
+        </w:rPr>
+        <w:t xml:space="preserve"> Now two mapping sections are copied with each other to make offspring as follows:</w:t>
+      </w:r>
+    </w:p>
+    <w:p>
+      <w:pPr>
+        <w:rPr>
+          <w:sz w:val="28"/>
+          <w:szCs w:val="28"/>
+        </w:rPr>
+      </w:pPr>
+      <w:r>
+        <w:rPr>
+          <w:noProof/>
+          <w:sz w:val="28"/>
+          <w:szCs w:val="28"/>
+        </w:rPr>
+        <mc:AlternateContent>
+          <mc:Choice Requires="wps">
+            <w:drawing>
+              <wp:anchor distT="0" distB="0" distL="114300" distR="114300" simplePos="0" relativeHeight="251671552" behindDoc="0" locked="0" layoutInCell="1" allowOverlap="1" wp14:anchorId="20D9E759" wp14:editId="628D16D3">
+                <wp:simplePos x="0" y="0"/>
+                <wp:positionH relativeFrom="column">
+                  <wp:posOffset>5661288</wp:posOffset>
+                </wp:positionH>
+                <wp:positionV relativeFrom="paragraph">
+                  <wp:posOffset>157516</wp:posOffset>
+                </wp:positionV>
+                <wp:extent cx="8255" cy="1086485"/>
+                <wp:effectExtent l="0" t="0" r="29845" b="18415"/>
+                <wp:wrapNone/>
+                <wp:docPr id="9" name="Straight Connector 9"/>
+                <wp:cNvGraphicFramePr/>
+                <a:graphic xmlns:a="http://schemas.openxmlformats.org/drawingml/2006/main">
+                  <a:graphicData uri="http://schemas.microsoft.com/office/word/2010/wordprocessingShape">
+                    <wps:wsp>
+                      <wps:cNvCnPr/>
+                      <wps:spPr>
+                        <a:xfrm>
+                          <a:off x="0" y="0"/>
+                          <a:ext cx="8255" cy="1086485"/>
+                        </a:xfrm>
+                        <a:prstGeom prst="line">
+                          <a:avLst/>
+                        </a:prstGeom>
+                      </wps:spPr>
+                      <wps:style>
+                        <a:lnRef idx="1">
+                          <a:schemeClr val="accent1"/>
+                        </a:lnRef>
+                        <a:fillRef idx="0">
+                          <a:schemeClr val="accent1"/>
+                        </a:fillRef>
+                        <a:effectRef idx="0">
+                          <a:schemeClr val="accent1"/>
+                        </a:effectRef>
+                        <a:fontRef idx="minor">
+                          <a:schemeClr val="tx1"/>
+                        </a:fontRef>
+                      </wps:style>
+                      <wps:bodyPr/>
+                    </wps:wsp>
+                  </a:graphicData>
+                </a:graphic>
+              </wp:anchor>
+            </w:drawing>
+          </mc:Choice>
+          <mc:Fallback>
+            <w:pict>
+              <v:line id="Straight Connector 9" o:spid="_x0000_s1026" style="position:absolute;z-index:251671552;visibility:visible;mso-wrap-style:square;mso-wrap-distance-left:9pt;mso-wrap-distance-top:0;mso-wrap-distance-right:9pt;mso-wrap-distance-bottom:0;mso-position-horizontal:absolute;mso-position-horizontal-relative:text;mso-position-vertical:absolute;mso-position-vertical-relative:text" from="445.75pt,12.4pt" to="446.4pt,97.95pt" o:gfxdata="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" strokecolor="#4579b8 [3044]"/>
+            </w:pict>
+          </mc:Fallback>
+        </mc:AlternateContent>
+      </w:r>
+      <w:r>
+        <w:rPr>
+          <w:noProof/>
+          <w:sz w:val="28"/>
+          <w:szCs w:val="28"/>
+        </w:rPr>
+        <mc:AlternateContent>
+          <mc:Choice Requires="wps">
+            <w:drawing>
+              <wp:anchor distT="0" distB="0" distL="114300" distR="114300" simplePos="0" relativeHeight="251669504" behindDoc="0" locked="0" layoutInCell="1" allowOverlap="1" wp14:anchorId="59B18028" wp14:editId="098E60C4">
+                <wp:simplePos x="0" y="0"/>
+                <wp:positionH relativeFrom="column">
+                  <wp:posOffset>3688715</wp:posOffset>
+                </wp:positionH>
+                <wp:positionV relativeFrom="paragraph">
+                  <wp:posOffset>151765</wp:posOffset>
+                </wp:positionV>
+                <wp:extent cx="8255" cy="1086485"/>
+                <wp:effectExtent l="0" t="0" r="29845" b="18415"/>
+                <wp:wrapNone/>
+                <wp:docPr id="8" name="Straight Connector 8"/>
+                <wp:cNvGraphicFramePr/>
+                <a:graphic xmlns:a="http://schemas.openxmlformats.org/drawingml/2006/main">
+                  <a:graphicData uri="http://schemas.microsoft.com/office/word/2010/wordprocessingShape">
+                    <wps:wsp>
+                      <wps:cNvCnPr/>
+                      <wps:spPr>
+                        <a:xfrm>
+                          <a:off x="0" y="0"/>
+                          <a:ext cx="8255" cy="1086485"/>
+                        </a:xfrm>
+                        <a:prstGeom prst="line">
+                          <a:avLst/>
+                        </a:prstGeom>
+                      </wps:spPr>
+                      <wps:style>
+                        <a:lnRef idx="1">
+                          <a:schemeClr val="accent1"/>
+                        </a:lnRef>
+                        <a:fillRef idx="0">
+                          <a:schemeClr val="accent1"/>
+                        </a:fillRef>
+                        <a:effectRef idx="0">
+                          <a:schemeClr val="accent1"/>
+                        </a:effectRef>
+                        <a:fontRef idx="minor">
+                          <a:schemeClr val="tx1"/>
+                        </a:fontRef>
+                      </wps:style>
+                      <wps:bodyPr/>
+                    </wps:wsp>
+                  </a:graphicData>
+                </a:graphic>
+              </wp:anchor>
+            </w:drawing>
+          </mc:Choice>
+          <mc:Fallback>
+            <w:pict>
+              <v:line id="Straight Connector 8" o:spid="_x0000_s1026" style="position:absolute;z-index:251669504;visibility:visible;mso-wrap-style:square;mso-wrap-distance-left:9pt;mso-wrap-distance-top:0;mso-wrap-distance-right:9pt;mso-wrap-distance-bottom:0;mso-position-horizontal:absolute;mso-position-horizontal-relative:text;mso-position-vertical:absolute;mso-position-vertical-relative:text" from="290.45pt,11.95pt" to="291.1pt,97.5pt" o:gfxdata="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" strokecolor="#4579b8 [3044]"/>
+            </w:pict>
+          </mc:Fallback>
+        </mc:AlternateContent>
+      </w:r>
+    </w:p>
+    <w:tbl>
+      <w:tblPr>
+        <w:tblStyle w:val="TableGrid"/>
+        <w:tblpPr w:leftFromText="180" w:rightFromText="180" w:vertAnchor="text" w:horzAnchor="page" w:tblpX="3561" w:tblpY="6"/>
+        <w:tblW w:w="0" w:type="auto"/>
+        <w:tblLook w:val="04A0" w:firstRow="1" w:lastRow="0" w:firstColumn="1" w:lastColumn="0" w:noHBand="0" w:noVBand="1"/>
+      </w:tblPr>
+      <w:tblGrid>
+        <w:gridCol w:w="1038"/>
+        <w:gridCol w:w="1038"/>
+        <w:gridCol w:w="1038"/>
+        <w:gridCol w:w="1026"/>
+        <w:gridCol w:w="1026"/>
+        <w:gridCol w:w="1026"/>
+        <w:gridCol w:w="1026"/>
+        <w:gridCol w:w="1026"/>
+      </w:tblGrid>
+      <w:tr>
+        <w:tc>
+          <w:tcPr>
+            <w:tcW w:w="1038" w:type="dxa"/>
+          </w:tcPr>
+          <w:p>
+            <w:pPr>
+              <w:rPr>
+                <w:sz w:val="28"/>
+                <w:szCs w:val="28"/>
+              </w:rPr>
+            </w:pPr>
+            <w:r>
+              <w:rPr>
+                <w:sz w:val="28"/>
+                <w:szCs w:val="28"/>
+              </w:rPr>
+              <w:t>X</w:t>
+            </w:r>
+          </w:p>
+        </w:tc>
+        <w:tc>
+          <w:tcPr>
+            <w:tcW w:w="1038" w:type="dxa"/>
+          </w:tcPr>
+          <w:p>
+            <w:pPr>
+              <w:rPr>
+                <w:sz w:val="28"/>
+                <w:szCs w:val="28"/>
+              </w:rPr>
+            </w:pPr>
+            <w:r>
+              <w:rPr>
+                <w:sz w:val="28"/>
+                <w:szCs w:val="28"/>
+              </w:rPr>
+              <w:t>X</w:t>
+            </w:r>
+          </w:p>
+        </w:tc>
+        <w:tc>
+          <w:tcPr>
+            <w:tcW w:w="1038" w:type="dxa"/>
+          </w:tcPr>
+          <w:p>
+            <w:pPr>
+              <w:rPr>
+                <w:sz w:val="28"/>
+                <w:szCs w:val="28"/>
+              </w:rPr>
+            </w:pPr>
+            <w:r>
+              <w:rPr>
+                <w:sz w:val="28"/>
+                <w:szCs w:val="28"/>
+              </w:rPr>
+              <w:t>X</w:t>
+            </w:r>
+          </w:p>
+        </w:tc>
+        <w:tc>
+          <w:tcPr>
+            <w:tcW w:w="1026" w:type="dxa"/>
+          </w:tcPr>
+          <w:p>
+            <w:pPr>
+              <w:rPr>
+                <w:sz w:val="28"/>
+                <w:szCs w:val="28"/>
+              </w:rPr>
+            </w:pPr>
+            <w:r>
+              <w:rPr>
+                <w:sz w:val="28"/>
+                <w:szCs w:val="28"/>
+              </w:rPr>
+              <w:t>1</w:t>
+            </w:r>
+          </w:p>
+        </w:tc>
+        <w:tc>
+          <w:tcPr>
+            <w:tcW w:w="1026" w:type="dxa"/>
+          </w:tcPr>
+          <w:p>
+            <w:pPr>
+              <w:rPr>
+                <w:sz w:val="28"/>
+                <w:szCs w:val="28"/>
+              </w:rPr>
+            </w:pPr>
+            <w:r>
+              <w:rPr>
+                <w:sz w:val="28"/>
+                <w:szCs w:val="28"/>
+              </w:rPr>
+              <w:t>6</w:t>
+            </w:r>
+          </w:p>
+        </w:tc>
+        <w:tc>
+          <w:tcPr>
+            <w:tcW w:w="1026" w:type="dxa"/>
+          </w:tcPr>
+          <w:p>
+            <w:pPr>
+              <w:rPr>
+                <w:sz w:val="28"/>
+                <w:szCs w:val="28"/>
+              </w:rPr>
+            </w:pPr>
+            <w:r>
+              <w:rPr>
+                <w:sz w:val="28"/>
+                <w:szCs w:val="28"/>
+              </w:rPr>
+              <w:t>8</w:t>
+            </w:r>
+          </w:p>
+        </w:tc>
+        <w:tc>
+          <w:tcPr>
+            <w:tcW w:w="1026" w:type="dxa"/>
+          </w:tcPr>
+          <w:p>
+            <w:pPr>
+              <w:rPr>
+                <w:sz w:val="28"/>
+                <w:szCs w:val="28"/>
+              </w:rPr>
+            </w:pPr>
+            <w:r>
+              <w:rPr>
+                <w:sz w:val="28"/>
+                <w:szCs w:val="28"/>
+              </w:rPr>
+              <w:t>X</w:t>
+            </w:r>
+          </w:p>
+        </w:tc>
+        <w:tc>
+          <w:tcPr>
+            <w:tcW w:w="1026" w:type="dxa"/>
+          </w:tcPr>
+          <w:p>
+            <w:pPr>
+              <w:rPr>
+                <w:sz w:val="28"/>
+                <w:szCs w:val="28"/>
+              </w:rPr>
+            </w:pPr>
+            <w:r>
+              <w:rPr>
+                <w:sz w:val="28"/>
+                <w:szCs w:val="28"/>
+              </w:rPr>
+              <w:t>X</w:t>
+            </w:r>
+          </w:p>
+        </w:tc>
+      </w:tr>
+    </w:tbl>
+    <w:p>
+      <w:pPr>
+        <w:ind w:left="360"/>
+        <w:rPr>
+          <w:b/>
+          <w:bCs/>
+          <w:sz w:val="28"/>
+          <w:szCs w:val="28"/>
+        </w:rPr>
+      </w:pPr>
+      <w:r>
+        <w:rPr>
+          <w:rStyle w:val="Hyperlink"/>
+          <w:sz w:val="28"/>
+          <w:szCs w:val="28"/>
+          <w:u w:val="none"/>
+        </w:rPr>
+        <w:tab/>
+      </w:r>
+      <w:r>
+        <w:rPr>
+          <w:rStyle w:val="Hyperlink"/>
+          <w:sz w:val="28"/>
+          <w:szCs w:val="28"/>
+          <w:u w:val="none"/>
+        </w:rPr>
+        <w:tab/>
+      </w:r>
+      <w:r>
+        <w:rPr>
+          <w:b/>
+          <w:bCs/>
+          <w:sz w:val="28"/>
+          <w:szCs w:val="28"/>
+        </w:rPr>
+        <w:t>Child</w:t>
+      </w:r>
+      <w:r>
+        <w:rPr>
+          <w:b/>
+          <w:bCs/>
+          <w:sz w:val="28"/>
+          <w:szCs w:val="28"/>
+        </w:rPr>
+        <w:t xml:space="preserve"> 1 </w:t>
+      </w:r>
+    </w:p>
+    <w:tbl>
+      <w:tblPr>
+        <w:tblStyle w:val="TableGrid"/>
+        <w:tblpPr w:leftFromText="180" w:rightFromText="180" w:vertAnchor="text" w:horzAnchor="page" w:tblpX="3561" w:tblpY="38"/>
+        <w:tblW w:w="0" w:type="auto"/>
+        <w:tblLook w:val="04A0" w:firstRow="1" w:lastRow="0" w:firstColumn="1" w:lastColumn="0" w:noHBand="0" w:noVBand="1"/>
+      </w:tblPr>
+      <w:tblGrid>
+        <w:gridCol w:w="1038"/>
+        <w:gridCol w:w="1038"/>
+        <w:gridCol w:w="1038"/>
+        <w:gridCol w:w="1026"/>
+        <w:gridCol w:w="1026"/>
+        <w:gridCol w:w="1026"/>
+        <w:gridCol w:w="1026"/>
+        <w:gridCol w:w="1026"/>
+      </w:tblGrid>
+      <w:tr>
+        <w:tc>
+          <w:tcPr>
+            <w:tcW w:w="1038" w:type="dxa"/>
+          </w:tcPr>
+          <w:p>
+            <w:pPr>
+              <w:rPr>
+                <w:sz w:val="28"/>
+                <w:szCs w:val="28"/>
+              </w:rPr>
+            </w:pPr>
+            <w:r>
+              <w:rPr>
+                <w:sz w:val="28"/>
+                <w:szCs w:val="28"/>
+              </w:rPr>
+              <w:t>X</w:t>
+            </w:r>
+          </w:p>
+        </w:tc>
+        <w:tc>
+          <w:tcPr>
+            <w:tcW w:w="1038" w:type="dxa"/>
+          </w:tcPr>
+          <w:p>
+            <w:pPr>
+              <w:rPr>
+                <w:sz w:val="28"/>
+                <w:szCs w:val="28"/>
+              </w:rPr>
+            </w:pPr>
+            <w:r>
+              <w:rPr>
+                <w:sz w:val="28"/>
+                <w:szCs w:val="28"/>
+              </w:rPr>
+              <w:t>X</w:t>
+            </w:r>
+          </w:p>
+        </w:tc>
+        <w:tc>
+          <w:tcPr>
+            <w:tcW w:w="1038" w:type="dxa"/>
+          </w:tcPr>
+          <w:p>
+            <w:pPr>
+              <w:rPr>
+                <w:sz w:val="28"/>
+                <w:szCs w:val="28"/>
+              </w:rPr>
+            </w:pPr>
+            <w:r>
+              <w:rPr>
+                <w:sz w:val="28"/>
+                <w:szCs w:val="28"/>
+              </w:rPr>
+              <w:t>X</w:t>
+            </w:r>
+          </w:p>
+        </w:tc>
+        <w:tc>
+          <w:tcPr>
+            <w:tcW w:w="1026" w:type="dxa"/>
+          </w:tcPr>
+          <w:p>
+            <w:pPr>
+              <w:rPr>
+                <w:sz w:val="28"/>
+                <w:szCs w:val="28"/>
+              </w:rPr>
+            </w:pPr>
+            <w:r>
+              <w:rPr>
+                <w:sz w:val="28"/>
+                <w:szCs w:val="28"/>
+              </w:rPr>
+              <w:t>2</w:t>
+            </w:r>
+          </w:p>
+        </w:tc>
+        <w:tc>
+          <w:tcPr>
+            <w:tcW w:w="1026" w:type="dxa"/>
+          </w:tcPr>
+          <w:p>
+            <w:pPr>
+              <w:rPr>
+                <w:sz w:val="28"/>
+                <w:szCs w:val="28"/>
+              </w:rPr>
+            </w:pPr>
+            <w:r>
+              <w:rPr>
+                <w:sz w:val="28"/>
+                <w:szCs w:val="28"/>
+              </w:rPr>
+              <w:t>7</w:t>
+            </w:r>
+          </w:p>
+        </w:tc>
+        <w:tc>
+          <w:tcPr>
+            <w:tcW w:w="1026" w:type="dxa"/>
+          </w:tcPr>
+          <w:p>
+            <w:pPr>
+              <w:rPr>
+                <w:sz w:val="28"/>
+                <w:szCs w:val="28"/>
+              </w:rPr>
+            </w:pPr>
+            <w:r>
+              <w:rPr>
+                <w:sz w:val="28"/>
+                <w:szCs w:val="28"/>
+              </w:rPr>
+              <w:t>1</w:t>
+            </w:r>
+          </w:p>
+        </w:tc>
+        <w:tc>
+          <w:tcPr>
+            <w:tcW w:w="1026" w:type="dxa"/>
+          </w:tcPr>
+          <w:p>
+            <w:pPr>
+              <w:rPr>
+                <w:sz w:val="28"/>
+                <w:szCs w:val="28"/>
+              </w:rPr>
+            </w:pPr>
+            <w:r>
+              <w:rPr>
+                <w:sz w:val="28"/>
+                <w:szCs w:val="28"/>
+              </w:rPr>
+              <w:t>X</w:t>
+            </w:r>
+          </w:p>
+        </w:tc>
+        <w:tc>
+          <w:tcPr>
+            <w:tcW w:w="1026" w:type="dxa"/>
+          </w:tcPr>
+          <w:p>
+            <w:pPr>
+              <w:rPr>
+                <w:sz w:val="28"/>
+                <w:szCs w:val="28"/>
+              </w:rPr>
+            </w:pPr>
+            <w:r>
+              <w:rPr>
+                <w:sz w:val="28"/>
+                <w:szCs w:val="28"/>
+              </w:rPr>
+              <w:t>X</w:t>
+            </w:r>
+          </w:p>
+        </w:tc>
+      </w:tr>
+    </w:tbl>
+    <w:p>
+      <w:pPr>
+        <w:ind w:left="360"/>
+        <w:rPr>
+          <w:b/>
+          <w:bCs/>
+          <w:sz w:val="28"/>
+          <w:szCs w:val="28"/>
+        </w:rPr>
+      </w:pPr>
+      <w:r>
+        <w:rPr>
+          <w:rStyle w:val="Hyperlink"/>
+          <w:sz w:val="28"/>
+          <w:szCs w:val="28"/>
+          <w:u w:val="none"/>
+        </w:rPr>
+        <w:tab/>
+      </w:r>
+      <w:r>
+        <w:rPr>
+          <w:rStyle w:val="Hyperlink"/>
+          <w:sz w:val="28"/>
+          <w:szCs w:val="28"/>
+          <w:u w:val="none"/>
+        </w:rPr>
+        <w:tab/>
+      </w:r>
+      <w:r>
+        <w:rPr>
+          <w:b/>
+          <w:bCs/>
+          <w:sz w:val="28"/>
+          <w:szCs w:val="28"/>
+        </w:rPr>
+        <w:t>Child</w:t>
+      </w:r>
+      <w:r>
+        <w:rPr>
+          <w:b/>
+          <w:bCs/>
+          <w:sz w:val="28"/>
+          <w:szCs w:val="28"/>
+        </w:rPr>
+        <w:t xml:space="preserve"> 2 </w:t>
+      </w:r>
+    </w:p>
+    <w:p>
+      <w:pPr>
+        <w:pStyle w:val="NormalWeb"/>
+        <w:shd w:val="clear" w:color="auto" w:fill="FFFFFF"/>
+        <w:spacing w:before="0" w:beforeAutospacing="0" w:after="0" w:afterAutospacing="0" w:line="300" w:lineRule="atLeast"/>
+        <w:ind w:left="1440"/>
+        <w:jc w:val="both"/>
+        <w:rPr>
+          <w:rFonts w:ascii="STIXGeneral-Regular" w:hAnsi="STIXGeneral-Regular"/>
+          <w:color w:val="000000"/>
+        </w:rPr>
+      </w:pPr>
+    </w:p>
+    <w:p>
+      <w:pPr>
+        <w:pStyle w:val="NormalWeb"/>
+        <w:shd w:val="clear" w:color="auto" w:fill="FFFFFF"/>
+        <w:spacing w:before="0" w:beforeAutospacing="0" w:after="0" w:afterAutospacing="0" w:line="300" w:lineRule="atLeast"/>
+        <w:ind w:left="1440"/>
+        <w:jc w:val="both"/>
+        <w:rPr>
+          <w:rFonts w:asciiTheme="minorHAnsi" w:eastAsiaTheme="minorHAnsi" w:hAnsiTheme="minorHAnsi" w:cstheme="minorBidi"/>
+          <w:sz w:val="28"/>
+          <w:szCs w:val="28"/>
+        </w:rPr>
+      </w:pPr>
+      <w:r>
+        <w:rPr>
+          <w:rFonts w:asciiTheme="minorHAnsi" w:eastAsiaTheme="minorHAnsi" w:hAnsiTheme="minorHAnsi" w:cstheme="minorBidi"/>
+          <w:noProof/>
+          <w:sz w:val="28"/>
+          <w:szCs w:val="28"/>
+        </w:rPr>
+        <mc:AlternateContent>
+          <mc:Choice Requires="wps">
+            <w:drawing>
+              <wp:anchor distT="0" distB="0" distL="114300" distR="114300" simplePos="0" relativeHeight="251675648" behindDoc="0" locked="0" layoutInCell="1" allowOverlap="1" wp14:anchorId="76A1B644" wp14:editId="34DA4072">
+                <wp:simplePos x="0" y="0"/>
+                <wp:positionH relativeFrom="column">
+                  <wp:posOffset>5648852</wp:posOffset>
+                </wp:positionH>
+                <wp:positionV relativeFrom="paragraph">
+                  <wp:posOffset>352425</wp:posOffset>
+                </wp:positionV>
+                <wp:extent cx="8255" cy="1086485"/>
+                <wp:effectExtent l="0" t="0" r="29845" b="18415"/>
+                <wp:wrapNone/>
+                <wp:docPr id="11" name="Straight Connector 11"/>
+                <wp:cNvGraphicFramePr/>
+                <a:graphic xmlns:a="http://schemas.openxmlformats.org/drawingml/2006/main">
+                  <a:graphicData uri="http://schemas.microsoft.com/office/word/2010/wordprocessingShape">
+                    <wps:wsp>
+                      <wps:cNvCnPr/>
+                      <wps:spPr>
+                        <a:xfrm>
+                          <a:off x="0" y="0"/>
+                          <a:ext cx="8255" cy="1086485"/>
+                        </a:xfrm>
+                        <a:prstGeom prst="line">
+                          <a:avLst/>
+                        </a:prstGeom>
+                      </wps:spPr>
+                      <wps:style>
+                        <a:lnRef idx="1">
+                          <a:schemeClr val="accent1"/>
+                        </a:lnRef>
+                        <a:fillRef idx="0">
+                          <a:schemeClr val="accent1"/>
+                        </a:fillRef>
+                        <a:effectRef idx="0">
+                          <a:schemeClr val="accent1"/>
+                        </a:effectRef>
+                        <a:fontRef idx="minor">
+                          <a:schemeClr val="tx1"/>
+                        </a:fontRef>
+                      </wps:style>
+                      <wps:bodyPr/>
+                    </wps:wsp>
+                  </a:graphicData>
+                </a:graphic>
+              </wp:anchor>
+            </w:drawing>
+          </mc:Choice>
+          <mc:Fallback>
+            <w:pict>
+              <v:line id="Straight Connector 11" o:spid="_x0000_s1026" style="position:absolute;z-index:251675648;visibility:visible;mso-wrap-style:square;mso-wrap-distance-left:9pt;mso-wrap-distance-top:0;mso-wrap-distance-right:9pt;mso-wrap-distance-bottom:0;mso-position-horizontal:absolute;mso-position-horizontal-relative:text;mso-position-vertical:absolute;mso-position-vertical-relative:text" from="444.8pt,27.75pt" to="445.45pt,113.3pt" o:gfxdata="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" strokecolor="#4579b8 [3044]"/>
+            </w:pict>
+          </mc:Fallback>
+        </mc:AlternateContent>
+      </w:r>
+      <w:r>
+        <w:rPr>
+          <w:rFonts w:asciiTheme="minorHAnsi" w:eastAsiaTheme="minorHAnsi" w:hAnsiTheme="minorHAnsi" w:cstheme="minorBidi"/>
+          <w:noProof/>
+          <w:sz w:val="28"/>
+          <w:szCs w:val="28"/>
+        </w:rPr>
+        <mc:AlternateContent>
+          <mc:Choice Requires="wps">
+            <w:drawing>
+              <wp:anchor distT="0" distB="0" distL="114300" distR="114300" simplePos="0" relativeHeight="251673600" behindDoc="0" locked="0" layoutInCell="1" allowOverlap="1" wp14:anchorId="4585B3E0" wp14:editId="355262C8">
+                <wp:simplePos x="0" y="0"/>
+                <wp:positionH relativeFrom="column">
+                  <wp:posOffset>3702685</wp:posOffset>
+                </wp:positionH>
+                <wp:positionV relativeFrom="paragraph">
+                  <wp:posOffset>355600</wp:posOffset>
+                </wp:positionV>
+                <wp:extent cx="8255" cy="1086485"/>
+                <wp:effectExtent l="0" t="0" r="29845" b="18415"/>
+                <wp:wrapNone/>
+                <wp:docPr id="10" name="Straight Connector 10"/>
+                <wp:cNvGraphicFramePr/>
+                <a:graphic xmlns:a="http://schemas.openxmlformats.org/drawingml/2006/main">
+                  <a:graphicData uri="http://schemas.microsoft.com/office/word/2010/wordprocessingShape">
+                    <wps:wsp>
+                      <wps:cNvCnPr/>
+                      <wps:spPr>
+                        <a:xfrm>
+                          <a:off x="0" y="0"/>
+                          <a:ext cx="8255" cy="1086485"/>
+                        </a:xfrm>
+                        <a:prstGeom prst="line">
+                          <a:avLst/>
+                        </a:prstGeom>
+                      </wps:spPr>
+                      <wps:style>
+                        <a:lnRef idx="1">
+                          <a:schemeClr val="accent1"/>
+                        </a:lnRef>
+                        <a:fillRef idx="0">
+                          <a:schemeClr val="accent1"/>
+                        </a:fillRef>
+                        <a:effectRef idx="0">
+                          <a:schemeClr val="accent1"/>
+                        </a:effectRef>
+                        <a:fontRef idx="minor">
+                          <a:schemeClr val="tx1"/>
+                        </a:fontRef>
+                      </wps:style>
+                      <wps:bodyPr/>
+                    </wps:wsp>
+                  </a:graphicData>
+                </a:graphic>
+              </wp:anchor>
+            </w:drawing>
+          </mc:Choice>
+          <mc:Fallback>
+            <w:pict>
+              <v:line id="Straight Connector 10" o:spid="_x0000_s1026" style="position:absolute;z-index:251673600;visibility:visible;mso-wrap-style:square;mso-wrap-distance-left:9pt;mso-wrap-distance-top:0;mso-wrap-distance-right:9pt;mso-wrap-distance-bottom:0;mso-position-horizontal:absolute;mso-position-horizontal-relative:text;mso-position-vertical:absolute;mso-position-vertical-relative:text" from="291.55pt,28pt" to="292.2pt,113.55pt" o:gfxdata="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" strokecolor="#4579b8 [3044]"/>
+            </w:pict>
+          </mc:Fallback>
+        </mc:AlternateContent>
+      </w:r>
+      <w:r>
+        <w:rPr>
+          <w:rFonts w:asciiTheme="minorHAnsi" w:eastAsiaTheme="minorHAnsi" w:hAnsiTheme="minorHAnsi" w:cstheme="minorBidi"/>
+          <w:sz w:val="28"/>
+          <w:szCs w:val="28"/>
+        </w:rPr>
+        <w:t>Then we can fill further bits (from the original parents), for those which have no conflict as follows:</w:t>
+      </w:r>
+    </w:p>
+    <w:p>
+      <w:pPr>
+        <w:pStyle w:val="NormalWeb"/>
+        <w:shd w:val="clear" w:color="auto" w:fill="FFFFFF"/>
+        <w:spacing w:before="0" w:beforeAutospacing="0" w:after="0" w:afterAutospacing="0" w:line="300" w:lineRule="atLeast"/>
+        <w:ind w:left="1440"/>
+        <w:jc w:val="both"/>
+        <w:rPr>
+          <w:rFonts w:ascii="STIXGeneral-Regular" w:hAnsi="STIXGeneral-Regular"/>
+          <w:color w:val="000000"/>
+        </w:rPr>
+      </w:pPr>
+    </w:p>
+    <w:tbl>
+      <w:tblPr>
+        <w:tblStyle w:val="TableGrid"/>
+        <w:tblpPr w:leftFromText="180" w:rightFromText="180" w:vertAnchor="text" w:horzAnchor="page" w:tblpX="3561" w:tblpY="6"/>
+        <w:tblW w:w="0" w:type="auto"/>
+        <w:tblLook w:val="04A0" w:firstRow="1" w:lastRow="0" w:firstColumn="1" w:lastColumn="0" w:noHBand="0" w:noVBand="1"/>
+      </w:tblPr>
+      <w:tblGrid>
+        <w:gridCol w:w="1038"/>
+        <w:gridCol w:w="1038"/>
+        <w:gridCol w:w="1038"/>
+        <w:gridCol w:w="1026"/>
+        <w:gridCol w:w="1026"/>
+        <w:gridCol w:w="1026"/>
+        <w:gridCol w:w="1026"/>
+        <w:gridCol w:w="1026"/>
+      </w:tblGrid>
+      <w:tr>
+        <w:tc>
+          <w:tcPr>
+            <w:tcW w:w="1038" w:type="dxa"/>
+          </w:tcPr>
+          <w:p>
+            <w:pPr>
+              <w:rPr>
+                <w:sz w:val="28"/>
+                <w:szCs w:val="28"/>
+              </w:rPr>
+            </w:pPr>
+            <w:r>
+              <w:rPr>
+                <w:sz w:val="28"/>
+                <w:szCs w:val="28"/>
+              </w:rPr>
+              <w:t>3</w:t>
+            </w:r>
+          </w:p>
+        </w:tc>
+        <w:tc>
+          <w:tcPr>
+            <w:tcW w:w="1038" w:type="dxa"/>
+          </w:tcPr>
+          <w:p>
+            <w:pPr>
+              <w:rPr>
+                <w:sz w:val="28"/>
+                <w:szCs w:val="28"/>
+              </w:rPr>
+            </w:pPr>
+            <w:r>
+              <w:rPr>
+                <w:sz w:val="28"/>
+                <w:szCs w:val="28"/>
+              </w:rPr>
+              <w:t>4</w:t>
+            </w:r>
+          </w:p>
+        </w:tc>
+        <w:tc>
+          <w:tcPr>
+            <w:tcW w:w="1038" w:type="dxa"/>
+          </w:tcPr>
+          <w:p>
+            <w:pPr>
+              <w:rPr>
+                <w:sz w:val="28"/>
+                <w:szCs w:val="28"/>
+              </w:rPr>
+            </w:pPr>
+            <w:r>
+              <w:rPr>
+                <w:sz w:val="28"/>
+                <w:szCs w:val="28"/>
+              </w:rPr>
+              <w:t>X</w:t>
+            </w:r>
+          </w:p>
+        </w:tc>
+        <w:tc>
+          <w:tcPr>
+            <w:tcW w:w="1026" w:type="dxa"/>
+          </w:tcPr>
+          <w:p>
+            <w:pPr>
+              <w:rPr>
+                <w:sz w:val="28"/>
+                <w:szCs w:val="28"/>
+              </w:rPr>
+            </w:pPr>
+            <w:r>
+              <w:rPr>
+                <w:sz w:val="28"/>
+                <w:szCs w:val="28"/>
+              </w:rPr>
+              <w:t>1</w:t>
+            </w:r>
+          </w:p>
+        </w:tc>
+        <w:tc>
+          <w:tcPr>
+            <w:tcW w:w="1026" w:type="dxa"/>
+          </w:tcPr>
+          <w:p>
+            <w:pPr>
+              <w:rPr>
+                <w:sz w:val="28"/>
+                <w:szCs w:val="28"/>
+              </w:rPr>
+            </w:pPr>
+            <w:r>
+              <w:rPr>
+                <w:sz w:val="28"/>
+                <w:szCs w:val="28"/>
+              </w:rPr>
+              <w:t>6</w:t>
+            </w:r>
+          </w:p>
+        </w:tc>
+        <w:tc>
+          <w:tcPr>
+            <w:tcW w:w="1026" w:type="dxa"/>
+          </w:tcPr>
+          <w:p>
+            <w:pPr>
+              <w:rPr>
+                <w:sz w:val="28"/>
+                <w:szCs w:val="28"/>
+              </w:rPr>
+            </w:pPr>
+            <w:r>
+              <w:rPr>
+                <w:sz w:val="28"/>
+                <w:szCs w:val="28"/>
+              </w:rPr>
+              <w:t>8</w:t>
+            </w:r>
+          </w:p>
+        </w:tc>
+        <w:tc>
+          <w:tcPr>
+            <w:tcW w:w="1026" w:type="dxa"/>
+          </w:tcPr>
+          <w:p>
+            <w:pPr>
+              <w:rPr>
+                <w:sz w:val="28"/>
+                <w:szCs w:val="28"/>
+              </w:rPr>
+            </w:pPr>
+            <w:r>
+              <w:rPr>
+                <w:sz w:val="28"/>
+                <w:szCs w:val="28"/>
+              </w:rPr>
+              <w:t>X</w:t>
+            </w:r>
+          </w:p>
+        </w:tc>
+        <w:tc>
+          <w:tcPr>
+            <w:tcW w:w="1026" w:type="dxa"/>
+          </w:tcPr>
+          <w:p>
+            <w:pPr>
+              <w:rPr>
+                <w:sz w:val="28"/>
+                <w:szCs w:val="28"/>
+              </w:rPr>
+            </w:pPr>
+            <w:r>
+              <w:rPr>
+                <w:sz w:val="28"/>
+                <w:szCs w:val="28"/>
+              </w:rPr>
+              <w:t>5</w:t>
+            </w:r>
+          </w:p>
+        </w:tc>
+      </w:tr>
+    </w:tbl>
+    <w:p>
+      <w:pPr>
+        <w:ind w:left="360"/>
+        <w:rPr>
+          <w:b/>
+          <w:bCs/>
+          <w:sz w:val="28"/>
+          <w:szCs w:val="28"/>
+        </w:rPr>
+      </w:pPr>
+      <w:r>
+        <w:rPr>
+          <w:rStyle w:val="Hyperlink"/>
+          <w:sz w:val="28"/>
+          <w:szCs w:val="28"/>
+          <w:u w:val="none"/>
+        </w:rPr>
+        <w:tab/>
+      </w:r>
+      <w:r>
+        <w:rPr>
+          <w:rStyle w:val="Hyperlink"/>
+          <w:sz w:val="28"/>
+          <w:szCs w:val="28"/>
+          <w:u w:val="none"/>
+        </w:rPr>
+        <w:tab/>
+      </w:r>
+      <w:r>
+        <w:rPr>
+          <w:b/>
+          <w:bCs/>
+          <w:sz w:val="28"/>
+          <w:szCs w:val="28"/>
+        </w:rPr>
+        <w:t>Child</w:t>
+      </w:r>
+      <w:r>
+        <w:rPr>
+          <w:b/>
+          <w:bCs/>
+          <w:sz w:val="28"/>
+          <w:szCs w:val="28"/>
+        </w:rPr>
+        <w:t xml:space="preserve"> 1 </w:t>
+      </w:r>
+    </w:p>
+    <w:tbl>
+      <w:tblPr>
+        <w:tblStyle w:val="TableGrid"/>
+        <w:tblpPr w:leftFromText="180" w:rightFromText="180" w:vertAnchor="text" w:horzAnchor="page" w:tblpX="3561" w:tblpY="38"/>
+        <w:tblW w:w="0" w:type="auto"/>
+        <w:tblLook w:val="04A0" w:firstRow="1" w:lastRow="0" w:firstColumn="1" w:lastColumn="0" w:noHBand="0" w:noVBand="1"/>
+      </w:tblPr>
+      <w:tblGrid>
+        <w:gridCol w:w="1038"/>
+        <w:gridCol w:w="1038"/>
+        <w:gridCol w:w="1038"/>
+        <w:gridCol w:w="1026"/>
+        <w:gridCol w:w="1026"/>
+        <w:gridCol w:w="1026"/>
+        <w:gridCol w:w="1026"/>
+        <w:gridCol w:w="1026"/>
+      </w:tblGrid>
+      <w:tr>
+        <w:tc>
+          <w:tcPr>
+            <w:tcW w:w="1038" w:type="dxa"/>
+          </w:tcPr>
+          <w:p>
+            <w:pPr>
+              <w:rPr>
+                <w:sz w:val="28"/>
+                <w:szCs w:val="28"/>
+              </w:rPr>
+            </w:pPr>
+            <w:r>
+              <w:rPr>
+                <w:sz w:val="28"/>
+                <w:szCs w:val="28"/>
+              </w:rPr>
+              <w:t>4</w:t>
+            </w:r>
+          </w:p>
+        </w:tc>
+        <w:tc>
+          <w:tcPr>
+            <w:tcW w:w="1038" w:type="dxa"/>
+          </w:tcPr>
+          <w:p>
+            <w:pPr>
+              <w:rPr>
+                <w:sz w:val="28"/>
+                <w:szCs w:val="28"/>
+              </w:rPr>
+            </w:pPr>
+            <w:r>
+              <w:rPr>
+                <w:sz w:val="28"/>
+                <w:szCs w:val="28"/>
+              </w:rPr>
+              <w:t>X</w:t>
+            </w:r>
+          </w:p>
+        </w:tc>
+        <w:tc>
+          <w:tcPr>
+            <w:tcW w:w="1038" w:type="dxa"/>
+          </w:tcPr>
+          <w:p>
+            <w:pPr>
+              <w:rPr>
+                <w:sz w:val="28"/>
+                <w:szCs w:val="28"/>
+              </w:rPr>
+            </w:pPr>
+            <w:r>
+              <w:rPr>
+                <w:sz w:val="28"/>
+                <w:szCs w:val="28"/>
+              </w:rPr>
+              <w:t>5</w:t>
+            </w:r>
+          </w:p>
+        </w:tc>
+        <w:tc>
+          <w:tcPr>
+            <w:tcW w:w="1026" w:type="dxa"/>
+          </w:tcPr>
+          <w:p>
+            <w:pPr>
+              <w:rPr>
+                <w:sz w:val="28"/>
+                <w:szCs w:val="28"/>
+              </w:rPr>
+            </w:pPr>
+            <w:r>
+              <w:rPr>
+                <w:sz w:val="28"/>
+                <w:szCs w:val="28"/>
+              </w:rPr>
+              <w:t>2</w:t>
+            </w:r>
+          </w:p>
+        </w:tc>
+        <w:tc>
+          <w:tcPr>
+            <w:tcW w:w="1026" w:type="dxa"/>
+          </w:tcPr>
+          <w:p>
+            <w:pPr>
+              <w:rPr>
+                <w:sz w:val="28"/>
+                <w:szCs w:val="28"/>
+              </w:rPr>
+            </w:pPr>
+            <w:r>
+              <w:rPr>
+                <w:sz w:val="28"/>
+                <w:szCs w:val="28"/>
+              </w:rPr>
+              <w:t>7</w:t>
+            </w:r>
+          </w:p>
+        </w:tc>
+        <w:tc>
+          <w:tcPr>
+            <w:tcW w:w="1026" w:type="dxa"/>
+          </w:tcPr>
+          <w:p>
+            <w:pPr>
+              <w:rPr>
+                <w:sz w:val="28"/>
+                <w:szCs w:val="28"/>
+              </w:rPr>
+            </w:pPr>
+            <w:r>
+              <w:rPr>
+                <w:sz w:val="28"/>
+                <w:szCs w:val="28"/>
+              </w:rPr>
+              <w:t>1</w:t>
+            </w:r>
+          </w:p>
+        </w:tc>
+        <w:tc>
+          <w:tcPr>
+            <w:tcW w:w="1026" w:type="dxa"/>
+          </w:tcPr>
+          <w:p>
+            <w:pPr>
+              <w:rPr>
+                <w:sz w:val="28"/>
+                <w:szCs w:val="28"/>
+              </w:rPr>
+            </w:pPr>
+            <w:r>
+              <w:rPr>
+                <w:sz w:val="28"/>
+                <w:szCs w:val="28"/>
+              </w:rPr>
+              <w:t>3</w:t>
+            </w:r>
+          </w:p>
+        </w:tc>
+        <w:tc>
+          <w:tcPr>
+            <w:tcW w:w="1026" w:type="dxa"/>
+          </w:tcPr>
+          <w:p>
+            <w:pPr>
+              <w:rPr>
+                <w:sz w:val="28"/>
+                <w:szCs w:val="28"/>
+              </w:rPr>
+            </w:pPr>
+            <w:r>
+              <w:rPr>
+                <w:sz w:val="28"/>
+                <w:szCs w:val="28"/>
+              </w:rPr>
+              <w:t>X</w:t>
+            </w:r>
+          </w:p>
+        </w:tc>
+      </w:tr>
+    </w:tbl>
+    <w:p>
+      <w:pPr>
+        <w:ind w:left="360"/>
+        <w:rPr>
+          <w:b/>
+          <w:bCs/>
+          <w:sz w:val="28"/>
+          <w:szCs w:val="28"/>
+        </w:rPr>
+      </w:pPr>
+      <w:r>
+        <w:rPr>
+          <w:rStyle w:val="Hyperlink"/>
+          <w:sz w:val="28"/>
+          <w:szCs w:val="28"/>
+          <w:u w:val="none"/>
+        </w:rPr>
+        <w:tab/>
+      </w:r>
+      <w:r>
+        <w:rPr>
+          <w:rStyle w:val="Hyperlink"/>
+          <w:sz w:val="28"/>
+          <w:szCs w:val="28"/>
+          <w:u w:val="none"/>
+        </w:rPr>
+        <w:tab/>
+      </w:r>
+      <w:r>
+        <w:rPr>
+          <w:b/>
+          <w:bCs/>
+          <w:sz w:val="28"/>
+          <w:szCs w:val="28"/>
+        </w:rPr>
+        <w:t>Child</w:t>
+      </w:r>
+      <w:r>
+        <w:rPr>
+          <w:b/>
+          <w:bCs/>
+          <w:sz w:val="28"/>
+          <w:szCs w:val="28"/>
+        </w:rPr>
+        <w:t xml:space="preserve"> 2 </w:t>
+      </w:r>
+    </w:p>
+    <w:p>
+      <w:pPr>
+        <w:ind w:left="1440"/>
+        <w:rPr>
+          <w:sz w:val="28"/>
+          <w:szCs w:val="28"/>
+        </w:rPr>
+      </w:pPr>
+      <w:r>
+        <w:rPr>
+          <w:sz w:val="28"/>
+          <w:szCs w:val="28"/>
+        </w:rPr>
+        <w:t>Hence, the first</w:t>
+      </w:r>
+      <w:proofErr w:type="gramStart"/>
+      <w:r>
+        <w:rPr>
+          <w:sz w:val="28"/>
+          <w:szCs w:val="28"/>
+        </w:rPr>
+        <w:t>  in</w:t>
+      </w:r>
+      <w:proofErr w:type="gramEnd"/>
+      <w:r>
+        <w:rPr>
+          <w:sz w:val="28"/>
+          <w:szCs w:val="28"/>
+        </w:rPr>
+        <w:t xml:space="preserve"> the first offspring is 8 which comes from first parent but 8 is already in this offspring, so we check mapping</w:t>
+      </w:r>
+      <w:r>
+        <w:rPr>
+          <w:sz w:val="28"/>
+          <w:szCs w:val="28"/>
+        </w:rPr>
+        <w:t xml:space="preserve"> 1 </w:t>
+      </w:r>
+      <w:r>
+        <w:rPr>
+          <w:sz w:val="28"/>
+          <w:szCs w:val="28"/>
+        </w:rPr>
+        <w:sym w:font="Wingdings" w:char="F0DF"/>
+      </w:r>
+      <w:r>
+        <w:rPr>
+          <w:sz w:val="28"/>
+          <w:szCs w:val="28"/>
+        </w:rPr>
+        <w:sym w:font="Wingdings" w:char="F0E0"/>
+      </w:r>
+      <w:r>
+        <w:rPr>
+          <w:sz w:val="28"/>
+          <w:szCs w:val="28"/>
+        </w:rPr>
+        <w:t xml:space="preserve"> 8</w:t>
+      </w:r>
+      <w:r>
+        <w:rPr>
+          <w:sz w:val="28"/>
+          <w:szCs w:val="28"/>
+        </w:rPr>
+        <w:t>  and see again 1 existing in this offspring, again check mapping </w:t>
+      </w:r>
+      <w:r>
+        <w:rPr>
+          <w:sz w:val="28"/>
+          <w:szCs w:val="28"/>
+        </w:rPr>
+        <w:t xml:space="preserve">2 </w:t>
+      </w:r>
+      <w:r>
+        <w:rPr>
+          <w:sz w:val="28"/>
+          <w:szCs w:val="28"/>
+        </w:rPr>
+        <w:sym w:font="Wingdings" w:char="F0DF"/>
+      </w:r>
+      <w:r>
+        <w:rPr>
+          <w:sz w:val="28"/>
+          <w:szCs w:val="28"/>
+        </w:rPr>
+        <w:sym w:font="Wingdings" w:char="F0E0"/>
+      </w:r>
+      <w:r>
+        <w:rPr>
+          <w:sz w:val="28"/>
+          <w:szCs w:val="28"/>
+        </w:rPr>
+        <w:t xml:space="preserve"> 1</w:t>
+      </w:r>
+      <w:r>
+        <w:rPr>
+          <w:sz w:val="28"/>
+          <w:szCs w:val="28"/>
+        </w:rPr>
+        <w:t>  , so 2 occupies at first ×. Similarly, the second × in first offspring is 6 which comes from first parent but 6 exists in this offspring; we check mapping</w:t>
+      </w:r>
+      <w:r>
+        <w:rPr>
+          <w:sz w:val="28"/>
+          <w:szCs w:val="28"/>
+        </w:rPr>
+        <w:t xml:space="preserve"> 7 </w:t>
+      </w:r>
+      <w:r>
+        <w:rPr>
+          <w:sz w:val="28"/>
+          <w:szCs w:val="28"/>
+        </w:rPr>
+        <w:sym w:font="Wingdings" w:char="F0DF"/>
+      </w:r>
+      <w:r>
+        <w:rPr>
+          <w:sz w:val="28"/>
+          <w:szCs w:val="28"/>
+        </w:rPr>
+        <w:sym w:font="Wingdings" w:char="F0E0"/>
+      </w:r>
+      <w:r>
+        <w:rPr>
+          <w:sz w:val="28"/>
+          <w:szCs w:val="28"/>
+        </w:rPr>
+        <w:t xml:space="preserve"> 6</w:t>
+      </w:r>
+      <w:r>
+        <w:rPr>
+          <w:sz w:val="28"/>
+          <w:szCs w:val="28"/>
+        </w:rPr>
+        <w:t xml:space="preserve">   as well, so 7 occupies at </w:t>
+      </w:r>
+      <w:proofErr w:type="gramStart"/>
+      <w:r>
+        <w:rPr>
+          <w:sz w:val="28"/>
+          <w:szCs w:val="28"/>
+        </w:rPr>
+        <w:t>second . </w:t>
+      </w:r>
+      <w:proofErr w:type="gramEnd"/>
+      <w:r>
+        <w:rPr>
+          <w:sz w:val="28"/>
+          <w:szCs w:val="28"/>
+        </w:rPr>
+        <w:t>Thus the offspring 1 is</w:t>
+      </w:r>
+    </w:p>
+    <w:p>
+      <w:pPr>
+        <w:ind w:left="1440"/>
+        <w:rPr>
+          <w:sz w:val="28"/>
+          <w:szCs w:val="28"/>
+        </w:rPr>
+      </w:pPr>
+    </w:p>
+    <w:tbl>
+      <w:tblPr>
+        <w:tblStyle w:val="TableGrid"/>
+        <w:tblpPr w:leftFromText="180" w:rightFromText="180" w:vertAnchor="text" w:horzAnchor="page" w:tblpX="3561" w:tblpY="6"/>
+        <w:tblW w:w="0" w:type="auto"/>
+        <w:tblLook w:val="04A0" w:firstRow="1" w:lastRow="0" w:firstColumn="1" w:lastColumn="0" w:noHBand="0" w:noVBand="1"/>
+      </w:tblPr>
+      <w:tblGrid>
+        <w:gridCol w:w="1038"/>
+        <w:gridCol w:w="1038"/>
+        <w:gridCol w:w="1038"/>
+        <w:gridCol w:w="1026"/>
+        <w:gridCol w:w="1026"/>
+        <w:gridCol w:w="1026"/>
+        <w:gridCol w:w="1026"/>
+        <w:gridCol w:w="1026"/>
+      </w:tblGrid>
+      <w:tr>
+        <w:tc>
+          <w:tcPr>
+            <w:tcW w:w="1038" w:type="dxa"/>
+          </w:tcPr>
+          <w:p>
+            <w:pPr>
+              <w:rPr>
+                <w:sz w:val="28"/>
+                <w:szCs w:val="28"/>
+              </w:rPr>
+            </w:pPr>
+            <w:r>
+              <w:rPr>
+                <w:sz w:val="28"/>
+                <w:szCs w:val="28"/>
+              </w:rPr>
+              <w:t>3</w:t>
+            </w:r>
+          </w:p>
+        </w:tc>
+        <w:tc>
+          <w:tcPr>
+            <w:tcW w:w="1038" w:type="dxa"/>
+          </w:tcPr>
+          <w:p>
+            <w:pPr>
+              <w:rPr>
+                <w:sz w:val="28"/>
+                <w:szCs w:val="28"/>
+              </w:rPr>
+            </w:pPr>
+            <w:r>
+              <w:rPr>
+                <w:sz w:val="28"/>
+                <w:szCs w:val="28"/>
+              </w:rPr>
+              <w:t>4</w:t>
+            </w:r>
+          </w:p>
+        </w:tc>
+        <w:tc>
+          <w:tcPr>
+            <w:tcW w:w="1038" w:type="dxa"/>
+          </w:tcPr>
+          <w:p>
+            <w:pPr>
+              <w:rPr>
+                <w:sz w:val="28"/>
+                <w:szCs w:val="28"/>
+              </w:rPr>
+            </w:pPr>
+            <w:r>
+              <w:rPr>
+                <w:sz w:val="28"/>
+                <w:szCs w:val="28"/>
+              </w:rPr>
+              <w:t>2</w:t>
+            </w:r>
+          </w:p>
+        </w:tc>
+        <w:tc>
+          <w:tcPr>
+            <w:tcW w:w="1026" w:type="dxa"/>
+          </w:tcPr>
+          <w:p>
+            <w:pPr>
+              <w:rPr>
+                <w:sz w:val="28"/>
+                <w:szCs w:val="28"/>
+              </w:rPr>
+            </w:pPr>
+            <w:r>
+              <w:rPr>
+                <w:sz w:val="28"/>
+                <w:szCs w:val="28"/>
+              </w:rPr>
+              <w:t>1</w:t>
+            </w:r>
+          </w:p>
+        </w:tc>
+        <w:tc>
+          <w:tcPr>
+            <w:tcW w:w="1026" w:type="dxa"/>
+          </w:tcPr>
+          <w:p>
+            <w:pPr>
+              <w:rPr>
+                <w:sz w:val="28"/>
+                <w:szCs w:val="28"/>
+              </w:rPr>
+            </w:pPr>
+            <w:r>
+              <w:rPr>
+                <w:sz w:val="28"/>
+                <w:szCs w:val="28"/>
+              </w:rPr>
+              <w:t>6</w:t>
+            </w:r>
+          </w:p>
+        </w:tc>
+        <w:tc>
+          <w:tcPr>
+            <w:tcW w:w="1026" w:type="dxa"/>
+          </w:tcPr>
+          <w:p>
+            <w:pPr>
+              <w:rPr>
+                <w:sz w:val="28"/>
+                <w:szCs w:val="28"/>
+              </w:rPr>
+            </w:pPr>
+            <w:r>
+              <w:rPr>
+                <w:sz w:val="28"/>
+                <w:szCs w:val="28"/>
+              </w:rPr>
+              <w:t>8</w:t>
+            </w:r>
+          </w:p>
+        </w:tc>
+        <w:tc>
+          <w:tcPr>
+            <w:tcW w:w="1026" w:type="dxa"/>
+          </w:tcPr>
+          <w:p>
+            <w:pPr>
+              <w:rPr>
+                <w:sz w:val="28"/>
+                <w:szCs w:val="28"/>
+              </w:rPr>
+            </w:pPr>
+            <w:r>
+              <w:rPr>
+                <w:sz w:val="28"/>
+                <w:szCs w:val="28"/>
+              </w:rPr>
+              <w:t>7</w:t>
+            </w:r>
+          </w:p>
+        </w:tc>
+        <w:tc>
+          <w:tcPr>
+            <w:tcW w:w="1026" w:type="dxa"/>
+          </w:tcPr>
+          <w:p>
+            <w:pPr>
+              <w:rPr>
+                <w:sz w:val="28"/>
+                <w:szCs w:val="28"/>
+              </w:rPr>
+            </w:pPr>
+            <w:r>
+              <w:rPr>
+                <w:sz w:val="28"/>
+                <w:szCs w:val="28"/>
+              </w:rPr>
+              <w:t>5</w:t>
+            </w:r>
+          </w:p>
+        </w:tc>
+      </w:tr>
+    </w:tbl>
+    <w:p>
+      <w:pPr>
+        <w:ind w:left="360"/>
+        <w:rPr>
+          <w:b/>
+          <w:bCs/>
+          <w:sz w:val="28"/>
+          <w:szCs w:val="28"/>
+        </w:rPr>
+      </w:pPr>
+      <w:r>
+        <w:rPr>
+          <w:rStyle w:val="Hyperlink"/>
+          <w:sz w:val="28"/>
+          <w:szCs w:val="28"/>
+          <w:u w:val="none"/>
+        </w:rPr>
+        <w:tab/>
+      </w:r>
+      <w:r>
+        <w:rPr>
+          <w:rStyle w:val="Hyperlink"/>
+          <w:sz w:val="28"/>
+          <w:szCs w:val="28"/>
+          <w:u w:val="none"/>
+        </w:rPr>
+        <w:tab/>
+      </w:r>
+      <w:r>
+        <w:rPr>
+          <w:b/>
+          <w:bCs/>
+          <w:sz w:val="28"/>
+          <w:szCs w:val="28"/>
+        </w:rPr>
+        <w:t>Child</w:t>
+      </w:r>
+      <w:r>
+        <w:rPr>
+          <w:b/>
+          <w:bCs/>
+          <w:sz w:val="28"/>
+          <w:szCs w:val="28"/>
+        </w:rPr>
+        <w:t xml:space="preserve"> 1 </w:t>
+      </w:r>
+    </w:p>
+    <w:tbl>
+      <w:tblPr>
+        <w:tblStyle w:val="TableGrid"/>
+        <w:tblpPr w:leftFromText="180" w:rightFromText="180" w:vertAnchor="text" w:horzAnchor="page" w:tblpX="3561" w:tblpY="38"/>
+        <w:tblW w:w="0" w:type="auto"/>
+        <w:tblLook w:val="04A0" w:firstRow="1" w:lastRow="0" w:firstColumn="1" w:lastColumn="0" w:noHBand="0" w:noVBand="1"/>
+      </w:tblPr>
+      <w:tblGrid>
+        <w:gridCol w:w="1038"/>
+        <w:gridCol w:w="1038"/>
+        <w:gridCol w:w="1038"/>
+        <w:gridCol w:w="1026"/>
+        <w:gridCol w:w="1026"/>
+        <w:gridCol w:w="1026"/>
+        <w:gridCol w:w="1026"/>
+        <w:gridCol w:w="1026"/>
+      </w:tblGrid>
+      <w:tr>
+        <w:tc>
+          <w:tcPr>
+            <w:tcW w:w="1038" w:type="dxa"/>
+          </w:tcPr>
+          <w:p>
+            <w:pPr>
+              <w:rPr>
+                <w:sz w:val="28"/>
+                <w:szCs w:val="28"/>
+              </w:rPr>
+            </w:pPr>
+            <w:r>
+              <w:rPr>
+                <w:sz w:val="28"/>
+                <w:szCs w:val="28"/>
+              </w:rPr>
+              <w:t>4</w:t>
+            </w:r>
+          </w:p>
+        </w:tc>
+        <w:tc>
+          <w:tcPr>
+            <w:tcW w:w="1038" w:type="dxa"/>
+          </w:tcPr>
+          <w:p>
+            <w:pPr>
+              <w:rPr>
+                <w:sz w:val="28"/>
+                <w:szCs w:val="28"/>
+              </w:rPr>
+            </w:pPr>
+            <w:r>
+              <w:rPr>
+                <w:sz w:val="28"/>
+                <w:szCs w:val="28"/>
+              </w:rPr>
+              <w:t>8</w:t>
+            </w:r>
+          </w:p>
+        </w:tc>
+        <w:tc>
+          <w:tcPr>
+            <w:tcW w:w="1038" w:type="dxa"/>
+          </w:tcPr>
+          <w:p>
+            <w:pPr>
+              <w:rPr>
+                <w:sz w:val="28"/>
+                <w:szCs w:val="28"/>
+              </w:rPr>
+            </w:pPr>
+            <w:r>
+              <w:rPr>
+                <w:sz w:val="28"/>
+                <w:szCs w:val="28"/>
+              </w:rPr>
+              <w:t>5</w:t>
+            </w:r>
+          </w:p>
+        </w:tc>
+        <w:tc>
+          <w:tcPr>
+            <w:tcW w:w="1026" w:type="dxa"/>
+          </w:tcPr>
+          <w:p>
+            <w:pPr>
+              <w:rPr>
+                <w:sz w:val="28"/>
+                <w:szCs w:val="28"/>
+              </w:rPr>
+            </w:pPr>
+            <w:r>
+              <w:rPr>
+                <w:sz w:val="28"/>
+                <w:szCs w:val="28"/>
+              </w:rPr>
+              <w:t>2</w:t>
+            </w:r>
+          </w:p>
+        </w:tc>
+        <w:tc>
+          <w:tcPr>
+            <w:tcW w:w="1026" w:type="dxa"/>
+          </w:tcPr>
+          <w:p>
+            <w:pPr>
+              <w:rPr>
+                <w:sz w:val="28"/>
+                <w:szCs w:val="28"/>
+              </w:rPr>
+            </w:pPr>
+            <w:r>
+              <w:rPr>
+                <w:sz w:val="28"/>
+                <w:szCs w:val="28"/>
+              </w:rPr>
+              <w:t>7</w:t>
+            </w:r>
+          </w:p>
+        </w:tc>
+        <w:tc>
+          <w:tcPr>
+            <w:tcW w:w="1026" w:type="dxa"/>
+          </w:tcPr>
+          <w:p>
+            <w:pPr>
+              <w:rPr>
+                <w:sz w:val="28"/>
+                <w:szCs w:val="28"/>
+              </w:rPr>
+            </w:pPr>
+            <w:r>
+              <w:rPr>
+                <w:sz w:val="28"/>
+                <w:szCs w:val="28"/>
+              </w:rPr>
+              <w:t>1</w:t>
+            </w:r>
+          </w:p>
+        </w:tc>
+        <w:tc>
+          <w:tcPr>
+            <w:tcW w:w="1026" w:type="dxa"/>
+          </w:tcPr>
+          <w:p>
+            <w:pPr>
+              <w:rPr>
+                <w:sz w:val="28"/>
+                <w:szCs w:val="28"/>
+              </w:rPr>
+            </w:pPr>
+            <w:r>
+              <w:rPr>
+                <w:sz w:val="28"/>
+                <w:szCs w:val="28"/>
+              </w:rPr>
+              <w:t>3</w:t>
+            </w:r>
+          </w:p>
+        </w:tc>
+        <w:tc>
+          <w:tcPr>
+            <w:tcW w:w="1026" w:type="dxa"/>
+          </w:tcPr>
+          <w:p>
+            <w:pPr>
+              <w:rPr>
+                <w:sz w:val="28"/>
+                <w:szCs w:val="28"/>
+              </w:rPr>
+            </w:pPr>
+            <w:r>
+              <w:rPr>
+                <w:sz w:val="28"/>
+                <w:szCs w:val="28"/>
+              </w:rPr>
+              <w:t>6</w:t>
+            </w:r>
+          </w:p>
+        </w:tc>
+      </w:tr>
+    </w:tbl>
+    <w:p>
+      <w:pPr>
+        <w:ind w:left="360"/>
+        <w:rPr>
+          <w:b/>
+          <w:bCs/>
+          <w:sz w:val="28"/>
+          <w:szCs w:val="28"/>
+        </w:rPr>
+      </w:pPr>
+      <w:r>
+        <w:rPr>
+          <w:rStyle w:val="Hyperlink"/>
+          <w:sz w:val="28"/>
+          <w:szCs w:val="28"/>
+          <w:u w:val="none"/>
+        </w:rPr>
+        <w:tab/>
+      </w:r>
+      <w:r>
+        <w:rPr>
+          <w:rStyle w:val="Hyperlink"/>
+          <w:sz w:val="28"/>
+          <w:szCs w:val="28"/>
+          <w:u w:val="none"/>
+        </w:rPr>
+        <w:tab/>
+      </w:r>
+      <w:r>
+        <w:rPr>
+          <w:b/>
+          <w:bCs/>
+          <w:sz w:val="28"/>
+          <w:szCs w:val="28"/>
+        </w:rPr>
+        <w:t>Child</w:t>
+      </w:r>
+      <w:r>
+        <w:rPr>
+          <w:b/>
+          <w:bCs/>
+          <w:sz w:val="28"/>
+          <w:szCs w:val="28"/>
+        </w:rPr>
+        <w:t xml:space="preserve"> 2 </w:t>
+      </w:r>
+    </w:p>
+    <w:p>
+      <w:pPr>
+        <w:pStyle w:val="ListParagraph"/>
+        <w:ind w:left="1440"/>
+        <w:rPr>
+          <w:b/>
+          <w:bCs/>
+          <w:sz w:val="28"/>
+          <w:szCs w:val="28"/>
+        </w:rPr>
+      </w:pPr>
+    </w:p>
+    <w:p>
+      <w:pPr>
+        <w:pStyle w:val="ListParagraph"/>
+        <w:numPr>
+          <w:ilvl w:val="1"/>
+          <w:numId w:val="1"/>
+        </w:numPr>
+        <w:rPr>
+          <w:b/>
+          <w:bCs/>
+          <w:sz w:val="28"/>
+          <w:szCs w:val="28"/>
+        </w:rPr>
+      </w:pPr>
+      <w:r>
+        <w:rPr>
+          <w:b/>
+          <w:bCs/>
+          <w:sz w:val="28"/>
+          <w:szCs w:val="28"/>
+        </w:rPr>
+        <w:t>Sw</w:t>
+      </w:r>
+      <w:r>
+        <w:rPr>
+          <w:b/>
+          <w:bCs/>
+          <w:sz w:val="28"/>
+          <w:szCs w:val="28"/>
+        </w:rPr>
+        <w:t>ap mutation operator</w:t>
+      </w:r>
+    </w:p>
+    <w:p>
+      <w:pPr>
+        <w:ind w:left="1440"/>
+        <w:rPr>
+          <w:sz w:val="28"/>
+          <w:szCs w:val="28"/>
+        </w:rPr>
+      </w:pPr>
+      <w:r>
+        <w:rPr>
+          <w:sz w:val="28"/>
+          <w:szCs w:val="28"/>
+        </w:rPr>
+        <w:t xml:space="preserve">Two random </w:t>
+      </w:r>
+      <w:proofErr w:type="spellStart"/>
+      <w:r>
+        <w:rPr>
+          <w:sz w:val="28"/>
+          <w:szCs w:val="28"/>
+        </w:rPr>
+        <w:t>cutpoints</w:t>
+      </w:r>
+      <w:proofErr w:type="spellEnd"/>
+      <w:r>
+        <w:rPr>
+          <w:sz w:val="28"/>
+          <w:szCs w:val="28"/>
+        </w:rPr>
+        <w:t xml:space="preserve"> are selected were the cities are swapped</w:t>
+      </w:r>
+    </w:p>
+    <w:p>
+      <w:pPr>
+        <w:ind w:left="1440"/>
+        <w:rPr>
+          <w:sz w:val="28"/>
+          <w:szCs w:val="28"/>
+        </w:rPr>
+      </w:pPr>
+      <w:r>
+        <w:rPr>
+          <w:noProof/>
+          <w:sz w:val="28"/>
+          <w:szCs w:val="28"/>
+        </w:rPr>
+        <mc:AlternateContent>
+          <mc:Choice Requires="wps">
+            <w:drawing>
+              <wp:anchor distT="0" distB="0" distL="114300" distR="114300" simplePos="0" relativeHeight="251679744" behindDoc="0" locked="0" layoutInCell="1" allowOverlap="1" wp14:anchorId="416929C3" wp14:editId="7A73F8E0">
+                <wp:simplePos x="0" y="0"/>
+                <wp:positionH relativeFrom="column">
+                  <wp:posOffset>3334385</wp:posOffset>
+                </wp:positionH>
+                <wp:positionV relativeFrom="paragraph">
+                  <wp:posOffset>184785</wp:posOffset>
+                </wp:positionV>
+                <wp:extent cx="1880235" cy="519430"/>
+                <wp:effectExtent l="0" t="0" r="24765" b="13970"/>
+                <wp:wrapNone/>
+                <wp:docPr id="13" name="Curved Up Arrow 13"/>
                 <wp:cNvGraphicFramePr/>
                 <a:graphic xmlns:a="http://schemas.openxmlformats.org/drawingml/2006/main">
                   <a:graphicData uri="http://schemas.microsoft.com/office/word/2010/wordprocessingShape">
                     <wps:wsp>
                       <wps:cNvSpPr/>
                       <wps:spPr>
-                        <a:xfrm>
+                        <a:xfrm rot="10800000">
                           <a:off x="0" y="0"/>
-                          <a:ext cx="500932" cy="174929"/>
+                          <a:ext cx="1880235" cy="519430"/>
                         </a:xfrm>
                         <a:prstGeom prst="curvedUpArrow">
                           <a:avLst/>
@@ -1030,16 +3990,449 @@
                     </wps:wsp>
                   </a:graphicData>
                 </a:graphic>
+                <wp14:sizeRelH relativeFrom="margin">
+                  <wp14:pctWidth>0</wp14:pctWidth>
+                </wp14:sizeRelH>
+                <wp14:sizeRelV relativeFrom="margin">
+                  <wp14:pctHeight>0</wp14:pctHeight>
+                </wp14:sizeRelV>
               </wp:anchor>
             </w:drawing>
           </mc:Choice>
           <mc:Fallback>
             <w:pict>
-              <v:shape id="Curved Up Arrow 4" o:spid="_x0000_s1026" type="#_x0000_t104" style="position:absolute;margin-left:118.7pt;margin-top:8.5pt;width:39.45pt;height:13.75pt;z-index:251661312;visibility:visible;mso-wrap-style:square;mso-wrap-distance-left:9pt;mso-wrap-distance-top:0;mso-wrap-distance-right:9pt;mso-wrap-distance-bottom:0;mso-position-horizontal:absolute;mso-position-horizontal-relative:text;mso-position-vertical:absolute;mso-position-vertical-relative:text;v-text-anchor:middle" o:gfxdata="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" adj="17829,20657,5400" fillcolor="#4f81bd [3204]" strokecolor="#243f60 [1604]" strokeweight="2pt"/>
+              <v:shape id="Curved Up Arrow 13" o:spid="_x0000_s1026" type="#_x0000_t104" style="position:absolute;margin-left:262.55pt;margin-top:14.55pt;width:148.05pt;height:40.9pt;rotation:180;z-index:251679744;visibility:visible;mso-wrap-style:square;mso-width-percent:0;mso-height-percent:0;mso-wrap-distance-left:9pt;mso-wrap-distance-top:0;mso-wrap-distance-right:9pt;mso-wrap-distance-bottom:0;mso-position-horizontal:absolute;mso-position-horizontal-relative:text;mso-position-vertical:absolute;mso-position-vertical-relative:text;mso-width-percent:0;mso-height-percent:0;mso-width-relative:margin;mso-height-relative:margin;v-text-anchor:middle" o:gfxdata="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" adj="18616,20854,5400" fillcolor="#4f81bd [3204]" strokecolor="#243f60 [1604]" strokeweight="2pt"/>
             </w:pict>
           </mc:Fallback>
         </mc:AlternateContent>
       </w:r>
+    </w:p>
+    <w:p>
+      <w:pPr>
+        <w:ind w:left="1440"/>
+        <w:rPr>
+          <w:sz w:val="28"/>
+          <w:szCs w:val="28"/>
+        </w:rPr>
+      </w:pPr>
+    </w:p>
+    <w:tbl>
+      <w:tblPr>
+        <w:tblStyle w:val="TableGrid"/>
+        <w:tblpPr w:leftFromText="180" w:rightFromText="180" w:vertAnchor="text" w:horzAnchor="page" w:tblpX="3561" w:tblpY="6"/>
+        <w:tblW w:w="0" w:type="auto"/>
+        <w:tblLook w:val="04A0" w:firstRow="1" w:lastRow="0" w:firstColumn="1" w:lastColumn="0" w:noHBand="0" w:noVBand="1"/>
+      </w:tblPr>
+      <w:tblGrid>
+        <w:gridCol w:w="1038"/>
+        <w:gridCol w:w="1038"/>
+        <w:gridCol w:w="1038"/>
+        <w:gridCol w:w="1026"/>
+        <w:gridCol w:w="1026"/>
+        <w:gridCol w:w="1026"/>
+        <w:gridCol w:w="1026"/>
+        <w:gridCol w:w="1026"/>
+      </w:tblGrid>
+      <w:tr>
+        <w:tc>
+          <w:tcPr>
+            <w:tcW w:w="1038" w:type="dxa"/>
+          </w:tcPr>
+          <w:p>
+            <w:pPr>
+              <w:rPr>
+                <w:sz w:val="28"/>
+                <w:szCs w:val="28"/>
+              </w:rPr>
+            </w:pPr>
+            <w:r>
+              <w:rPr>
+                <w:sz w:val="28"/>
+                <w:szCs w:val="28"/>
+              </w:rPr>
+              <w:t>3</w:t>
+            </w:r>
+          </w:p>
+        </w:tc>
+        <w:tc>
+          <w:tcPr>
+            <w:tcW w:w="1038" w:type="dxa"/>
+          </w:tcPr>
+          <w:p>
+            <w:pPr>
+              <w:rPr>
+                <w:sz w:val="28"/>
+                <w:szCs w:val="28"/>
+              </w:rPr>
+            </w:pPr>
+            <w:r>
+              <w:rPr>
+                <w:sz w:val="28"/>
+                <w:szCs w:val="28"/>
+              </w:rPr>
+              <w:t>4</w:t>
+            </w:r>
+          </w:p>
+        </w:tc>
+        <w:tc>
+          <w:tcPr>
+            <w:tcW w:w="1038" w:type="dxa"/>
+          </w:tcPr>
+          <w:p>
+            <w:pPr>
+              <w:rPr>
+                <w:sz w:val="28"/>
+                <w:szCs w:val="28"/>
+              </w:rPr>
+            </w:pPr>
+            <w:r>
+              <w:rPr>
+                <w:sz w:val="28"/>
+                <w:szCs w:val="28"/>
+              </w:rPr>
+              <w:t>2</w:t>
+            </w:r>
+          </w:p>
+        </w:tc>
+        <w:tc>
+          <w:tcPr>
+            <w:tcW w:w="1026" w:type="dxa"/>
+          </w:tcPr>
+          <w:p>
+            <w:pPr>
+              <w:rPr>
+                <w:sz w:val="28"/>
+                <w:szCs w:val="28"/>
+              </w:rPr>
+            </w:pPr>
+            <w:r>
+              <w:rPr>
+                <w:sz w:val="28"/>
+                <w:szCs w:val="28"/>
+              </w:rPr>
+              <w:t>1</w:t>
+            </w:r>
+          </w:p>
+        </w:tc>
+        <w:tc>
+          <w:tcPr>
+            <w:tcW w:w="1026" w:type="dxa"/>
+          </w:tcPr>
+          <w:p>
+            <w:pPr>
+              <w:rPr>
+                <w:sz w:val="28"/>
+                <w:szCs w:val="28"/>
+              </w:rPr>
+            </w:pPr>
+            <w:r>
+              <w:rPr>
+                <w:sz w:val="28"/>
+                <w:szCs w:val="28"/>
+              </w:rPr>
+              <w:t>6</w:t>
+            </w:r>
+          </w:p>
+        </w:tc>
+        <w:tc>
+          <w:tcPr>
+            <w:tcW w:w="1026" w:type="dxa"/>
+          </w:tcPr>
+          <w:p>
+            <w:pPr>
+              <w:rPr>
+                <w:sz w:val="28"/>
+                <w:szCs w:val="28"/>
+              </w:rPr>
+            </w:pPr>
+            <w:r>
+              <w:rPr>
+                <w:sz w:val="28"/>
+                <w:szCs w:val="28"/>
+              </w:rPr>
+              <w:t>8</w:t>
+            </w:r>
+          </w:p>
+        </w:tc>
+        <w:tc>
+          <w:tcPr>
+            <w:tcW w:w="1026" w:type="dxa"/>
+          </w:tcPr>
+          <w:p>
+            <w:pPr>
+              <w:rPr>
+                <w:sz w:val="28"/>
+                <w:szCs w:val="28"/>
+              </w:rPr>
+            </w:pPr>
+            <w:r>
+              <w:rPr>
+                <w:sz w:val="28"/>
+                <w:szCs w:val="28"/>
+              </w:rPr>
+              <w:t>7</w:t>
+            </w:r>
+          </w:p>
+        </w:tc>
+        <w:tc>
+          <w:tcPr>
+            <w:tcW w:w="1026" w:type="dxa"/>
+          </w:tcPr>
+          <w:p>
+            <w:pPr>
+              <w:rPr>
+                <w:sz w:val="28"/>
+                <w:szCs w:val="28"/>
+              </w:rPr>
+            </w:pPr>
+            <w:r>
+              <w:rPr>
+                <w:sz w:val="28"/>
+                <w:szCs w:val="28"/>
+              </w:rPr>
+              <w:t>5</w:t>
+            </w:r>
+          </w:p>
+        </w:tc>
+      </w:tr>
+    </w:tbl>
+    <w:p>
+      <w:pPr>
+        <w:ind w:left="360"/>
+        <w:rPr>
+          <w:b/>
+          <w:bCs/>
+          <w:sz w:val="28"/>
+          <w:szCs w:val="28"/>
+        </w:rPr>
+      </w:pPr>
+      <w:r>
+        <w:rPr>
+          <w:rStyle w:val="Hyperlink"/>
+          <w:sz w:val="28"/>
+          <w:szCs w:val="28"/>
+          <w:u w:val="none"/>
+        </w:rPr>
+        <w:tab/>
+      </w:r>
+      <w:r>
+        <w:rPr>
+          <w:rStyle w:val="Hyperlink"/>
+          <w:sz w:val="28"/>
+          <w:szCs w:val="28"/>
+          <w:u w:val="none"/>
+        </w:rPr>
+        <w:tab/>
+      </w:r>
+      <w:r>
+        <w:rPr>
+          <w:b/>
+          <w:bCs/>
+          <w:sz w:val="28"/>
+          <w:szCs w:val="28"/>
+        </w:rPr>
+        <w:t>Parent</w:t>
+      </w:r>
+      <w:r>
+        <w:rPr>
+          <w:b/>
+          <w:bCs/>
+          <w:sz w:val="28"/>
+          <w:szCs w:val="28"/>
+        </w:rPr>
+        <w:t xml:space="preserve"> </w:t>
+      </w:r>
+    </w:p>
+    <w:tbl>
+      <w:tblPr>
+        <w:tblStyle w:val="TableGrid"/>
+        <w:tblpPr w:leftFromText="180" w:rightFromText="180" w:vertAnchor="text" w:horzAnchor="page" w:tblpX="3561" w:tblpY="38"/>
+        <w:tblW w:w="0" w:type="auto"/>
+        <w:tblLook w:val="04A0" w:firstRow="1" w:lastRow="0" w:firstColumn="1" w:lastColumn="0" w:noHBand="0" w:noVBand="1"/>
+      </w:tblPr>
+      <w:tblGrid>
+        <w:gridCol w:w="1038"/>
+        <w:gridCol w:w="1038"/>
+        <w:gridCol w:w="1038"/>
+        <w:gridCol w:w="1026"/>
+        <w:gridCol w:w="1026"/>
+        <w:gridCol w:w="1026"/>
+        <w:gridCol w:w="1026"/>
+        <w:gridCol w:w="1026"/>
+      </w:tblGrid>
+      <w:tr>
+        <w:tc>
+          <w:tcPr>
+            <w:tcW w:w="1038" w:type="dxa"/>
+          </w:tcPr>
+          <w:p>
+            <w:pPr>
+              <w:rPr>
+                <w:sz w:val="28"/>
+                <w:szCs w:val="28"/>
+              </w:rPr>
+            </w:pPr>
+            <w:r>
+              <w:rPr>
+                <w:sz w:val="28"/>
+                <w:szCs w:val="28"/>
+              </w:rPr>
+              <w:t>3</w:t>
+            </w:r>
+          </w:p>
+        </w:tc>
+        <w:tc>
+          <w:tcPr>
+            <w:tcW w:w="1038" w:type="dxa"/>
+          </w:tcPr>
+          <w:p>
+            <w:pPr>
+              <w:rPr>
+                <w:sz w:val="28"/>
+                <w:szCs w:val="28"/>
+              </w:rPr>
+            </w:pPr>
+            <w:r>
+              <w:rPr>
+                <w:sz w:val="28"/>
+                <w:szCs w:val="28"/>
+              </w:rPr>
+              <w:t>4</w:t>
+            </w:r>
+          </w:p>
+        </w:tc>
+        <w:tc>
+          <w:tcPr>
+            <w:tcW w:w="1038" w:type="dxa"/>
+          </w:tcPr>
+          <w:p>
+            <w:pPr>
+              <w:rPr>
+                <w:sz w:val="28"/>
+                <w:szCs w:val="28"/>
+              </w:rPr>
+            </w:pPr>
+            <w:r>
+              <w:rPr>
+                <w:sz w:val="28"/>
+                <w:szCs w:val="28"/>
+              </w:rPr>
+              <w:t>8</w:t>
+            </w:r>
+          </w:p>
+        </w:tc>
+        <w:tc>
+          <w:tcPr>
+            <w:tcW w:w="1026" w:type="dxa"/>
+          </w:tcPr>
+          <w:p>
+            <w:pPr>
+              <w:rPr>
+                <w:sz w:val="28"/>
+                <w:szCs w:val="28"/>
+              </w:rPr>
+            </w:pPr>
+            <w:r>
+              <w:rPr>
+                <w:sz w:val="28"/>
+                <w:szCs w:val="28"/>
+              </w:rPr>
+              <w:t>1</w:t>
+            </w:r>
+          </w:p>
+        </w:tc>
+        <w:tc>
+          <w:tcPr>
+            <w:tcW w:w="1026" w:type="dxa"/>
+          </w:tcPr>
+          <w:p>
+            <w:pPr>
+              <w:rPr>
+                <w:sz w:val="28"/>
+                <w:szCs w:val="28"/>
+              </w:rPr>
+            </w:pPr>
+            <w:r>
+              <w:rPr>
+                <w:sz w:val="28"/>
+                <w:szCs w:val="28"/>
+              </w:rPr>
+              <w:t>6</w:t>
+            </w:r>
+          </w:p>
+        </w:tc>
+        <w:tc>
+          <w:tcPr>
+            <w:tcW w:w="1026" w:type="dxa"/>
+          </w:tcPr>
+          <w:p>
+            <w:pPr>
+              <w:rPr>
+                <w:sz w:val="28"/>
+                <w:szCs w:val="28"/>
+              </w:rPr>
+            </w:pPr>
+            <w:r>
+              <w:rPr>
+                <w:sz w:val="28"/>
+                <w:szCs w:val="28"/>
+              </w:rPr>
+              <w:t>2</w:t>
+            </w:r>
+          </w:p>
+        </w:tc>
+        <w:tc>
+          <w:tcPr>
+            <w:tcW w:w="1026" w:type="dxa"/>
+          </w:tcPr>
+          <w:p>
+            <w:pPr>
+              <w:rPr>
+                <w:sz w:val="28"/>
+                <w:szCs w:val="28"/>
+              </w:rPr>
+            </w:pPr>
+            <w:r>
+              <w:rPr>
+                <w:sz w:val="28"/>
+                <w:szCs w:val="28"/>
+              </w:rPr>
+              <w:t>7</w:t>
+            </w:r>
+          </w:p>
+        </w:tc>
+        <w:tc>
+          <w:tcPr>
+            <w:tcW w:w="1026" w:type="dxa"/>
+          </w:tcPr>
+          <w:p>
+            <w:pPr>
+              <w:rPr>
+                <w:sz w:val="28"/>
+                <w:szCs w:val="28"/>
+              </w:rPr>
+            </w:pPr>
+            <w:r>
+              <w:rPr>
+                <w:sz w:val="28"/>
+                <w:szCs w:val="28"/>
+              </w:rPr>
+              <w:t>5</w:t>
+            </w:r>
+          </w:p>
+        </w:tc>
+      </w:tr>
+    </w:tbl>
+    <w:p>
+      <w:pPr>
+        <w:ind w:left="360"/>
+        <w:rPr>
+          <w:b/>
+          <w:bCs/>
+          <w:sz w:val="28"/>
+          <w:szCs w:val="28"/>
+        </w:rPr>
+      </w:pPr>
       <w:r>
         <w:rPr>
           <w:noProof/>
@@ -1049,18 +4442,18 @@
         <mc:AlternateContent>
           <mc:Choice Requires="wps">
             <w:drawing>
-              <wp:anchor distT="0" distB="0" distL="114300" distR="114300" simplePos="0" relativeHeight="251659264" behindDoc="0" locked="0" layoutInCell="1" allowOverlap="1" wp14:anchorId="3E8FC91E" wp14:editId="2D2349BC">
+              <wp:anchor distT="0" distB="0" distL="114300" distR="114300" simplePos="0" relativeHeight="251677696" behindDoc="0" locked="0" layoutInCell="1" allowOverlap="1" wp14:anchorId="086CE946" wp14:editId="553DDD8C">
                 <wp:simplePos x="0" y="0"/>
                 <wp:positionH relativeFrom="column">
-                  <wp:posOffset>719593</wp:posOffset>
+                  <wp:posOffset>3407410</wp:posOffset>
                 </wp:positionH>
                 <wp:positionV relativeFrom="paragraph">
-                  <wp:posOffset>107011</wp:posOffset>
+                  <wp:posOffset>317500</wp:posOffset>
                 </wp:positionV>
-                <wp:extent cx="500932" cy="174929"/>
-                <wp:effectExtent l="0" t="0" r="13970" b="15875"/>
+                <wp:extent cx="1880235" cy="519430"/>
+                <wp:effectExtent l="0" t="0" r="5715" b="13970"/>
                 <wp:wrapNone/>
-                <wp:docPr id="3" name="Curved Up Arrow 3"/>
+                <wp:docPr id="12" name="Curved Up Arrow 12"/>
                 <wp:cNvGraphicFramePr/>
                 <a:graphic xmlns:a="http://schemas.openxmlformats.org/drawingml/2006/main">
                   <a:graphicData uri="http://schemas.microsoft.com/office/word/2010/wordprocessingShape">
@@ -1069,7 +4462,7 @@
                       <wps:spPr>
                         <a:xfrm>
                           <a:off x="0" y="0"/>
-                          <a:ext cx="500932" cy="174929"/>
+                          <a:ext cx="1880235" cy="519430"/>
                         </a:xfrm>
                         <a:prstGeom prst="curvedUpArrow">
                           <a:avLst/>
@@ -1100,30 +4493,62 @@
                     </wps:wsp>
                   </a:graphicData>
                 </a:graphic>
+                <wp14:sizeRelH relativeFrom="margin">
+                  <wp14:pctWidth>0</wp14:pctWidth>
+                </wp14:sizeRelH>
+                <wp14:sizeRelV relativeFrom="margin">
+                  <wp14:pctHeight>0</wp14:pctHeight>
+                </wp14:sizeRelV>
               </wp:anchor>
             </w:drawing>
           </mc:Choice>
           <mc:Fallback>
             <w:pict>
-              <v:shape id="Curved Up Arrow 3" o:spid="_x0000_s1026" type="#_x0000_t104" style="position:absolute;margin-left:56.65pt;margin-top:8.45pt;width:39.45pt;height:13.75pt;z-index:251659264;visibility:visible;mso-wrap-style:square;mso-wrap-distance-left:9pt;mso-wrap-distance-top:0;mso-wrap-distance-right:9pt;mso-wrap-distance-bottom:0;mso-position-horizontal:absolute;mso-position-horizontal-relative:text;mso-position-vertical:absolute;mso-position-vertical-relative:text;v-text-anchor:middle" o:gfxdata="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" adj="17829,20657,5400" fillcolor="#4f81bd [3204]" strokecolor="#243f60 [1604]" strokeweight="2pt"/>
+              <v:shape id="Curved Up Arrow 12" o:spid="_x0000_s1026" type="#_x0000_t104" style="position:absolute;margin-left:268.3pt;margin-top:25pt;width:148.05pt;height:40.9pt;z-index:251677696;visibility:visible;mso-wrap-style:square;mso-width-percent:0;mso-height-percent:0;mso-wrap-distance-left:9pt;mso-wrap-distance-top:0;mso-wrap-distance-right:9pt;mso-wrap-distance-bottom:0;mso-position-horizontal:absolute;mso-position-horizontal-relative:text;mso-position-vertical:absolute;mso-position-vertical-relative:text;mso-width-percent:0;mso-height-percent:0;mso-width-relative:margin;mso-height-relative:margin;v-text-anchor:middle" o:gfxdata="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" adj="18616,20854,5400" fillcolor="#4f81bd [3204]" strokecolor="#243f60 [1604]" strokeweight="2pt"/>
             </w:pict>
           </mc:Fallback>
         </mc:AlternateContent>
       </w:r>
       <w:r>
         <w:rPr>
-          <w:sz w:val="28"/>
-          <w:szCs w:val="28"/>
+          <w:rStyle w:val="Hyperlink"/>
+          <w:sz w:val="28"/>
+          <w:szCs w:val="28"/>
+          <w:u w:val="none"/>
         </w:rPr>
         <w:tab/>
+      </w:r>
+      <w:r>
+        <w:rPr>
+          <w:rStyle w:val="Hyperlink"/>
+          <w:sz w:val="28"/>
+          <w:szCs w:val="28"/>
+          <w:u w:val="none"/>
+        </w:rPr>
+        <w:tab/>
+      </w:r>
+      <w:r>
+        <w:rPr>
+          <w:b/>
+          <w:bCs/>
+          <w:sz w:val="28"/>
+          <w:szCs w:val="28"/>
+        </w:rPr>
+        <w:t>Child</w:t>
+      </w:r>
+      <w:r>
+        <w:rPr>
+          <w:b/>
+          <w:bCs/>
+          <w:sz w:val="28"/>
+          <w:szCs w:val="28"/>
+        </w:rPr>
+        <w:t xml:space="preserve"> </w:t>
       </w:r>
     </w:p>
     <w:p>
       <w:pPr>
-        <w:tabs>
-          <w:tab w:val="left" w:pos="7976"/>
-        </w:tabs>
-        <w:ind w:left="720"/>
+        <w:ind w:left="1440"/>
         <w:rPr>
           <w:b/>
           <w:bCs/>
@@ -1131,108 +4556,17 @@
           <w:szCs w:val="28"/>
         </w:rPr>
       </w:pPr>
-      <w:r>
-        <w:rPr>
-          <w:b/>
-          <w:bCs/>
-          <w:sz w:val="28"/>
-          <w:szCs w:val="28"/>
-        </w:rPr>
-        <w:t xml:space="preserve">Fitness = </w:t>
-      </w:r>
-      <w:bookmarkStart w:id="0" w:name="_GoBack"/>
-      <w:bookmarkEnd w:id="0"/>
-      <w:r>
-        <w:rPr>
-          <w:b/>
-          <w:bCs/>
-          <w:sz w:val="28"/>
-          <w:szCs w:val="28"/>
-        </w:rPr>
-        <w:t xml:space="preserve">Weight[0][1] + </w:t>
-      </w:r>
-      <w:r>
-        <w:rPr>
-          <w:b/>
-          <w:bCs/>
-          <w:sz w:val="28"/>
-          <w:szCs w:val="28"/>
-        </w:rPr>
-        <w:t>Weight[</w:t>
-      </w:r>
-      <w:r>
-        <w:rPr>
-          <w:b/>
-          <w:bCs/>
-          <w:sz w:val="28"/>
-          <w:szCs w:val="28"/>
-        </w:rPr>
-        <w:t>1][2]</w:t>
-      </w:r>
-      <w:r>
-        <w:rPr>
-          <w:b/>
-          <w:bCs/>
-          <w:sz w:val="28"/>
-          <w:szCs w:val="28"/>
-        </w:rPr>
-        <w:t xml:space="preserve"> +</w:t>
-      </w:r>
-      <w:r>
-        <w:rPr>
-          <w:b/>
-          <w:bCs/>
-          <w:sz w:val="28"/>
-          <w:szCs w:val="28"/>
-        </w:rPr>
-        <w:t xml:space="preserve"> … + </w:t>
-      </w:r>
-      <w:r>
-        <w:rPr>
-          <w:b/>
-          <w:bCs/>
-          <w:sz w:val="28"/>
-          <w:szCs w:val="28"/>
-        </w:rPr>
-        <w:t>Weight[</w:t>
-      </w:r>
-      <w:r>
-        <w:rPr>
-          <w:b/>
-          <w:bCs/>
-          <w:sz w:val="28"/>
-          <w:szCs w:val="28"/>
-        </w:rPr>
-        <w:t>G-1][0</w:t>
-      </w:r>
-      <w:r>
-        <w:rPr>
-          <w:b/>
-          <w:bCs/>
-          <w:sz w:val="28"/>
-          <w:szCs w:val="28"/>
-        </w:rPr>
-        <w:t>]</w:t>
-      </w:r>
     </w:p>
     <w:p>
       <w:pPr>
-        <w:tabs>
-          <w:tab w:val="left" w:pos="7976"/>
-        </w:tabs>
-        <w:ind w:left="720"/>
-        <w:rPr>
+        <w:ind w:left="1440"/>
+        <w:rPr>
+          <w:b/>
+          <w:bCs/>
           <w:sz w:val="28"/>
           <w:szCs w:val="28"/>
         </w:rPr>
       </w:pPr>
-      <w:r>
-        <w:rPr>
-          <w:sz w:val="28"/>
-          <w:szCs w:val="28"/>
-        </w:rPr>
-        <w:t>The smaller the sum the more fit is the chromosome</w:t>
-      </w:r>
     </w:p>
     <w:p>
       <w:pPr>
@@ -1248,16 +4582,2778 @@
           <w:szCs w:val="28"/>
         </w:rPr>
       </w:pPr>
+      <w:r>
+        <w:rPr>
+          <w:b/>
+          <w:bCs/>
+          <w:sz w:val="28"/>
+          <w:szCs w:val="28"/>
+        </w:rPr>
+        <w:t xml:space="preserve">The results of executing the code for </w:t>
+      </w:r>
+      <w:r>
+        <w:rPr>
+          <w:b/>
+          <w:bCs/>
+          <w:sz w:val="28"/>
+          <w:szCs w:val="28"/>
+        </w:rPr>
+        <w:t>3</w:t>
+      </w:r>
+      <w:r>
+        <w:rPr>
+          <w:b/>
+          <w:bCs/>
+          <w:sz w:val="28"/>
+          <w:szCs w:val="28"/>
+        </w:rPr>
+        <w:t xml:space="preserve"> problems of different sizes</w:t>
+      </w:r>
     </w:p>
     <w:p>
       <w:pPr>
-        <w:ind w:left="360"/>
-        <w:rPr>
-          <w:rStyle w:val="Hyperlink"/>
+        <w:pStyle w:val="ListParagraph"/>
+        <w:numPr>
+          <w:ilvl w:val="1"/>
+          <w:numId w:val="1"/>
+        </w:numPr>
+        <w:rPr>
           <w:sz w:val="28"/>
           <w:szCs w:val="28"/>
         </w:rPr>
       </w:pPr>
+      <w:r>
+        <w:rPr>
+          <w:b/>
+          <w:bCs/>
+          <w:sz w:val="28"/>
+          <w:szCs w:val="28"/>
+        </w:rPr>
+        <w:t>problem with less than 10 cities</w:t>
+      </w:r>
+      <w:r>
+        <w:rPr>
+          <w:sz w:val="28"/>
+          <w:szCs w:val="28"/>
+        </w:rPr>
+        <w:t xml:space="preserve"> : </w:t>
+      </w:r>
+    </w:p>
+    <w:p>
+      <w:pPr>
+        <w:pStyle w:val="ListParagraph"/>
+        <w:ind w:left="1440"/>
+        <w:rPr>
+          <w:sz w:val="28"/>
+          <w:szCs w:val="28"/>
+        </w:rPr>
+      </w:pPr>
+      <w:proofErr w:type="gramStart"/>
+      <w:r>
+        <w:rPr>
+          <w:b/>
+          <w:bCs/>
+          <w:sz w:val="28"/>
+          <w:szCs w:val="28"/>
+        </w:rPr>
+        <w:t>Dataset</w:t>
+      </w:r>
+      <w:r>
+        <w:rPr>
+          <w:sz w:val="28"/>
+          <w:szCs w:val="28"/>
+        </w:rPr>
+        <w:t xml:space="preserve"> :</w:t>
+      </w:r>
+      <w:proofErr w:type="gramEnd"/>
+      <w:r>
+        <w:rPr>
+          <w:b/>
+          <w:bCs/>
+          <w:sz w:val="28"/>
+          <w:szCs w:val="28"/>
+        </w:rPr>
+        <w:t xml:space="preserve"> </w:t>
+      </w:r>
+      <w:r>
+        <w:rPr>
+          <w:b/>
+          <w:bCs/>
+          <w:sz w:val="28"/>
+          <w:szCs w:val="28"/>
+        </w:rPr>
+        <w:t xml:space="preserve">five_d.txt </w:t>
+      </w:r>
+      <w:r>
+        <w:rPr>
+          <w:sz w:val="28"/>
+          <w:szCs w:val="28"/>
+        </w:rPr>
+        <w:t>is a set of 5 cities</w:t>
+      </w:r>
+      <w:r>
+        <w:rPr>
+          <w:b/>
+          <w:bCs/>
+          <w:sz w:val="28"/>
+          <w:szCs w:val="28"/>
+        </w:rPr>
+        <w:t xml:space="preserve">. </w:t>
+      </w:r>
+      <w:r>
+        <w:rPr>
+          <w:sz w:val="28"/>
+          <w:szCs w:val="28"/>
+        </w:rPr>
+        <w:t>The</w:t>
+      </w:r>
+      <w:r>
+        <w:rPr>
+          <w:sz w:val="28"/>
+          <w:szCs w:val="28"/>
+        </w:rPr>
+        <w:t xml:space="preserve"> True</w:t>
+      </w:r>
+      <w:r>
+        <w:rPr>
+          <w:sz w:val="28"/>
+          <w:szCs w:val="28"/>
+        </w:rPr>
+        <w:t xml:space="preserve"> minimal tour has length 19.</w:t>
+      </w:r>
+      <w:r>
+        <w:rPr>
+          <w:b/>
+          <w:bCs/>
+          <w:sz w:val="28"/>
+          <w:szCs w:val="28"/>
+        </w:rPr>
+        <w:t xml:space="preserve"> </w:t>
+      </w:r>
+    </w:p>
+    <w:p>
+      <w:pPr>
+        <w:pStyle w:val="ListParagraph"/>
+        <w:ind w:left="1440"/>
+        <w:rPr>
+          <w:sz w:val="28"/>
+          <w:szCs w:val="28"/>
+        </w:rPr>
+      </w:pPr>
+      <w:proofErr w:type="gramStart"/>
+      <w:r>
+        <w:rPr>
+          <w:b/>
+          <w:bCs/>
+          <w:sz w:val="28"/>
+          <w:szCs w:val="28"/>
+        </w:rPr>
+        <w:t>URL</w:t>
+      </w:r>
+      <w:r>
+        <w:rPr>
+          <w:sz w:val="28"/>
+          <w:szCs w:val="28"/>
+        </w:rPr>
+        <w:t xml:space="preserve"> :</w:t>
+      </w:r>
+      <w:proofErr w:type="gramEnd"/>
+      <w:r>
+        <w:rPr>
+          <w:sz w:val="28"/>
+          <w:szCs w:val="28"/>
+        </w:rPr>
+        <w:t xml:space="preserve"> </w:t>
+      </w:r>
+      <w:hyperlink r:id="rId10" w:history="1">
+        <w:r>
+          <w:rPr>
+            <w:rStyle w:val="Hyperlink"/>
+            <w:sz w:val="28"/>
+            <w:szCs w:val="28"/>
+          </w:rPr>
+          <w:t>https://people.sc.fsu.edu/~jburkardt/datasets/tsp/five_d.txt</w:t>
+        </w:r>
+      </w:hyperlink>
+    </w:p>
+    <w:p>
+      <w:pPr>
+        <w:pStyle w:val="ListParagraph"/>
+        <w:ind w:left="1440"/>
+        <w:rPr>
+          <w:sz w:val="28"/>
+          <w:szCs w:val="28"/>
+        </w:rPr>
+      </w:pPr>
+    </w:p>
+    <w:tbl>
+      <w:tblPr>
+        <w:tblStyle w:val="TableGrid"/>
+        <w:tblW w:w="8208" w:type="dxa"/>
+        <w:tblInd w:w="1440" w:type="dxa"/>
+        <w:tblLook w:val="04A0" w:firstRow="1" w:lastRow="0" w:firstColumn="1" w:lastColumn="0" w:noHBand="0" w:noVBand="1"/>
+      </w:tblPr>
+      <w:tblGrid>
+        <w:gridCol w:w="1638"/>
+        <w:gridCol w:w="2520"/>
+        <w:gridCol w:w="1980"/>
+        <w:gridCol w:w="2070"/>
+      </w:tblGrid>
+      <w:tr>
+        <w:trPr>
+          <w:trHeight w:val="422"/>
+        </w:trPr>
+        <w:tc>
+          <w:tcPr>
+            <w:tcW w:w="1638" w:type="dxa"/>
+          </w:tcPr>
+          <w:p>
+            <w:pPr>
+              <w:pStyle w:val="ListParagraph"/>
+              <w:ind w:left="0"/>
+              <w:rPr>
+                <w:b/>
+                <w:bCs/>
+              </w:rPr>
+            </w:pPr>
+            <w:r>
+              <w:rPr>
+                <w:b/>
+                <w:bCs/>
+              </w:rPr>
+              <w:t>Population Size</w:t>
+            </w:r>
+          </w:p>
+        </w:tc>
+        <w:tc>
+          <w:tcPr>
+            <w:tcW w:w="2520" w:type="dxa"/>
+          </w:tcPr>
+          <w:p>
+            <w:pPr>
+              <w:pStyle w:val="ListParagraph"/>
+              <w:ind w:left="0"/>
+              <w:rPr>
+                <w:sz w:val="28"/>
+                <w:szCs w:val="28"/>
+              </w:rPr>
+            </w:pPr>
+            <w:r>
+              <w:rPr>
+                <w:b/>
+                <w:bCs/>
+              </w:rPr>
+              <w:t>Number of generations</w:t>
+            </w:r>
+          </w:p>
+        </w:tc>
+        <w:tc>
+          <w:tcPr>
+            <w:tcW w:w="1980" w:type="dxa"/>
+          </w:tcPr>
+          <w:p>
+            <w:pPr>
+              <w:pStyle w:val="ListParagraph"/>
+              <w:ind w:left="0"/>
+              <w:rPr>
+                <w:sz w:val="28"/>
+                <w:szCs w:val="28"/>
+              </w:rPr>
+            </w:pPr>
+            <w:r>
+              <w:rPr>
+                <w:b/>
+                <w:bCs/>
+              </w:rPr>
+              <w:t>True minimal cost</w:t>
+            </w:r>
+          </w:p>
+        </w:tc>
+        <w:tc>
+          <w:tcPr>
+            <w:tcW w:w="2070" w:type="dxa"/>
+          </w:tcPr>
+          <w:p>
+            <w:pPr>
+              <w:pStyle w:val="ListParagraph"/>
+              <w:ind w:left="0"/>
+              <w:rPr>
+                <w:b/>
+                <w:bCs/>
+              </w:rPr>
+            </w:pPr>
+            <w:r>
+              <w:rPr>
+                <w:b/>
+                <w:bCs/>
+              </w:rPr>
+              <w:t>Actual minimal cost</w:t>
+            </w:r>
+          </w:p>
+        </w:tc>
+      </w:tr>
+      <w:tr>
+        <w:trPr>
+          <w:trHeight w:val="344"/>
+        </w:trPr>
+        <w:tc>
+          <w:tcPr>
+            <w:tcW w:w="1638" w:type="dxa"/>
+          </w:tcPr>
+          <w:p>
+            <w:pPr>
+              <w:pStyle w:val="ListParagraph"/>
+              <w:ind w:left="0"/>
+              <w:rPr>
+                <w:sz w:val="28"/>
+                <w:szCs w:val="28"/>
+              </w:rPr>
+            </w:pPr>
+            <w:r>
+              <w:rPr>
+                <w:sz w:val="28"/>
+                <w:szCs w:val="28"/>
+              </w:rPr>
+              <w:t>4</w:t>
+            </w:r>
+          </w:p>
+        </w:tc>
+        <w:tc>
+          <w:tcPr>
+            <w:tcW w:w="2520" w:type="dxa"/>
+          </w:tcPr>
+          <w:p>
+            <w:pPr>
+              <w:pStyle w:val="ListParagraph"/>
+              <w:ind w:left="0"/>
+              <w:rPr>
+                <w:sz w:val="28"/>
+                <w:szCs w:val="28"/>
+              </w:rPr>
+            </w:pPr>
+            <w:r>
+              <w:rPr>
+                <w:sz w:val="28"/>
+                <w:szCs w:val="28"/>
+              </w:rPr>
+              <w:t>4</w:t>
+            </w:r>
+          </w:p>
+        </w:tc>
+        <w:tc>
+          <w:tcPr>
+            <w:tcW w:w="1980" w:type="dxa"/>
+            <w:vMerge w:val="restart"/>
+          </w:tcPr>
+          <w:p>
+            <w:pPr>
+              <w:pStyle w:val="ListParagraph"/>
+              <w:ind w:left="0"/>
+              <w:jc w:val="center"/>
+              <w:rPr>
+                <w:sz w:val="28"/>
+                <w:szCs w:val="28"/>
+              </w:rPr>
+            </w:pPr>
+          </w:p>
+          <w:p>
+            <w:pPr>
+              <w:pStyle w:val="ListParagraph"/>
+              <w:ind w:left="0"/>
+              <w:jc w:val="center"/>
+              <w:rPr>
+                <w:sz w:val="28"/>
+                <w:szCs w:val="28"/>
+              </w:rPr>
+            </w:pPr>
+          </w:p>
+          <w:p>
+            <w:pPr>
+              <w:pStyle w:val="ListParagraph"/>
+              <w:ind w:left="0"/>
+              <w:jc w:val="center"/>
+              <w:rPr>
+                <w:sz w:val="28"/>
+                <w:szCs w:val="28"/>
+              </w:rPr>
+            </w:pPr>
+          </w:p>
+          <w:p>
+            <w:pPr>
+              <w:pStyle w:val="ListParagraph"/>
+              <w:ind w:left="0"/>
+              <w:jc w:val="center"/>
+              <w:rPr>
+                <w:sz w:val="28"/>
+                <w:szCs w:val="28"/>
+              </w:rPr>
+            </w:pPr>
+            <w:r>
+              <w:rPr>
+                <w:sz w:val="28"/>
+                <w:szCs w:val="28"/>
+              </w:rPr>
+              <w:t>19</w:t>
+            </w:r>
+          </w:p>
+        </w:tc>
+        <w:tc>
+          <w:tcPr>
+            <w:tcW w:w="2070" w:type="dxa"/>
+          </w:tcPr>
+          <w:p>
+            <w:pPr>
+              <w:pStyle w:val="ListParagraph"/>
+              <w:ind w:left="0"/>
+              <w:rPr>
+                <w:sz w:val="28"/>
+                <w:szCs w:val="28"/>
+              </w:rPr>
+            </w:pPr>
+            <w:r>
+              <w:rPr>
+                <w:sz w:val="28"/>
+                <w:szCs w:val="28"/>
+              </w:rPr>
+              <w:t>19</w:t>
+            </w:r>
+          </w:p>
+        </w:tc>
+      </w:tr>
+      <w:tr>
+        <w:trPr>
+          <w:trHeight w:val="344"/>
+        </w:trPr>
+        <w:tc>
+          <w:tcPr>
+            <w:tcW w:w="1638" w:type="dxa"/>
+          </w:tcPr>
+          <w:p>
+            <w:pPr>
+              <w:pStyle w:val="ListParagraph"/>
+              <w:ind w:left="0"/>
+              <w:rPr>
+                <w:sz w:val="28"/>
+                <w:szCs w:val="28"/>
+              </w:rPr>
+            </w:pPr>
+            <w:r>
+              <w:rPr>
+                <w:sz w:val="28"/>
+                <w:szCs w:val="28"/>
+              </w:rPr>
+              <w:t>4</w:t>
+            </w:r>
+          </w:p>
+        </w:tc>
+        <w:tc>
+          <w:tcPr>
+            <w:tcW w:w="2520" w:type="dxa"/>
+          </w:tcPr>
+          <w:p>
+            <w:pPr>
+              <w:pStyle w:val="ListParagraph"/>
+              <w:ind w:left="0"/>
+              <w:rPr>
+                <w:sz w:val="28"/>
+                <w:szCs w:val="28"/>
+              </w:rPr>
+            </w:pPr>
+            <w:r>
+              <w:rPr>
+                <w:sz w:val="28"/>
+                <w:szCs w:val="28"/>
+              </w:rPr>
+              <w:t>10</w:t>
+            </w:r>
+          </w:p>
+        </w:tc>
+        <w:tc>
+          <w:tcPr>
+            <w:tcW w:w="1980" w:type="dxa"/>
+            <w:vMerge/>
+          </w:tcPr>
+          <w:p>
+            <w:pPr>
+              <w:pStyle w:val="ListParagraph"/>
+              <w:ind w:left="0"/>
+              <w:rPr>
+                <w:sz w:val="28"/>
+                <w:szCs w:val="28"/>
+              </w:rPr>
+            </w:pPr>
+          </w:p>
+        </w:tc>
+        <w:tc>
+          <w:tcPr>
+            <w:tcW w:w="2070" w:type="dxa"/>
+          </w:tcPr>
+          <w:p>
+            <w:pPr>
+              <w:pStyle w:val="ListParagraph"/>
+              <w:ind w:left="0"/>
+              <w:rPr>
+                <w:sz w:val="28"/>
+                <w:szCs w:val="28"/>
+              </w:rPr>
+            </w:pPr>
+            <w:r>
+              <w:rPr>
+                <w:sz w:val="28"/>
+                <w:szCs w:val="28"/>
+              </w:rPr>
+              <w:t>19</w:t>
+            </w:r>
+          </w:p>
+        </w:tc>
+      </w:tr>
+      <w:tr>
+        <w:trPr>
+          <w:trHeight w:val="344"/>
+        </w:trPr>
+        <w:tc>
+          <w:tcPr>
+            <w:tcW w:w="1638" w:type="dxa"/>
+          </w:tcPr>
+          <w:p>
+            <w:pPr>
+              <w:pStyle w:val="ListParagraph"/>
+              <w:ind w:left="0"/>
+              <w:rPr>
+                <w:sz w:val="28"/>
+                <w:szCs w:val="28"/>
+              </w:rPr>
+            </w:pPr>
+            <w:r>
+              <w:rPr>
+                <w:sz w:val="28"/>
+                <w:szCs w:val="28"/>
+              </w:rPr>
+              <w:t>8</w:t>
+            </w:r>
+          </w:p>
+        </w:tc>
+        <w:tc>
+          <w:tcPr>
+            <w:tcW w:w="2520" w:type="dxa"/>
+          </w:tcPr>
+          <w:p>
+            <w:pPr>
+              <w:pStyle w:val="ListParagraph"/>
+              <w:ind w:left="0"/>
+              <w:rPr>
+                <w:sz w:val="28"/>
+                <w:szCs w:val="28"/>
+              </w:rPr>
+            </w:pPr>
+            <w:r>
+              <w:rPr>
+                <w:sz w:val="28"/>
+                <w:szCs w:val="28"/>
+              </w:rPr>
+              <w:t>14</w:t>
+            </w:r>
+          </w:p>
+        </w:tc>
+        <w:tc>
+          <w:tcPr>
+            <w:tcW w:w="1980" w:type="dxa"/>
+            <w:vMerge/>
+          </w:tcPr>
+          <w:p>
+            <w:pPr>
+              <w:pStyle w:val="ListParagraph"/>
+              <w:ind w:left="0"/>
+              <w:rPr>
+                <w:sz w:val="28"/>
+                <w:szCs w:val="28"/>
+              </w:rPr>
+            </w:pPr>
+          </w:p>
+        </w:tc>
+        <w:tc>
+          <w:tcPr>
+            <w:tcW w:w="2070" w:type="dxa"/>
+          </w:tcPr>
+          <w:p>
+            <w:pPr>
+              <w:pStyle w:val="ListParagraph"/>
+              <w:ind w:left="0"/>
+              <w:rPr>
+                <w:sz w:val="28"/>
+                <w:szCs w:val="28"/>
+              </w:rPr>
+            </w:pPr>
+            <w:r>
+              <w:rPr>
+                <w:sz w:val="28"/>
+                <w:szCs w:val="28"/>
+              </w:rPr>
+              <w:t>19</w:t>
+            </w:r>
+          </w:p>
+        </w:tc>
+      </w:tr>
+      <w:tr>
+        <w:trPr>
+          <w:trHeight w:val="344"/>
+        </w:trPr>
+        <w:tc>
+          <w:tcPr>
+            <w:tcW w:w="1638" w:type="dxa"/>
+          </w:tcPr>
+          <w:p>
+            <w:pPr>
+              <w:pStyle w:val="ListParagraph"/>
+              <w:ind w:left="0"/>
+              <w:rPr>
+                <w:sz w:val="28"/>
+                <w:szCs w:val="28"/>
+              </w:rPr>
+            </w:pPr>
+            <w:r>
+              <w:rPr>
+                <w:sz w:val="28"/>
+                <w:szCs w:val="28"/>
+              </w:rPr>
+              <w:t>8</w:t>
+            </w:r>
+          </w:p>
+        </w:tc>
+        <w:tc>
+          <w:tcPr>
+            <w:tcW w:w="2520" w:type="dxa"/>
+          </w:tcPr>
+          <w:p>
+            <w:pPr>
+              <w:pStyle w:val="ListParagraph"/>
+              <w:ind w:left="0"/>
+              <w:rPr>
+                <w:sz w:val="28"/>
+                <w:szCs w:val="28"/>
+              </w:rPr>
+            </w:pPr>
+            <w:r>
+              <w:rPr>
+                <w:sz w:val="28"/>
+                <w:szCs w:val="28"/>
+              </w:rPr>
+              <w:t>20</w:t>
+            </w:r>
+          </w:p>
+        </w:tc>
+        <w:tc>
+          <w:tcPr>
+            <w:tcW w:w="1980" w:type="dxa"/>
+            <w:vMerge/>
+          </w:tcPr>
+          <w:p>
+            <w:pPr>
+              <w:pStyle w:val="ListParagraph"/>
+              <w:ind w:left="0"/>
+              <w:rPr>
+                <w:sz w:val="28"/>
+                <w:szCs w:val="28"/>
+              </w:rPr>
+            </w:pPr>
+          </w:p>
+        </w:tc>
+        <w:tc>
+          <w:tcPr>
+            <w:tcW w:w="2070" w:type="dxa"/>
+          </w:tcPr>
+          <w:p>
+            <w:pPr>
+              <w:pStyle w:val="ListParagraph"/>
+              <w:ind w:left="0"/>
+              <w:rPr>
+                <w:sz w:val="28"/>
+                <w:szCs w:val="28"/>
+              </w:rPr>
+            </w:pPr>
+            <w:r>
+              <w:rPr>
+                <w:sz w:val="28"/>
+                <w:szCs w:val="28"/>
+              </w:rPr>
+              <w:t>19</w:t>
+            </w:r>
+          </w:p>
+        </w:tc>
+      </w:tr>
+      <w:tr>
+        <w:trPr>
+          <w:trHeight w:val="368"/>
+        </w:trPr>
+        <w:tc>
+          <w:tcPr>
+            <w:tcW w:w="1638" w:type="dxa"/>
+          </w:tcPr>
+          <w:p>
+            <w:pPr>
+              <w:pStyle w:val="ListParagraph"/>
+              <w:ind w:left="0"/>
+              <w:rPr>
+                <w:sz w:val="28"/>
+                <w:szCs w:val="28"/>
+              </w:rPr>
+            </w:pPr>
+            <w:r>
+              <w:rPr>
+                <w:sz w:val="28"/>
+                <w:szCs w:val="28"/>
+              </w:rPr>
+              <w:t>16</w:t>
+            </w:r>
+          </w:p>
+        </w:tc>
+        <w:tc>
+          <w:tcPr>
+            <w:tcW w:w="2520" w:type="dxa"/>
+          </w:tcPr>
+          <w:p>
+            <w:pPr>
+              <w:pStyle w:val="ListParagraph"/>
+              <w:ind w:left="0"/>
+              <w:rPr>
+                <w:sz w:val="28"/>
+                <w:szCs w:val="28"/>
+              </w:rPr>
+            </w:pPr>
+            <w:r>
+              <w:rPr>
+                <w:sz w:val="28"/>
+                <w:szCs w:val="28"/>
+              </w:rPr>
+              <w:t>24</w:t>
+            </w:r>
+          </w:p>
+        </w:tc>
+        <w:tc>
+          <w:tcPr>
+            <w:tcW w:w="1980" w:type="dxa"/>
+            <w:vMerge/>
+          </w:tcPr>
+          <w:p>
+            <w:pPr>
+              <w:pStyle w:val="ListParagraph"/>
+              <w:ind w:left="0"/>
+              <w:rPr>
+                <w:sz w:val="28"/>
+                <w:szCs w:val="28"/>
+              </w:rPr>
+            </w:pPr>
+          </w:p>
+        </w:tc>
+        <w:tc>
+          <w:tcPr>
+            <w:tcW w:w="2070" w:type="dxa"/>
+          </w:tcPr>
+          <w:p>
+            <w:pPr>
+              <w:pStyle w:val="ListParagraph"/>
+              <w:ind w:left="0"/>
+              <w:rPr>
+                <w:sz w:val="28"/>
+                <w:szCs w:val="28"/>
+              </w:rPr>
+            </w:pPr>
+            <w:r>
+              <w:rPr>
+                <w:sz w:val="28"/>
+                <w:szCs w:val="28"/>
+              </w:rPr>
+              <w:t>19</w:t>
+            </w:r>
+          </w:p>
+        </w:tc>
+      </w:tr>
+      <w:tr>
+        <w:trPr>
+          <w:trHeight w:val="358"/>
+        </w:trPr>
+        <w:tc>
+          <w:tcPr>
+            <w:tcW w:w="1638" w:type="dxa"/>
+          </w:tcPr>
+          <w:p>
+            <w:pPr>
+              <w:pStyle w:val="ListParagraph"/>
+              <w:ind w:left="0"/>
+              <w:rPr>
+                <w:sz w:val="28"/>
+                <w:szCs w:val="28"/>
+              </w:rPr>
+            </w:pPr>
+            <w:r>
+              <w:rPr>
+                <w:sz w:val="28"/>
+                <w:szCs w:val="28"/>
+              </w:rPr>
+              <w:t>16</w:t>
+            </w:r>
+          </w:p>
+        </w:tc>
+        <w:tc>
+          <w:tcPr>
+            <w:tcW w:w="2520" w:type="dxa"/>
+          </w:tcPr>
+          <w:p>
+            <w:pPr>
+              <w:pStyle w:val="ListParagraph"/>
+              <w:ind w:left="0"/>
+              <w:rPr>
+                <w:sz w:val="28"/>
+                <w:szCs w:val="28"/>
+              </w:rPr>
+            </w:pPr>
+            <w:r>
+              <w:rPr>
+                <w:sz w:val="28"/>
+                <w:szCs w:val="28"/>
+              </w:rPr>
+              <w:t>30</w:t>
+            </w:r>
+          </w:p>
+        </w:tc>
+        <w:tc>
+          <w:tcPr>
+            <w:tcW w:w="1980" w:type="dxa"/>
+            <w:vMerge/>
+          </w:tcPr>
+          <w:p>
+            <w:pPr>
+              <w:pStyle w:val="ListParagraph"/>
+              <w:ind w:left="0"/>
+              <w:rPr>
+                <w:sz w:val="28"/>
+                <w:szCs w:val="28"/>
+              </w:rPr>
+            </w:pPr>
+          </w:p>
+        </w:tc>
+        <w:tc>
+          <w:tcPr>
+            <w:tcW w:w="2070" w:type="dxa"/>
+          </w:tcPr>
+          <w:p>
+            <w:pPr>
+              <w:pStyle w:val="ListParagraph"/>
+              <w:ind w:left="0"/>
+              <w:rPr>
+                <w:sz w:val="28"/>
+                <w:szCs w:val="28"/>
+              </w:rPr>
+            </w:pPr>
+            <w:r>
+              <w:rPr>
+                <w:sz w:val="28"/>
+                <w:szCs w:val="28"/>
+              </w:rPr>
+              <w:t>19</w:t>
+            </w:r>
+          </w:p>
+        </w:tc>
+      </w:tr>
+    </w:tbl>
+    <w:p>
+      <w:pPr>
+        <w:ind w:left="1440"/>
+        <w:rPr>
+          <w:sz w:val="28"/>
+          <w:szCs w:val="28"/>
+        </w:rPr>
+      </w:pPr>
+      <w:r>
+        <w:rPr>
+          <w:sz w:val="28"/>
+          <w:szCs w:val="28"/>
+        </w:rPr>
+        <w:t>The result</w:t>
+      </w:r>
+      <w:r>
+        <w:rPr>
+          <w:sz w:val="28"/>
+          <w:szCs w:val="28"/>
+        </w:rPr>
+        <w:t>ing</w:t>
+      </w:r>
+      <w:r>
+        <w:rPr>
+          <w:sz w:val="28"/>
+          <w:szCs w:val="28"/>
+        </w:rPr>
+        <w:t xml:space="preserve"> actual minimal cost is the same as the true for all tested population sizes and number of generations</w:t>
+      </w:r>
+      <w:r>
+        <w:rPr>
+          <w:sz w:val="28"/>
+          <w:szCs w:val="28"/>
+        </w:rPr>
+        <w:t xml:space="preserve"> and the system reaches a stationary state early</w:t>
+      </w:r>
+    </w:p>
+    <w:p>
+      <w:pPr>
+        <w:ind w:left="1440"/>
+        <w:rPr>
+          <w:sz w:val="28"/>
+          <w:szCs w:val="28"/>
+        </w:rPr>
+      </w:pPr>
+      <w:r>
+        <w:rPr>
+          <w:sz w:val="28"/>
+          <w:szCs w:val="28"/>
+        </w:rPr>
+        <w:drawing>
+          <wp:inline distT="0" distB="0" distL="0" distR="0" wp14:anchorId="15F32943" wp14:editId="2ED76D9E">
+            <wp:extent cx="5819775" cy="4333875"/>
+            <wp:effectExtent l="0" t="0" r="9525" b="9525"/>
+            <wp:docPr id="1" name="Picture 1"/>
+            <wp:cNvGraphicFramePr>
+              <a:graphicFrameLocks xmlns:a="http://schemas.openxmlformats.org/drawingml/2006/main" noChangeAspect="1"/>
+            </wp:cNvGraphicFramePr>
+            <a:graphic xmlns:a="http://schemas.openxmlformats.org/drawingml/2006/main">
+              <a:graphicData uri="http://schemas.openxmlformats.org/drawingml/2006/picture">
+                <pic:pic xmlns:pic="http://schemas.openxmlformats.org/drawingml/2006/picture">
+                  <pic:nvPicPr>
+                    <pic:cNvPr id="0" name=""/>
+                    <pic:cNvPicPr/>
+                  </pic:nvPicPr>
+                  <pic:blipFill>
+                    <a:blip r:embed="rId11"/>
+                    <a:stretch>
+                      <a:fillRect/>
+                    </a:stretch>
+                  </pic:blipFill>
+                  <pic:spPr>
+                    <a:xfrm>
+                      <a:off x="0" y="0"/>
+                      <a:ext cx="5819775" cy="4333875"/>
+                    </a:xfrm>
+                    <a:prstGeom prst="rect">
+                      <a:avLst/>
+                    </a:prstGeom>
+                  </pic:spPr>
+                </pic:pic>
+              </a:graphicData>
+            </a:graphic>
+          </wp:inline>
+        </w:drawing>
+      </w:r>
+    </w:p>
+    <w:p>
+      <w:pPr>
+        <w:pStyle w:val="ListParagraph"/>
+        <w:numPr>
+          <w:ilvl w:val="1"/>
+          <w:numId w:val="1"/>
+        </w:numPr>
+        <w:rPr>
+          <w:sz w:val="28"/>
+          <w:szCs w:val="28"/>
+        </w:rPr>
+      </w:pPr>
+      <w:r>
+        <w:rPr>
+          <w:b/>
+          <w:bCs/>
+          <w:sz w:val="28"/>
+          <w:szCs w:val="28"/>
+        </w:rPr>
+        <w:t>problem with 10-30 cities</w:t>
+      </w:r>
+      <w:r>
+        <w:rPr>
+          <w:sz w:val="28"/>
+          <w:szCs w:val="28"/>
+        </w:rPr>
+        <w:t xml:space="preserve">: </w:t>
+      </w:r>
+    </w:p>
+    <w:p>
+      <w:pPr>
+        <w:pStyle w:val="ListParagraph"/>
+        <w:ind w:left="1440"/>
+        <w:rPr>
+          <w:sz w:val="28"/>
+          <w:szCs w:val="28"/>
+        </w:rPr>
+      </w:pPr>
+      <w:proofErr w:type="gramStart"/>
+      <w:r>
+        <w:rPr>
+          <w:b/>
+          <w:bCs/>
+          <w:sz w:val="28"/>
+          <w:szCs w:val="28"/>
+        </w:rPr>
+        <w:t>Dataset</w:t>
+      </w:r>
+      <w:r>
+        <w:rPr>
+          <w:sz w:val="28"/>
+          <w:szCs w:val="28"/>
+        </w:rPr>
+        <w:t xml:space="preserve"> :</w:t>
+      </w:r>
+      <w:proofErr w:type="gramEnd"/>
+      <w:r>
+        <w:rPr>
+          <w:b/>
+          <w:bCs/>
+          <w:sz w:val="28"/>
+          <w:szCs w:val="28"/>
+        </w:rPr>
+        <w:t xml:space="preserve"> p01.tsp </w:t>
+      </w:r>
+      <w:r>
+        <w:rPr>
+          <w:sz w:val="28"/>
+          <w:szCs w:val="28"/>
+        </w:rPr>
+        <w:t>is a set of 15 cities. It is NOT from TSPLIB. The minimal cost is 291.</w:t>
+      </w:r>
+    </w:p>
+    <w:p>
+      <w:pPr>
+        <w:pStyle w:val="ListParagraph"/>
+        <w:ind w:left="1440"/>
+        <w:rPr>
+          <w:sz w:val="28"/>
+          <w:szCs w:val="28"/>
+        </w:rPr>
+      </w:pPr>
+      <w:proofErr w:type="gramStart"/>
+      <w:r>
+        <w:rPr>
+          <w:b/>
+          <w:bCs/>
+          <w:sz w:val="28"/>
+          <w:szCs w:val="28"/>
+        </w:rPr>
+        <w:t>URL</w:t>
+      </w:r>
+      <w:r>
+        <w:rPr>
+          <w:sz w:val="28"/>
+          <w:szCs w:val="28"/>
+        </w:rPr>
+        <w:t xml:space="preserve"> :</w:t>
+      </w:r>
+      <w:proofErr w:type="gramEnd"/>
+      <w:r>
+        <w:rPr>
+          <w:sz w:val="28"/>
+          <w:szCs w:val="28"/>
+        </w:rPr>
+        <w:t xml:space="preserve"> </w:t>
+      </w:r>
+      <w:hyperlink r:id="rId12" w:history="1">
+        <w:r>
+          <w:rPr>
+            <w:rStyle w:val="Hyperlink"/>
+            <w:sz w:val="28"/>
+            <w:szCs w:val="28"/>
+          </w:rPr>
+          <w:t>https://people.sc.fsu.edu/~jburkardt/datasets/tsp/p01.tsp</w:t>
+        </w:r>
+      </w:hyperlink>
+    </w:p>
+    <w:p>
+      <w:pPr>
+        <w:pStyle w:val="ListParagraph"/>
+        <w:ind w:left="1440"/>
+        <w:rPr>
+          <w:sz w:val="28"/>
+          <w:szCs w:val="28"/>
+        </w:rPr>
+      </w:pPr>
+    </w:p>
+    <w:p>
+      <w:pPr>
+        <w:pStyle w:val="ListParagraph"/>
+        <w:ind w:left="1440"/>
+        <w:rPr>
+          <w:sz w:val="28"/>
+          <w:szCs w:val="28"/>
+        </w:rPr>
+      </w:pPr>
+    </w:p>
+    <w:tbl>
+      <w:tblPr>
+        <w:tblStyle w:val="TableGrid"/>
+        <w:tblW w:w="8208" w:type="dxa"/>
+        <w:tblInd w:w="1440" w:type="dxa"/>
+        <w:tblLook w:val="04A0" w:firstRow="1" w:lastRow="0" w:firstColumn="1" w:lastColumn="0" w:noHBand="0" w:noVBand="1"/>
+      </w:tblPr>
+      <w:tblGrid>
+        <w:gridCol w:w="1638"/>
+        <w:gridCol w:w="2520"/>
+        <w:gridCol w:w="1980"/>
+        <w:gridCol w:w="2070"/>
+      </w:tblGrid>
+      <w:tr>
+        <w:trPr>
+          <w:trHeight w:val="422"/>
+        </w:trPr>
+        <w:tc>
+          <w:tcPr>
+            <w:tcW w:w="1638" w:type="dxa"/>
+          </w:tcPr>
+          <w:p>
+            <w:pPr>
+              <w:pStyle w:val="ListParagraph"/>
+              <w:ind w:left="0"/>
+              <w:rPr>
+                <w:b/>
+                <w:bCs/>
+              </w:rPr>
+            </w:pPr>
+            <w:r>
+              <w:rPr>
+                <w:b/>
+                <w:bCs/>
+              </w:rPr>
+              <w:t>Population Size</w:t>
+            </w:r>
+          </w:p>
+        </w:tc>
+        <w:tc>
+          <w:tcPr>
+            <w:tcW w:w="2520" w:type="dxa"/>
+          </w:tcPr>
+          <w:p>
+            <w:pPr>
+              <w:pStyle w:val="ListParagraph"/>
+              <w:ind w:left="0"/>
+              <w:rPr>
+                <w:sz w:val="28"/>
+                <w:szCs w:val="28"/>
+              </w:rPr>
+            </w:pPr>
+            <w:r>
+              <w:rPr>
+                <w:b/>
+                <w:bCs/>
+              </w:rPr>
+              <w:t>Number of generations</w:t>
+            </w:r>
+          </w:p>
+        </w:tc>
+        <w:tc>
+          <w:tcPr>
+            <w:tcW w:w="1980" w:type="dxa"/>
+          </w:tcPr>
+          <w:p>
+            <w:pPr>
+              <w:pStyle w:val="ListParagraph"/>
+              <w:ind w:left="0"/>
+              <w:rPr>
+                <w:sz w:val="28"/>
+                <w:szCs w:val="28"/>
+              </w:rPr>
+            </w:pPr>
+            <w:r>
+              <w:rPr>
+                <w:b/>
+                <w:bCs/>
+              </w:rPr>
+              <w:t>True minimal cost</w:t>
+            </w:r>
+          </w:p>
+        </w:tc>
+        <w:tc>
+          <w:tcPr>
+            <w:tcW w:w="2070" w:type="dxa"/>
+          </w:tcPr>
+          <w:p>
+            <w:pPr>
+              <w:pStyle w:val="ListParagraph"/>
+              <w:ind w:left="0"/>
+              <w:rPr>
+                <w:b/>
+                <w:bCs/>
+              </w:rPr>
+            </w:pPr>
+            <w:r>
+              <w:rPr>
+                <w:b/>
+                <w:bCs/>
+              </w:rPr>
+              <w:t xml:space="preserve">Range of </w:t>
+            </w:r>
+            <w:r>
+              <w:rPr>
+                <w:b/>
+                <w:bCs/>
+              </w:rPr>
+              <w:t>Actual minimal cost</w:t>
+            </w:r>
+          </w:p>
+        </w:tc>
+      </w:tr>
+      <w:tr>
+        <w:trPr>
+          <w:trHeight w:val="344"/>
+        </w:trPr>
+        <w:tc>
+          <w:tcPr>
+            <w:tcW w:w="1638" w:type="dxa"/>
+          </w:tcPr>
+          <w:p>
+            <w:pPr>
+              <w:pStyle w:val="ListParagraph"/>
+              <w:ind w:left="0"/>
+              <w:rPr>
+                <w:sz w:val="28"/>
+                <w:szCs w:val="28"/>
+              </w:rPr>
+            </w:pPr>
+            <w:r>
+              <w:rPr>
+                <w:sz w:val="28"/>
+                <w:szCs w:val="28"/>
+              </w:rPr>
+              <w:t>10</w:t>
+            </w:r>
+          </w:p>
+        </w:tc>
+        <w:tc>
+          <w:tcPr>
+            <w:tcW w:w="2520" w:type="dxa"/>
+          </w:tcPr>
+          <w:p>
+            <w:pPr>
+              <w:pStyle w:val="ListParagraph"/>
+              <w:ind w:left="0"/>
+              <w:rPr>
+                <w:sz w:val="28"/>
+                <w:szCs w:val="28"/>
+              </w:rPr>
+            </w:pPr>
+            <w:r>
+              <w:rPr>
+                <w:sz w:val="28"/>
+                <w:szCs w:val="28"/>
+              </w:rPr>
+              <w:t>10</w:t>
+            </w:r>
+          </w:p>
+        </w:tc>
+        <w:tc>
+          <w:tcPr>
+            <w:tcW w:w="1980" w:type="dxa"/>
+            <w:vMerge w:val="restart"/>
+          </w:tcPr>
+          <w:p>
+            <w:pPr>
+              <w:pStyle w:val="ListParagraph"/>
+              <w:ind w:left="0"/>
+              <w:rPr>
+                <w:sz w:val="28"/>
+                <w:szCs w:val="28"/>
+              </w:rPr>
+            </w:pPr>
+          </w:p>
+          <w:p>
+            <w:pPr>
+              <w:pStyle w:val="ListParagraph"/>
+              <w:ind w:left="0"/>
+              <w:rPr>
+                <w:sz w:val="28"/>
+                <w:szCs w:val="28"/>
+              </w:rPr>
+            </w:pPr>
+          </w:p>
+          <w:p>
+            <w:pPr>
+              <w:pStyle w:val="ListParagraph"/>
+              <w:ind w:left="0"/>
+              <w:rPr>
+                <w:sz w:val="28"/>
+                <w:szCs w:val="28"/>
+              </w:rPr>
+            </w:pPr>
+          </w:p>
+          <w:p>
+            <w:pPr>
+              <w:pStyle w:val="ListParagraph"/>
+              <w:ind w:left="0"/>
+              <w:jc w:val="center"/>
+              <w:rPr>
+                <w:sz w:val="28"/>
+                <w:szCs w:val="28"/>
+              </w:rPr>
+            </w:pPr>
+            <w:r>
+              <w:rPr>
+                <w:sz w:val="28"/>
+                <w:szCs w:val="28"/>
+              </w:rPr>
+              <w:t>291</w:t>
+            </w:r>
+          </w:p>
+        </w:tc>
+        <w:tc>
+          <w:tcPr>
+            <w:tcW w:w="2070" w:type="dxa"/>
+          </w:tcPr>
+          <w:p>
+            <w:pPr>
+              <w:pStyle w:val="ListParagraph"/>
+              <w:ind w:left="0"/>
+              <w:rPr>
+                <w:sz w:val="28"/>
+                <w:szCs w:val="28"/>
+              </w:rPr>
+            </w:pPr>
+            <w:r>
+              <w:rPr>
+                <w:sz w:val="28"/>
+                <w:szCs w:val="28"/>
+              </w:rPr>
+              <w:t>364 - 512</w:t>
+            </w:r>
+          </w:p>
+        </w:tc>
+      </w:tr>
+      <w:tr>
+        <w:trPr>
+          <w:trHeight w:val="344"/>
+        </w:trPr>
+        <w:tc>
+          <w:tcPr>
+            <w:tcW w:w="1638" w:type="dxa"/>
+          </w:tcPr>
+          <w:p>
+            <w:pPr>
+              <w:pStyle w:val="ListParagraph"/>
+              <w:ind w:left="0"/>
+              <w:rPr>
+                <w:sz w:val="28"/>
+                <w:szCs w:val="28"/>
+              </w:rPr>
+            </w:pPr>
+            <w:r>
+              <w:rPr>
+                <w:sz w:val="28"/>
+                <w:szCs w:val="28"/>
+              </w:rPr>
+              <w:t>50</w:t>
+            </w:r>
+          </w:p>
+        </w:tc>
+        <w:tc>
+          <w:tcPr>
+            <w:tcW w:w="2520" w:type="dxa"/>
+          </w:tcPr>
+          <w:p>
+            <w:pPr>
+              <w:pStyle w:val="ListParagraph"/>
+              <w:ind w:left="0"/>
+              <w:rPr>
+                <w:sz w:val="28"/>
+                <w:szCs w:val="28"/>
+              </w:rPr>
+            </w:pPr>
+            <w:r>
+              <w:rPr>
+                <w:sz w:val="28"/>
+                <w:szCs w:val="28"/>
+              </w:rPr>
+              <w:t>50</w:t>
+            </w:r>
+          </w:p>
+        </w:tc>
+        <w:tc>
+          <w:tcPr>
+            <w:tcW w:w="1980" w:type="dxa"/>
+            <w:vMerge/>
+          </w:tcPr>
+          <w:p>
+            <w:pPr>
+              <w:pStyle w:val="ListParagraph"/>
+              <w:ind w:left="0"/>
+              <w:rPr>
+                <w:sz w:val="28"/>
+                <w:szCs w:val="28"/>
+              </w:rPr>
+            </w:pPr>
+          </w:p>
+        </w:tc>
+        <w:tc>
+          <w:tcPr>
+            <w:tcW w:w="2070" w:type="dxa"/>
+          </w:tcPr>
+          <w:p>
+            <w:pPr>
+              <w:pStyle w:val="ListParagraph"/>
+              <w:ind w:left="0"/>
+              <w:rPr>
+                <w:sz w:val="28"/>
+                <w:szCs w:val="28"/>
+              </w:rPr>
+            </w:pPr>
+            <w:r>
+              <w:rPr>
+                <w:sz w:val="28"/>
+                <w:szCs w:val="28"/>
+              </w:rPr>
+              <w:t>433 - 444</w:t>
+            </w:r>
+          </w:p>
+        </w:tc>
+      </w:tr>
+      <w:tr>
+        <w:trPr>
+          <w:trHeight w:val="344"/>
+        </w:trPr>
+        <w:tc>
+          <w:tcPr>
+            <w:tcW w:w="1638" w:type="dxa"/>
+          </w:tcPr>
+          <w:p>
+            <w:pPr>
+              <w:pStyle w:val="ListParagraph"/>
+              <w:ind w:left="0"/>
+              <w:rPr>
+                <w:sz w:val="28"/>
+                <w:szCs w:val="28"/>
+              </w:rPr>
+            </w:pPr>
+            <w:r>
+              <w:rPr>
+                <w:sz w:val="28"/>
+                <w:szCs w:val="28"/>
+              </w:rPr>
+              <w:t>100</w:t>
+            </w:r>
+          </w:p>
+        </w:tc>
+        <w:tc>
+          <w:tcPr>
+            <w:tcW w:w="2520" w:type="dxa"/>
+          </w:tcPr>
+          <w:p>
+            <w:pPr>
+              <w:pStyle w:val="ListParagraph"/>
+              <w:ind w:left="0"/>
+              <w:rPr>
+                <w:sz w:val="28"/>
+                <w:szCs w:val="28"/>
+              </w:rPr>
+            </w:pPr>
+            <w:r>
+              <w:rPr>
+                <w:sz w:val="28"/>
+                <w:szCs w:val="28"/>
+              </w:rPr>
+              <w:t>100</w:t>
+            </w:r>
+          </w:p>
+        </w:tc>
+        <w:tc>
+          <w:tcPr>
+            <w:tcW w:w="1980" w:type="dxa"/>
+            <w:vMerge/>
+          </w:tcPr>
+          <w:p>
+            <w:pPr>
+              <w:pStyle w:val="ListParagraph"/>
+              <w:ind w:left="0"/>
+              <w:rPr>
+                <w:sz w:val="28"/>
+                <w:szCs w:val="28"/>
+              </w:rPr>
+            </w:pPr>
+          </w:p>
+        </w:tc>
+        <w:tc>
+          <w:tcPr>
+            <w:tcW w:w="2070" w:type="dxa"/>
+          </w:tcPr>
+          <w:p>
+            <w:pPr>
+              <w:pStyle w:val="ListParagraph"/>
+              <w:ind w:left="0"/>
+              <w:rPr>
+                <w:sz w:val="28"/>
+                <w:szCs w:val="28"/>
+              </w:rPr>
+            </w:pPr>
+            <w:r>
+              <w:rPr>
+                <w:sz w:val="28"/>
+                <w:szCs w:val="28"/>
+              </w:rPr>
+              <w:t>406 - 419</w:t>
+            </w:r>
+          </w:p>
+        </w:tc>
+      </w:tr>
+      <w:tr>
+        <w:trPr>
+          <w:trHeight w:val="344"/>
+        </w:trPr>
+        <w:tc>
+          <w:tcPr>
+            <w:tcW w:w="1638" w:type="dxa"/>
+          </w:tcPr>
+          <w:p>
+            <w:pPr>
+              <w:pStyle w:val="ListParagraph"/>
+              <w:ind w:left="0"/>
+              <w:rPr>
+                <w:sz w:val="28"/>
+                <w:szCs w:val="28"/>
+              </w:rPr>
+            </w:pPr>
+            <w:r>
+              <w:rPr>
+                <w:sz w:val="28"/>
+                <w:szCs w:val="28"/>
+              </w:rPr>
+              <w:t>100</w:t>
+            </w:r>
+          </w:p>
+        </w:tc>
+        <w:tc>
+          <w:tcPr>
+            <w:tcW w:w="2520" w:type="dxa"/>
+          </w:tcPr>
+          <w:p>
+            <w:pPr>
+              <w:pStyle w:val="ListParagraph"/>
+              <w:ind w:left="0"/>
+              <w:rPr>
+                <w:sz w:val="28"/>
+                <w:szCs w:val="28"/>
+              </w:rPr>
+            </w:pPr>
+            <w:r>
+              <w:rPr>
+                <w:sz w:val="28"/>
+                <w:szCs w:val="28"/>
+              </w:rPr>
+              <w:t>150</w:t>
+            </w:r>
+          </w:p>
+        </w:tc>
+        <w:tc>
+          <w:tcPr>
+            <w:tcW w:w="1980" w:type="dxa"/>
+            <w:vMerge/>
+          </w:tcPr>
+          <w:p>
+            <w:pPr>
+              <w:pStyle w:val="ListParagraph"/>
+              <w:ind w:left="0"/>
+              <w:rPr>
+                <w:sz w:val="28"/>
+                <w:szCs w:val="28"/>
+              </w:rPr>
+            </w:pPr>
+          </w:p>
+        </w:tc>
+        <w:tc>
+          <w:tcPr>
+            <w:tcW w:w="2070" w:type="dxa"/>
+          </w:tcPr>
+          <w:p>
+            <w:pPr>
+              <w:pStyle w:val="ListParagraph"/>
+              <w:ind w:left="0"/>
+              <w:rPr>
+                <w:sz w:val="28"/>
+                <w:szCs w:val="28"/>
+              </w:rPr>
+            </w:pPr>
+            <w:r>
+              <w:rPr>
+                <w:sz w:val="28"/>
+                <w:szCs w:val="28"/>
+              </w:rPr>
+              <w:t>384 - 433</w:t>
+            </w:r>
+          </w:p>
+        </w:tc>
+      </w:tr>
+      <w:tr>
+        <w:trPr>
+          <w:trHeight w:val="368"/>
+        </w:trPr>
+        <w:tc>
+          <w:tcPr>
+            <w:tcW w:w="1638" w:type="dxa"/>
+          </w:tcPr>
+          <w:p>
+            <w:pPr>
+              <w:pStyle w:val="ListParagraph"/>
+              <w:ind w:left="0"/>
+              <w:rPr>
+                <w:sz w:val="28"/>
+                <w:szCs w:val="28"/>
+              </w:rPr>
+            </w:pPr>
+            <w:r>
+              <w:rPr>
+                <w:sz w:val="28"/>
+                <w:szCs w:val="28"/>
+              </w:rPr>
+              <w:t>150</w:t>
+            </w:r>
+          </w:p>
+        </w:tc>
+        <w:tc>
+          <w:tcPr>
+            <w:tcW w:w="2520" w:type="dxa"/>
+          </w:tcPr>
+          <w:p>
+            <w:pPr>
+              <w:pStyle w:val="ListParagraph"/>
+              <w:ind w:left="0"/>
+              <w:rPr>
+                <w:sz w:val="28"/>
+                <w:szCs w:val="28"/>
+              </w:rPr>
+            </w:pPr>
+            <w:r>
+              <w:rPr>
+                <w:sz w:val="28"/>
+                <w:szCs w:val="28"/>
+              </w:rPr>
+              <w:t>200</w:t>
+            </w:r>
+          </w:p>
+        </w:tc>
+        <w:tc>
+          <w:tcPr>
+            <w:tcW w:w="1980" w:type="dxa"/>
+            <w:vMerge/>
+          </w:tcPr>
+          <w:p>
+            <w:pPr>
+              <w:pStyle w:val="ListParagraph"/>
+              <w:ind w:left="0"/>
+              <w:rPr>
+                <w:sz w:val="28"/>
+                <w:szCs w:val="28"/>
+              </w:rPr>
+            </w:pPr>
+          </w:p>
+        </w:tc>
+        <w:tc>
+          <w:tcPr>
+            <w:tcW w:w="2070" w:type="dxa"/>
+          </w:tcPr>
+          <w:p>
+            <w:pPr>
+              <w:pStyle w:val="ListParagraph"/>
+              <w:ind w:left="0"/>
+              <w:rPr>
+                <w:sz w:val="28"/>
+                <w:szCs w:val="28"/>
+              </w:rPr>
+            </w:pPr>
+            <w:r>
+              <w:rPr>
+                <w:sz w:val="28"/>
+                <w:szCs w:val="28"/>
+              </w:rPr>
+              <w:t>369 - 391</w:t>
+            </w:r>
+          </w:p>
+        </w:tc>
+      </w:tr>
+      <w:tr>
+        <w:trPr>
+          <w:trHeight w:val="358"/>
+        </w:trPr>
+        <w:tc>
+          <w:tcPr>
+            <w:tcW w:w="1638" w:type="dxa"/>
+          </w:tcPr>
+          <w:p>
+            <w:pPr>
+              <w:pStyle w:val="ListParagraph"/>
+              <w:ind w:left="0"/>
+              <w:rPr>
+                <w:sz w:val="28"/>
+                <w:szCs w:val="28"/>
+              </w:rPr>
+            </w:pPr>
+            <w:r>
+              <w:rPr>
+                <w:sz w:val="28"/>
+                <w:szCs w:val="28"/>
+              </w:rPr>
+              <w:t>200</w:t>
+            </w:r>
+          </w:p>
+        </w:tc>
+        <w:tc>
+          <w:tcPr>
+            <w:tcW w:w="2520" w:type="dxa"/>
+          </w:tcPr>
+          <w:p>
+            <w:pPr>
+              <w:pStyle w:val="ListParagraph"/>
+              <w:ind w:left="0"/>
+              <w:rPr>
+                <w:sz w:val="28"/>
+                <w:szCs w:val="28"/>
+              </w:rPr>
+            </w:pPr>
+            <w:r>
+              <w:rPr>
+                <w:sz w:val="28"/>
+                <w:szCs w:val="28"/>
+              </w:rPr>
+              <w:t>200</w:t>
+            </w:r>
+          </w:p>
+        </w:tc>
+        <w:tc>
+          <w:tcPr>
+            <w:tcW w:w="1980" w:type="dxa"/>
+            <w:vMerge/>
+          </w:tcPr>
+          <w:p>
+            <w:pPr>
+              <w:pStyle w:val="ListParagraph"/>
+              <w:ind w:left="0"/>
+              <w:rPr>
+                <w:sz w:val="28"/>
+                <w:szCs w:val="28"/>
+              </w:rPr>
+            </w:pPr>
+          </w:p>
+        </w:tc>
+        <w:tc>
+          <w:tcPr>
+            <w:tcW w:w="2070" w:type="dxa"/>
+          </w:tcPr>
+          <w:p>
+            <w:pPr>
+              <w:pStyle w:val="ListParagraph"/>
+              <w:ind w:left="0"/>
+              <w:rPr>
+                <w:sz w:val="28"/>
+                <w:szCs w:val="28"/>
+              </w:rPr>
+            </w:pPr>
+            <w:r>
+              <w:rPr>
+                <w:sz w:val="28"/>
+                <w:szCs w:val="28"/>
+              </w:rPr>
+              <w:t>380 - 385</w:t>
+            </w:r>
+          </w:p>
+        </w:tc>
+      </w:tr>
+    </w:tbl>
+    <w:p>
+      <w:pPr>
+        <w:pStyle w:val="ListParagraph"/>
+        <w:ind w:left="1440"/>
+        <w:rPr>
+          <w:sz w:val="28"/>
+          <w:szCs w:val="28"/>
+        </w:rPr>
+      </w:pPr>
+      <w:r>
+        <w:rPr>
+          <w:sz w:val="28"/>
+          <w:szCs w:val="28"/>
+        </w:rPr>
+        <w:t>The resulting actual minimal cost is close but not equal to true minimal cost for all tested population sizes and number of generations and the system reaches a stationary state as population size approaches 200</w:t>
+      </w:r>
+    </w:p>
+    <w:p>
+      <w:pPr>
+        <w:pStyle w:val="ListParagraph"/>
+        <w:ind w:left="1440"/>
+        <w:rPr>
+          <w:sz w:val="28"/>
+          <w:szCs w:val="28"/>
+        </w:rPr>
+      </w:pPr>
+    </w:p>
+    <w:p>
+      <w:pPr>
+        <w:pStyle w:val="ListParagraph"/>
+        <w:ind w:left="1440"/>
+        <w:rPr>
+          <w:sz w:val="28"/>
+          <w:szCs w:val="28"/>
+        </w:rPr>
+      </w:pPr>
+      <w:r>
+        <w:rPr>
+          <w:sz w:val="28"/>
+          <w:szCs w:val="28"/>
+        </w:rPr>
+        <w:drawing>
+          <wp:inline distT="0" distB="0" distL="0" distR="0" wp14:anchorId="36D778A3" wp14:editId="2B676812">
+            <wp:extent cx="5695950" cy="4333875"/>
+            <wp:effectExtent l="0" t="0" r="0" b="9525"/>
+            <wp:docPr id="15" name="Picture 15"/>
+            <wp:cNvGraphicFramePr>
+              <a:graphicFrameLocks xmlns:a="http://schemas.openxmlformats.org/drawingml/2006/main" noChangeAspect="1"/>
+            </wp:cNvGraphicFramePr>
+            <a:graphic xmlns:a="http://schemas.openxmlformats.org/drawingml/2006/main">
+              <a:graphicData uri="http://schemas.openxmlformats.org/drawingml/2006/picture">
+                <pic:pic xmlns:pic="http://schemas.openxmlformats.org/drawingml/2006/picture">
+                  <pic:nvPicPr>
+                    <pic:cNvPr id="0" name=""/>
+                    <pic:cNvPicPr/>
+                  </pic:nvPicPr>
+                  <pic:blipFill>
+                    <a:blip r:embed="rId13"/>
+                    <a:stretch>
+                      <a:fillRect/>
+                    </a:stretch>
+                  </pic:blipFill>
+                  <pic:spPr>
+                    <a:xfrm>
+                      <a:off x="0" y="0"/>
+                      <a:ext cx="5695950" cy="4333875"/>
+                    </a:xfrm>
+                    <a:prstGeom prst="rect">
+                      <a:avLst/>
+                    </a:prstGeom>
+                  </pic:spPr>
+                </pic:pic>
+              </a:graphicData>
+            </a:graphic>
+          </wp:inline>
+        </w:drawing>
+      </w:r>
+    </w:p>
+    <w:p>
+      <w:pPr>
+        <w:pStyle w:val="ListParagraph"/>
+        <w:ind w:left="1440"/>
+        <w:rPr>
+          <w:sz w:val="28"/>
+          <w:szCs w:val="28"/>
+        </w:rPr>
+      </w:pPr>
+    </w:p>
+    <w:p>
+      <w:pPr>
+        <w:pStyle w:val="ListParagraph"/>
+        <w:numPr>
+          <w:ilvl w:val="1"/>
+          <w:numId w:val="1"/>
+        </w:numPr>
+        <w:rPr>
+          <w:sz w:val="28"/>
+          <w:szCs w:val="28"/>
+        </w:rPr>
+      </w:pPr>
+      <w:r>
+        <w:rPr>
+          <w:b/>
+          <w:bCs/>
+          <w:sz w:val="28"/>
+          <w:szCs w:val="28"/>
+        </w:rPr>
+        <w:t>problem with more than 30 cities</w:t>
+      </w:r>
+      <w:r>
+        <w:rPr>
+          <w:sz w:val="28"/>
+          <w:szCs w:val="28"/>
+        </w:rPr>
+        <w:t xml:space="preserve">: </w:t>
+      </w:r>
+    </w:p>
+    <w:p>
+      <w:pPr>
+        <w:pStyle w:val="ListParagraph"/>
+        <w:ind w:left="1440"/>
+        <w:rPr>
+          <w:sz w:val="28"/>
+          <w:szCs w:val="28"/>
+        </w:rPr>
+      </w:pPr>
+      <w:proofErr w:type="gramStart"/>
+      <w:r>
+        <w:rPr>
+          <w:b/>
+          <w:bCs/>
+          <w:sz w:val="28"/>
+          <w:szCs w:val="28"/>
+        </w:rPr>
+        <w:t>Dataset</w:t>
+      </w:r>
+      <w:r>
+        <w:rPr>
+          <w:sz w:val="28"/>
+          <w:szCs w:val="28"/>
+        </w:rPr>
+        <w:t xml:space="preserve"> :</w:t>
+      </w:r>
+      <w:proofErr w:type="gramEnd"/>
+      <w:r>
+        <w:rPr>
+          <w:sz w:val="28"/>
+          <w:szCs w:val="28"/>
+        </w:rPr>
+        <w:t xml:space="preserve"> DANTZIG42 is a set of 42 cities, from TSPLIB. The minimal tour has length 699.</w:t>
+      </w:r>
+    </w:p>
+    <w:p>
+      <w:pPr>
+        <w:pStyle w:val="ListParagraph"/>
+        <w:ind w:left="1440"/>
+        <w:rPr>
+          <w:sz w:val="28"/>
+          <w:szCs w:val="28"/>
+        </w:rPr>
+      </w:pPr>
+      <w:proofErr w:type="gramStart"/>
+      <w:r>
+        <w:rPr>
+          <w:b/>
+          <w:bCs/>
+          <w:sz w:val="28"/>
+          <w:szCs w:val="28"/>
+        </w:rPr>
+        <w:t>URL</w:t>
+      </w:r>
+      <w:r>
+        <w:rPr>
+          <w:sz w:val="28"/>
+          <w:szCs w:val="28"/>
+        </w:rPr>
+        <w:t xml:space="preserve"> :</w:t>
+      </w:r>
+      <w:proofErr w:type="gramEnd"/>
+      <w:r>
+        <w:rPr>
+          <w:sz w:val="28"/>
+          <w:szCs w:val="28"/>
+        </w:rPr>
+        <w:t xml:space="preserve"> </w:t>
+      </w:r>
+      <w:hyperlink r:id="rId14" w:history="1">
+        <w:r>
+          <w:rPr>
+            <w:rStyle w:val="Hyperlink"/>
+            <w:sz w:val="28"/>
+            <w:szCs w:val="28"/>
+          </w:rPr>
+          <w:t>https://people.sc.fsu.edu/~jburkardt/datasets/tsp/dantzig42_d.txt</w:t>
+        </w:r>
+      </w:hyperlink>
+    </w:p>
+    <w:p>
+      <w:pPr>
+        <w:tabs>
+          <w:tab w:val="left" w:pos="1780"/>
+        </w:tabs>
+      </w:pPr>
+      <w:r>
+        <w:t xml:space="preserve">              </w:t>
+      </w:r>
+    </w:p>
+    <w:tbl>
+      <w:tblPr>
+        <w:tblStyle w:val="TableGrid"/>
+        <w:tblW w:w="8028" w:type="dxa"/>
+        <w:tblInd w:w="1440" w:type="dxa"/>
+        <w:tblLook w:val="04A0" w:firstRow="1" w:lastRow="0" w:firstColumn="1" w:lastColumn="0" w:noHBand="0" w:noVBand="1"/>
+      </w:tblPr>
+      <w:tblGrid>
+        <w:gridCol w:w="1638"/>
+        <w:gridCol w:w="2520"/>
+        <w:gridCol w:w="1980"/>
+        <w:gridCol w:w="1890"/>
+      </w:tblGrid>
+      <w:tr>
+        <w:trPr>
+          <w:trHeight w:val="422"/>
+        </w:trPr>
+        <w:tc>
+          <w:tcPr>
+            <w:tcW w:w="1638" w:type="dxa"/>
+          </w:tcPr>
+          <w:p>
+            <w:pPr>
+              <w:pStyle w:val="ListParagraph"/>
+              <w:ind w:left="0"/>
+              <w:rPr>
+                <w:b/>
+                <w:bCs/>
+              </w:rPr>
+            </w:pPr>
+            <w:r>
+              <w:rPr>
+                <w:b/>
+                <w:bCs/>
+              </w:rPr>
+              <w:t>Population Size</w:t>
+            </w:r>
+          </w:p>
+        </w:tc>
+        <w:tc>
+          <w:tcPr>
+            <w:tcW w:w="2520" w:type="dxa"/>
+          </w:tcPr>
+          <w:p>
+            <w:pPr>
+              <w:pStyle w:val="ListParagraph"/>
+              <w:ind w:left="0"/>
+              <w:rPr>
+                <w:sz w:val="28"/>
+                <w:szCs w:val="28"/>
+              </w:rPr>
+            </w:pPr>
+            <w:r>
+              <w:rPr>
+                <w:b/>
+                <w:bCs/>
+              </w:rPr>
+              <w:t>Number of generations</w:t>
+            </w:r>
+          </w:p>
+        </w:tc>
+        <w:tc>
+          <w:tcPr>
+            <w:tcW w:w="1980" w:type="dxa"/>
+          </w:tcPr>
+          <w:p>
+            <w:pPr>
+              <w:pStyle w:val="ListParagraph"/>
+              <w:ind w:left="0"/>
+              <w:rPr>
+                <w:sz w:val="28"/>
+                <w:szCs w:val="28"/>
+              </w:rPr>
+            </w:pPr>
+            <w:r>
+              <w:rPr>
+                <w:b/>
+                <w:bCs/>
+              </w:rPr>
+              <w:t>True minimal cost</w:t>
+            </w:r>
+          </w:p>
+        </w:tc>
+        <w:tc>
+          <w:tcPr>
+            <w:tcW w:w="1890" w:type="dxa"/>
+          </w:tcPr>
+          <w:p>
+            <w:pPr>
+              <w:pStyle w:val="ListParagraph"/>
+              <w:ind w:left="0"/>
+              <w:rPr>
+                <w:b/>
+                <w:bCs/>
+              </w:rPr>
+            </w:pPr>
+            <w:r>
+              <w:rPr>
+                <w:b/>
+                <w:bCs/>
+              </w:rPr>
+              <w:t xml:space="preserve">Range of </w:t>
+            </w:r>
+            <w:r>
+              <w:rPr>
+                <w:b/>
+                <w:bCs/>
+              </w:rPr>
+              <w:t>Actual minimal cost</w:t>
+            </w:r>
+          </w:p>
+        </w:tc>
+      </w:tr>
+      <w:tr>
+        <w:trPr>
+          <w:trHeight w:val="344"/>
+        </w:trPr>
+        <w:tc>
+          <w:tcPr>
+            <w:tcW w:w="1638" w:type="dxa"/>
+          </w:tcPr>
+          <w:p>
+            <w:pPr>
+              <w:pStyle w:val="ListParagraph"/>
+              <w:ind w:left="0"/>
+              <w:rPr>
+                <w:sz w:val="28"/>
+                <w:szCs w:val="28"/>
+              </w:rPr>
+            </w:pPr>
+            <w:r>
+              <w:rPr>
+                <w:sz w:val="28"/>
+                <w:szCs w:val="28"/>
+              </w:rPr>
+              <w:t>50</w:t>
+            </w:r>
+          </w:p>
+        </w:tc>
+        <w:tc>
+          <w:tcPr>
+            <w:tcW w:w="2520" w:type="dxa"/>
+          </w:tcPr>
+          <w:p>
+            <w:pPr>
+              <w:pStyle w:val="ListParagraph"/>
+              <w:ind w:left="0"/>
+              <w:rPr>
+                <w:sz w:val="28"/>
+                <w:szCs w:val="28"/>
+              </w:rPr>
+            </w:pPr>
+            <w:r>
+              <w:rPr>
+                <w:sz w:val="28"/>
+                <w:szCs w:val="28"/>
+              </w:rPr>
+              <w:t>50</w:t>
+            </w:r>
+          </w:p>
+        </w:tc>
+        <w:tc>
+          <w:tcPr>
+            <w:tcW w:w="1980" w:type="dxa"/>
+            <w:vMerge w:val="restart"/>
+          </w:tcPr>
+          <w:p>
+            <w:pPr>
+              <w:pStyle w:val="ListParagraph"/>
+              <w:ind w:left="0"/>
+              <w:rPr>
+                <w:sz w:val="28"/>
+                <w:szCs w:val="28"/>
+              </w:rPr>
+            </w:pPr>
+          </w:p>
+          <w:p>
+            <w:pPr>
+              <w:pStyle w:val="ListParagraph"/>
+              <w:ind w:left="0"/>
+              <w:rPr>
+                <w:sz w:val="28"/>
+                <w:szCs w:val="28"/>
+              </w:rPr>
+            </w:pPr>
+          </w:p>
+          <w:p>
+            <w:pPr>
+              <w:pStyle w:val="ListParagraph"/>
+              <w:ind w:left="0"/>
+              <w:rPr>
+                <w:sz w:val="28"/>
+                <w:szCs w:val="28"/>
+              </w:rPr>
+            </w:pPr>
+          </w:p>
+          <w:p>
+            <w:pPr>
+              <w:pStyle w:val="ListParagraph"/>
+              <w:ind w:left="0"/>
+              <w:jc w:val="center"/>
+              <w:rPr>
+                <w:sz w:val="28"/>
+                <w:szCs w:val="28"/>
+              </w:rPr>
+            </w:pPr>
+            <w:r>
+              <w:rPr>
+                <w:sz w:val="28"/>
+                <w:szCs w:val="28"/>
+              </w:rPr>
+              <w:t>699</w:t>
+            </w:r>
+          </w:p>
+        </w:tc>
+        <w:tc>
+          <w:tcPr>
+            <w:tcW w:w="1890" w:type="dxa"/>
+          </w:tcPr>
+          <w:p>
+            <w:pPr>
+              <w:pStyle w:val="ListParagraph"/>
+              <w:ind w:left="0"/>
+              <w:rPr>
+                <w:sz w:val="28"/>
+                <w:szCs w:val="28"/>
+              </w:rPr>
+            </w:pPr>
+            <w:r>
+              <w:rPr>
+                <w:sz w:val="28"/>
+                <w:szCs w:val="28"/>
+              </w:rPr>
+              <w:t>1703</w:t>
+            </w:r>
+            <w:r>
+              <w:rPr>
+                <w:sz w:val="28"/>
+                <w:szCs w:val="28"/>
+              </w:rPr>
+              <w:t xml:space="preserve"> - </w:t>
+            </w:r>
+            <w:r>
+              <w:rPr>
+                <w:sz w:val="28"/>
+                <w:szCs w:val="28"/>
+              </w:rPr>
+              <w:t>1730</w:t>
+            </w:r>
+          </w:p>
+        </w:tc>
+      </w:tr>
+      <w:tr>
+        <w:trPr>
+          <w:trHeight w:val="344"/>
+        </w:trPr>
+        <w:tc>
+          <w:tcPr>
+            <w:tcW w:w="1638" w:type="dxa"/>
+          </w:tcPr>
+          <w:p>
+            <w:pPr>
+              <w:pStyle w:val="ListParagraph"/>
+              <w:ind w:left="0"/>
+              <w:rPr>
+                <w:sz w:val="28"/>
+                <w:szCs w:val="28"/>
+              </w:rPr>
+            </w:pPr>
+            <w:r>
+              <w:rPr>
+                <w:sz w:val="28"/>
+                <w:szCs w:val="28"/>
+              </w:rPr>
+              <w:t>100</w:t>
+            </w:r>
+          </w:p>
+        </w:tc>
+        <w:tc>
+          <w:tcPr>
+            <w:tcW w:w="2520" w:type="dxa"/>
+          </w:tcPr>
+          <w:p>
+            <w:pPr>
+              <w:pStyle w:val="ListParagraph"/>
+              <w:ind w:left="0"/>
+              <w:rPr>
+                <w:sz w:val="28"/>
+                <w:szCs w:val="28"/>
+              </w:rPr>
+            </w:pPr>
+            <w:r>
+              <w:rPr>
+                <w:sz w:val="28"/>
+                <w:szCs w:val="28"/>
+              </w:rPr>
+              <w:t>100</w:t>
+            </w:r>
+          </w:p>
+        </w:tc>
+        <w:tc>
+          <w:tcPr>
+            <w:tcW w:w="1980" w:type="dxa"/>
+            <w:vMerge/>
+          </w:tcPr>
+          <w:p>
+            <w:pPr>
+              <w:pStyle w:val="ListParagraph"/>
+              <w:ind w:left="0"/>
+              <w:rPr>
+                <w:sz w:val="28"/>
+                <w:szCs w:val="28"/>
+              </w:rPr>
+            </w:pPr>
+          </w:p>
+        </w:tc>
+        <w:tc>
+          <w:tcPr>
+            <w:tcW w:w="1890" w:type="dxa"/>
+          </w:tcPr>
+          <w:p>
+            <w:pPr>
+              <w:pStyle w:val="ListParagraph"/>
+              <w:ind w:left="0"/>
+              <w:rPr>
+                <w:sz w:val="28"/>
+                <w:szCs w:val="28"/>
+              </w:rPr>
+            </w:pPr>
+            <w:r>
+              <w:rPr>
+                <w:sz w:val="28"/>
+                <w:szCs w:val="28"/>
+              </w:rPr>
+              <w:t>1464</w:t>
+            </w:r>
+            <w:r>
+              <w:rPr>
+                <w:sz w:val="28"/>
+                <w:szCs w:val="28"/>
+              </w:rPr>
+              <w:t xml:space="preserve"> - </w:t>
+            </w:r>
+            <w:r>
+              <w:rPr>
+                <w:sz w:val="28"/>
+                <w:szCs w:val="28"/>
+              </w:rPr>
+              <w:t>1589</w:t>
+            </w:r>
+          </w:p>
+        </w:tc>
+      </w:tr>
+      <w:tr>
+        <w:trPr>
+          <w:trHeight w:val="344"/>
+        </w:trPr>
+        <w:tc>
+          <w:tcPr>
+            <w:tcW w:w="1638" w:type="dxa"/>
+          </w:tcPr>
+          <w:p>
+            <w:pPr>
+              <w:pStyle w:val="ListParagraph"/>
+              <w:ind w:left="0"/>
+              <w:rPr>
+                <w:sz w:val="28"/>
+                <w:szCs w:val="28"/>
+              </w:rPr>
+            </w:pPr>
+            <w:r>
+              <w:rPr>
+                <w:sz w:val="28"/>
+                <w:szCs w:val="28"/>
+              </w:rPr>
+              <w:t>1</w:t>
+            </w:r>
+            <w:r>
+              <w:rPr>
+                <w:sz w:val="28"/>
+                <w:szCs w:val="28"/>
+              </w:rPr>
+              <w:t>50</w:t>
+            </w:r>
+          </w:p>
+        </w:tc>
+        <w:tc>
+          <w:tcPr>
+            <w:tcW w:w="2520" w:type="dxa"/>
+          </w:tcPr>
+          <w:p>
+            <w:pPr>
+              <w:pStyle w:val="ListParagraph"/>
+              <w:ind w:left="0"/>
+              <w:rPr>
+                <w:sz w:val="28"/>
+                <w:szCs w:val="28"/>
+              </w:rPr>
+            </w:pPr>
+            <w:r>
+              <w:rPr>
+                <w:sz w:val="28"/>
+                <w:szCs w:val="28"/>
+              </w:rPr>
+              <w:t>1</w:t>
+            </w:r>
+            <w:r>
+              <w:rPr>
+                <w:sz w:val="28"/>
+                <w:szCs w:val="28"/>
+              </w:rPr>
+              <w:t>50</w:t>
+            </w:r>
+          </w:p>
+        </w:tc>
+        <w:tc>
+          <w:tcPr>
+            <w:tcW w:w="1980" w:type="dxa"/>
+            <w:vMerge/>
+          </w:tcPr>
+          <w:p>
+            <w:pPr>
+              <w:pStyle w:val="ListParagraph"/>
+              <w:ind w:left="0"/>
+              <w:rPr>
+                <w:sz w:val="28"/>
+                <w:szCs w:val="28"/>
+              </w:rPr>
+            </w:pPr>
+          </w:p>
+        </w:tc>
+        <w:tc>
+          <w:tcPr>
+            <w:tcW w:w="1890" w:type="dxa"/>
+          </w:tcPr>
+          <w:p>
+            <w:pPr>
+              <w:pStyle w:val="ListParagraph"/>
+              <w:ind w:left="0"/>
+              <w:rPr>
+                <w:sz w:val="28"/>
+                <w:szCs w:val="28"/>
+              </w:rPr>
+            </w:pPr>
+            <w:r>
+              <w:rPr>
+                <w:sz w:val="28"/>
+                <w:szCs w:val="28"/>
+              </w:rPr>
+              <w:t>1523 - 1581</w:t>
+            </w:r>
+          </w:p>
+        </w:tc>
+      </w:tr>
+      <w:tr>
+        <w:trPr>
+          <w:trHeight w:val="344"/>
+        </w:trPr>
+        <w:tc>
+          <w:tcPr>
+            <w:tcW w:w="1638" w:type="dxa"/>
+          </w:tcPr>
+          <w:p>
+            <w:pPr>
+              <w:pStyle w:val="ListParagraph"/>
+              <w:ind w:left="0"/>
+              <w:rPr>
+                <w:sz w:val="28"/>
+                <w:szCs w:val="28"/>
+              </w:rPr>
+            </w:pPr>
+            <w:r>
+              <w:rPr>
+                <w:sz w:val="28"/>
+                <w:szCs w:val="28"/>
+              </w:rPr>
+              <w:t>200</w:t>
+            </w:r>
+          </w:p>
+        </w:tc>
+        <w:tc>
+          <w:tcPr>
+            <w:tcW w:w="2520" w:type="dxa"/>
+          </w:tcPr>
+          <w:p>
+            <w:pPr>
+              <w:pStyle w:val="ListParagraph"/>
+              <w:ind w:left="0"/>
+              <w:rPr>
+                <w:sz w:val="28"/>
+                <w:szCs w:val="28"/>
+              </w:rPr>
+            </w:pPr>
+            <w:r>
+              <w:rPr>
+                <w:sz w:val="28"/>
+                <w:szCs w:val="28"/>
+              </w:rPr>
+              <w:t>200</w:t>
+            </w:r>
+          </w:p>
+        </w:tc>
+        <w:tc>
+          <w:tcPr>
+            <w:tcW w:w="1980" w:type="dxa"/>
+            <w:vMerge/>
+          </w:tcPr>
+          <w:p>
+            <w:pPr>
+              <w:pStyle w:val="ListParagraph"/>
+              <w:ind w:left="0"/>
+              <w:rPr>
+                <w:sz w:val="28"/>
+                <w:szCs w:val="28"/>
+              </w:rPr>
+            </w:pPr>
+          </w:p>
+        </w:tc>
+        <w:tc>
+          <w:tcPr>
+            <w:tcW w:w="1890" w:type="dxa"/>
+          </w:tcPr>
+          <w:p>
+            <w:pPr>
+              <w:pStyle w:val="ListParagraph"/>
+              <w:ind w:left="0"/>
+              <w:rPr>
+                <w:sz w:val="28"/>
+                <w:szCs w:val="28"/>
+              </w:rPr>
+            </w:pPr>
+            <w:r>
+              <w:rPr>
+                <w:sz w:val="28"/>
+                <w:szCs w:val="28"/>
+              </w:rPr>
+              <w:t>1511 - 1628</w:t>
+            </w:r>
+          </w:p>
+        </w:tc>
+      </w:tr>
+      <w:tr>
+        <w:trPr>
+          <w:trHeight w:val="368"/>
+        </w:trPr>
+        <w:tc>
+          <w:tcPr>
+            <w:tcW w:w="1638" w:type="dxa"/>
+          </w:tcPr>
+          <w:p>
+            <w:pPr>
+              <w:pStyle w:val="ListParagraph"/>
+              <w:ind w:left="0"/>
+              <w:rPr>
+                <w:sz w:val="28"/>
+                <w:szCs w:val="28"/>
+              </w:rPr>
+            </w:pPr>
+            <w:r>
+              <w:rPr>
+                <w:sz w:val="28"/>
+                <w:szCs w:val="28"/>
+              </w:rPr>
+              <w:t>250</w:t>
+            </w:r>
+          </w:p>
+        </w:tc>
+        <w:tc>
+          <w:tcPr>
+            <w:tcW w:w="2520" w:type="dxa"/>
+          </w:tcPr>
+          <w:p>
+            <w:pPr>
+              <w:pStyle w:val="ListParagraph"/>
+              <w:ind w:left="0"/>
+              <w:rPr>
+                <w:sz w:val="28"/>
+                <w:szCs w:val="28"/>
+              </w:rPr>
+            </w:pPr>
+            <w:r>
+              <w:rPr>
+                <w:sz w:val="28"/>
+                <w:szCs w:val="28"/>
+              </w:rPr>
+              <w:t>250</w:t>
+            </w:r>
+          </w:p>
+        </w:tc>
+        <w:tc>
+          <w:tcPr>
+            <w:tcW w:w="1980" w:type="dxa"/>
+            <w:vMerge/>
+          </w:tcPr>
+          <w:p>
+            <w:pPr>
+              <w:pStyle w:val="ListParagraph"/>
+              <w:ind w:left="0"/>
+              <w:rPr>
+                <w:sz w:val="28"/>
+                <w:szCs w:val="28"/>
+              </w:rPr>
+            </w:pPr>
+          </w:p>
+        </w:tc>
+        <w:tc>
+          <w:tcPr>
+            <w:tcW w:w="1890" w:type="dxa"/>
+          </w:tcPr>
+          <w:p>
+            <w:pPr>
+              <w:pStyle w:val="ListParagraph"/>
+              <w:ind w:left="0"/>
+              <w:rPr>
+                <w:sz w:val="28"/>
+                <w:szCs w:val="28"/>
+              </w:rPr>
+            </w:pPr>
+            <w:r>
+              <w:rPr>
+                <w:sz w:val="28"/>
+                <w:szCs w:val="28"/>
+              </w:rPr>
+              <w:t>1478</w:t>
+            </w:r>
+            <w:r>
+              <w:rPr>
+                <w:sz w:val="28"/>
+                <w:szCs w:val="28"/>
+              </w:rPr>
+              <w:t xml:space="preserve"> - </w:t>
+            </w:r>
+            <w:r>
+              <w:rPr>
+                <w:sz w:val="28"/>
+                <w:szCs w:val="28"/>
+              </w:rPr>
+              <w:t>1526</w:t>
+            </w:r>
+          </w:p>
+        </w:tc>
+      </w:tr>
+      <w:tr>
+        <w:trPr>
+          <w:trHeight w:val="358"/>
+        </w:trPr>
+        <w:tc>
+          <w:tcPr>
+            <w:tcW w:w="1638" w:type="dxa"/>
+          </w:tcPr>
+          <w:p>
+            <w:pPr>
+              <w:pStyle w:val="ListParagraph"/>
+              <w:ind w:left="0"/>
+              <w:rPr>
+                <w:sz w:val="28"/>
+                <w:szCs w:val="28"/>
+              </w:rPr>
+            </w:pPr>
+            <w:r>
+              <w:rPr>
+                <w:sz w:val="28"/>
+                <w:szCs w:val="28"/>
+              </w:rPr>
+              <w:t>4</w:t>
+            </w:r>
+            <w:r>
+              <w:rPr>
+                <w:sz w:val="28"/>
+                <w:szCs w:val="28"/>
+              </w:rPr>
+              <w:t>00</w:t>
+            </w:r>
+          </w:p>
+        </w:tc>
+        <w:tc>
+          <w:tcPr>
+            <w:tcW w:w="2520" w:type="dxa"/>
+          </w:tcPr>
+          <w:p>
+            <w:pPr>
+              <w:pStyle w:val="ListParagraph"/>
+              <w:ind w:left="0"/>
+              <w:rPr>
+                <w:sz w:val="28"/>
+                <w:szCs w:val="28"/>
+              </w:rPr>
+            </w:pPr>
+            <w:r>
+              <w:rPr>
+                <w:sz w:val="28"/>
+                <w:szCs w:val="28"/>
+              </w:rPr>
+              <w:t>300</w:t>
+            </w:r>
+          </w:p>
+        </w:tc>
+        <w:tc>
+          <w:tcPr>
+            <w:tcW w:w="1980" w:type="dxa"/>
+            <w:vMerge/>
+          </w:tcPr>
+          <w:p>
+            <w:pPr>
+              <w:pStyle w:val="ListParagraph"/>
+              <w:ind w:left="0"/>
+              <w:rPr>
+                <w:sz w:val="28"/>
+                <w:szCs w:val="28"/>
+              </w:rPr>
+            </w:pPr>
+          </w:p>
+        </w:tc>
+        <w:tc>
+          <w:tcPr>
+            <w:tcW w:w="1890" w:type="dxa"/>
+          </w:tcPr>
+          <w:p>
+            <w:pPr>
+              <w:pStyle w:val="ListParagraph"/>
+              <w:ind w:left="0"/>
+              <w:rPr>
+                <w:sz w:val="28"/>
+                <w:szCs w:val="28"/>
+              </w:rPr>
+            </w:pPr>
+            <w:r>
+              <w:rPr>
+                <w:sz w:val="28"/>
+                <w:szCs w:val="28"/>
+              </w:rPr>
+              <w:t>1373 - 1449</w:t>
+            </w:r>
+          </w:p>
+        </w:tc>
+      </w:tr>
+    </w:tbl>
+    <w:p>
+      <w:pPr>
+        <w:tabs>
+          <w:tab w:val="left" w:pos="1780"/>
+        </w:tabs>
+      </w:pPr>
+    </w:p>
+    <w:p>
+      <w:pPr>
+        <w:tabs>
+          <w:tab w:val="left" w:pos="1780"/>
+        </w:tabs>
+      </w:pPr>
+      <w:r>
+        <w:tab/>
+      </w:r>
+      <w:r>
+        <w:drawing>
+          <wp:inline distT="0" distB="0" distL="0" distR="0" wp14:anchorId="484265A8" wp14:editId="3B5D979D">
+            <wp:extent cx="5781675" cy="4333875"/>
+            <wp:effectExtent l="0" t="0" r="9525" b="9525"/>
+            <wp:docPr id="16" name="Picture 16"/>
+            <wp:cNvGraphicFramePr>
+              <a:graphicFrameLocks xmlns:a="http://schemas.openxmlformats.org/drawingml/2006/main" noChangeAspect="1"/>
+            </wp:cNvGraphicFramePr>
+            <a:graphic xmlns:a="http://schemas.openxmlformats.org/drawingml/2006/main">
+              <a:graphicData uri="http://schemas.openxmlformats.org/drawingml/2006/picture">
+                <pic:pic xmlns:pic="http://schemas.openxmlformats.org/drawingml/2006/picture">
+                  <pic:nvPicPr>
+                    <pic:cNvPr id="0" name=""/>
+                    <pic:cNvPicPr/>
+                  </pic:nvPicPr>
+                  <pic:blipFill>
+                    <a:blip r:embed="rId15"/>
+                    <a:stretch>
+                      <a:fillRect/>
+                    </a:stretch>
+                  </pic:blipFill>
+                  <pic:spPr>
+                    <a:xfrm>
+                      <a:off x="0" y="0"/>
+                      <a:ext cx="5781675" cy="4333875"/>
+                    </a:xfrm>
+                    <a:prstGeom prst="rect">
+                      <a:avLst/>
+                    </a:prstGeom>
+                  </pic:spPr>
+                </pic:pic>
+              </a:graphicData>
+            </a:graphic>
+          </wp:inline>
+        </w:drawing>
+      </w:r>
+      <w:bookmarkStart w:id="0" w:name="_GoBack"/>
+      <w:bookmarkEnd w:id="0"/>
     </w:p>
     <w:sectPr>
       <w:pgSz w:w="12240" w:h="15840"/>
@@ -1269,25 +7365,99 @@
 </w:document>
 </file>
 
+<file path=word/endnotes.xml><?xml version="1.0" encoding="utf-8"?>
+<w:endnotes xmlns:wpc="http://schemas.microsoft.com/office/word/2010/wordprocessingCanvas" xmlns:mc="http://schemas.openxmlformats.org/markup-compatibility/2006" xmlns:o="urn:schemas-microsoft-com:office:office" xmlns:r="http://schemas.openxmlformats.org/officeDocument/2006/relationships" xmlns:m="http://schemas.openxmlformats.org/officeDocument/2006/math" xmlns:v="urn:schemas-microsoft-com:vml" xmlns:wp14="http://schemas.microsoft.com/office/word/2010/wordprocessingDrawing" xmlns:wp="http://schemas.openxmlformats.org/drawingml/2006/wordprocessingDrawing" xmlns:w10="urn:schemas-microsoft-com:office:word" xmlns:w="http://schemas.openxmlformats.org/wordprocessingml/2006/main" xmlns:w14="http://schemas.microsoft.com/office/word/2010/wordml" xmlns:wpg="http://schemas.microsoft.com/office/word/2010/wordprocessingGroup" xmlns:wpi="http://schemas.microsoft.com/office/word/2010/wordprocessingInk" xmlns:wne="http://schemas.microsoft.com/office/word/2006/wordml" xmlns:wps="http://schemas.microsoft.com/office/word/2010/wordprocessingShape" mc:Ignorable="w14 wp14">
+  <w:endnote w:type="separator" w:id="-1">
+    <w:p>
+      <w:pPr>
+        <w:spacing w:after="0" w:line="240" w:lineRule="auto"/>
+      </w:pPr>
+      <w:r>
+        <w:separator/>
+      </w:r>
+    </w:p>
+  </w:endnote>
+  <w:endnote w:type="continuationSeparator" w:id="0">
+    <w:p>
+      <w:pPr>
+        <w:spacing w:after="0" w:line="240" w:lineRule="auto"/>
+      </w:pPr>
+      <w:r>
+        <w:continuationSeparator/>
+      </w:r>
+    </w:p>
+  </w:endnote>
+</w:endnotes>
+</file>
+
+<file path=word/footnotes.xml><?xml version="1.0" encoding="utf-8"?>
+<w:footnotes xmlns:wpc="http://schemas.microsoft.com/office/word/2010/wordprocessingCanvas" xmlns:mc="http://schemas.openxmlformats.org/markup-compatibility/2006" xmlns:o="urn:schemas-microsoft-com:office:office" xmlns:r="http://schemas.openxmlformats.org/officeDocument/2006/relationships" xmlns:m="http://schemas.openxmlformats.org/officeDocument/2006/math" xmlns:v="urn:schemas-microsoft-com:vml" xmlns:wp14="http://schemas.microsoft.com/office/word/2010/wordprocessingDrawing" xmlns:wp="http://schemas.openxmlformats.org/drawingml/2006/wordprocessingDrawing" xmlns:w10="urn:schemas-microsoft-com:office:word" xmlns:w="http://schemas.openxmlformats.org/wordprocessingml/2006/main" xmlns:w14="http://schemas.microsoft.com/office/word/2010/wordml" xmlns:wpg="http://schemas.microsoft.com/office/word/2010/wordprocessingGroup" xmlns:wpi="http://schemas.microsoft.com/office/word/2010/wordprocessingInk" xmlns:wne="http://schemas.microsoft.com/office/word/2006/wordml" xmlns:wps="http://schemas.microsoft.com/office/word/2010/wordprocessingShape" mc:Ignorable="w14 wp14">
+  <w:footnote w:type="separator" w:id="-1">
+    <w:p>
+      <w:pPr>
+        <w:spacing w:after="0" w:line="240" w:lineRule="auto"/>
+      </w:pPr>
+      <w:r>
+        <w:separator/>
+      </w:r>
+    </w:p>
+  </w:footnote>
+  <w:footnote w:type="continuationSeparator" w:id="0">
+    <w:p>
+      <w:pPr>
+        <w:spacing w:after="0" w:line="240" w:lineRule="auto"/>
+      </w:pPr>
+      <w:r>
+        <w:continuationSeparator/>
+      </w:r>
+    </w:p>
+  </w:footnote>
+  <w:footnote w:id="1">
+    <w:p>
+      <w:pPr>
+        <w:pStyle w:val="FootnoteText"/>
+      </w:pPr>
+      <w:r>
+        <w:rPr>
+          <w:rStyle w:val="FootnoteReference"/>
+        </w:rPr>
+        <w:footnoteRef/>
+      </w:r>
+      <w:r>
+        <w:t xml:space="preserve"> </w:t>
+      </w:r>
+      <w:hyperlink r:id="rId1" w:history="1">
+        <w:r>
+          <w:rPr>
+            <w:rStyle w:val="Hyperlink"/>
+          </w:rPr>
+          <w:t>https://www.hindawi.com/journals/cin/2017/7430125/</w:t>
+        </w:r>
+      </w:hyperlink>
+    </w:p>
+  </w:footnote>
+</w:footnotes>
+</file>
+
 <file path=word/numbering.xml><?xml version="1.0" encoding="utf-8"?>
 <w:numbering xmlns:wpc="http://schemas.microsoft.com/office/word/2010/wordprocessingCanvas" xmlns:mc="http://schemas.openxmlformats.org/markup-compatibility/2006" xmlns:o="urn:schemas-microsoft-com:office:office" xmlns:r="http://schemas.openxmlformats.org/officeDocument/2006/relationships" xmlns:m="http://schemas.openxmlformats.org/officeDocument/2006/math" xmlns:v="urn:schemas-microsoft-com:vml" xmlns:wp14="http://schemas.microsoft.com/office/word/2010/wordprocessingDrawing" xmlns:wp="http://schemas.openxmlformats.org/drawingml/2006/wordprocessingDrawing" xmlns:w10="urn:schemas-microsoft-com:office:word" xmlns:w="http://schemas.openxmlformats.org/wordprocessingml/2006/main" xmlns:w14="http://schemas.microsoft.com/office/word/2010/wordml" xmlns:wpg="http://schemas.microsoft.com/office/word/2010/wordprocessingGroup" xmlns:wpi="http://schemas.microsoft.com/office/word/2010/wordprocessingInk" xmlns:wne="http://schemas.microsoft.com/office/word/2006/wordml" xmlns:wps="http://schemas.microsoft.com/office/word/2010/wordprocessingShape" mc:Ignorable="w14 wp14">
   <w:abstractNum w:abstractNumId="0">
     <w:nsid w:val="7B4E36BE"/>
     <w:multiLevelType w:val="hybridMultilevel"/>
-    <w:tmpl w:val="3A52C9C2"/>
+    <w:tmpl w:val="CF4069AE"/>
     <w:lvl w:ilvl="0" w:tplc="04090001">
       <w:start w:val="1"/>
       <w:numFmt w:val="bullet"/>
       <w:lvlText w:val=""/>
       <w:lvlJc w:val="left"/>
       <w:pPr>
-        <w:ind w:left="720" w:hanging="360"/>
+        <w:ind w:left="630" w:hanging="360"/>
       </w:pPr>
       <w:rPr>
         <w:rFonts w:ascii="Symbol" w:hAnsi="Symbol" w:hint="default"/>
       </w:rPr>
     </w:lvl>
-    <w:lvl w:ilvl="1" w:tplc="04090003" w:tentative="1">
+    <w:lvl w:ilvl="1" w:tplc="04090003">
       <w:start w:val="1"/>
       <w:numFmt w:val="bullet"/>
       <w:lvlText w:val="o"/>
@@ -1299,7 +7469,7 @@
         <w:rFonts w:ascii="Courier New" w:hAnsi="Courier New" w:cs="Courier New" w:hint="default"/>
       </w:rPr>
     </w:lvl>
-    <w:lvl w:ilvl="2" w:tplc="04090005" w:tentative="1">
+    <w:lvl w:ilvl="2" w:tplc="04090005">
       <w:start w:val="1"/>
       <w:numFmt w:val="bullet"/>
       <w:lvlText w:val=""/>
@@ -1626,6 +7796,108 @@
       </w:tblCellMar>
     </w:tblPr>
   </w:style>
+  <w:style w:type="paragraph" w:styleId="FootnoteText">
+    <w:name w:val="footnote text"/>
+    <w:basedOn w:val="Normal"/>
+    <w:link w:val="FootnoteTextChar"/>
+    <w:uiPriority w:val="99"/>
+    <w:semiHidden/>
+    <w:unhideWhenUsed/>
+    <w:rsid w:val="00312C13"/>
+    <w:pPr>
+      <w:spacing w:after="0" w:line="240" w:lineRule="auto"/>
+    </w:pPr>
+    <w:rPr>
+      <w:sz w:val="20"/>
+      <w:szCs w:val="20"/>
+    </w:rPr>
+  </w:style>
+  <w:style w:type="character" w:customStyle="1" w:styleId="FootnoteTextChar">
+    <w:name w:val="Footnote Text Char"/>
+    <w:basedOn w:val="DefaultParagraphFont"/>
+    <w:link w:val="FootnoteText"/>
+    <w:uiPriority w:val="99"/>
+    <w:semiHidden/>
+    <w:rsid w:val="00312C13"/>
+    <w:rPr>
+      <w:sz w:val="20"/>
+      <w:szCs w:val="20"/>
+    </w:rPr>
+  </w:style>
+  <w:style w:type="character" w:styleId="FootnoteReference">
+    <w:name w:val="footnote reference"/>
+    <w:basedOn w:val="DefaultParagraphFont"/>
+    <w:uiPriority w:val="99"/>
+    <w:semiHidden/>
+    <w:unhideWhenUsed/>
+    <w:rsid w:val="00312C13"/>
+    <w:rPr>
+      <w:vertAlign w:val="superscript"/>
+    </w:rPr>
+  </w:style>
+  <w:style w:type="character" w:styleId="FollowedHyperlink">
+    <w:name w:val="FollowedHyperlink"/>
+    <w:basedOn w:val="DefaultParagraphFont"/>
+    <w:uiPriority w:val="99"/>
+    <w:semiHidden/>
+    <w:unhideWhenUsed/>
+    <w:rsid w:val="00312C13"/>
+    <w:rPr>
+      <w:color w:val="800080" w:themeColor="followedHyperlink"/>
+      <w:u w:val="single"/>
+    </w:rPr>
+  </w:style>
+  <w:style w:type="paragraph" w:styleId="NormalWeb">
+    <w:name w:val="Normal (Web)"/>
+    <w:basedOn w:val="Normal"/>
+    <w:uiPriority w:val="99"/>
+    <w:semiHidden/>
+    <w:unhideWhenUsed/>
+    <w:rsid w:val="00312C13"/>
+    <w:pPr>
+      <w:spacing w:before="100" w:beforeAutospacing="1" w:after="100" w:afterAutospacing="1" w:line="240" w:lineRule="auto"/>
+    </w:pPr>
+    <w:rPr>
+      <w:rFonts w:ascii="Times New Roman" w:eastAsia="Times New Roman" w:hAnsi="Times New Roman" w:cs="Times New Roman"/>
+      <w:sz w:val="24"/>
+      <w:szCs w:val="24"/>
+    </w:rPr>
+  </w:style>
+  <w:style w:type="character" w:customStyle="1" w:styleId="nowrap">
+    <w:name w:val="nowrap"/>
+    <w:basedOn w:val="DefaultParagraphFont"/>
+    <w:rsid w:val="008346A3"/>
+  </w:style>
+  <w:style w:type="paragraph" w:styleId="BalloonText">
+    <w:name w:val="Balloon Text"/>
+    <w:basedOn w:val="Normal"/>
+    <w:link w:val="BalloonTextChar"/>
+    <w:uiPriority w:val="99"/>
+    <w:semiHidden/>
+    <w:unhideWhenUsed/>
+    <w:rsid w:val="00C70ED6"/>
+    <w:pPr>
+      <w:spacing w:after="0" w:line="240" w:lineRule="auto"/>
+    </w:pPr>
+    <w:rPr>
+      <w:rFonts w:ascii="Tahoma" w:hAnsi="Tahoma" w:cs="Tahoma"/>
+      <w:sz w:val="16"/>
+      <w:szCs w:val="16"/>
+    </w:rPr>
+  </w:style>
+  <w:style w:type="character" w:customStyle="1" w:styleId="BalloonTextChar">
+    <w:name w:val="Balloon Text Char"/>
+    <w:basedOn w:val="DefaultParagraphFont"/>
+    <w:link w:val="BalloonText"/>
+    <w:uiPriority w:val="99"/>
+    <w:semiHidden/>
+    <w:rsid w:val="00C70ED6"/>
+    <w:rPr>
+      <w:rFonts w:ascii="Tahoma" w:hAnsi="Tahoma" w:cs="Tahoma"/>
+      <w:sz w:val="16"/>
+      <w:szCs w:val="16"/>
+    </w:rPr>
+  </w:style>
 </w:styles>
 </file>
 
@@ -1864,6 +8136,108 @@
         <w:right w:w="108" w:type="dxa"/>
       </w:tblCellMar>
     </w:tblPr>
+  </w:style>
+  <w:style w:type="paragraph" w:styleId="FootnoteText">
+    <w:name w:val="footnote text"/>
+    <w:basedOn w:val="Normal"/>
+    <w:link w:val="FootnoteTextChar"/>
+    <w:uiPriority w:val="99"/>
+    <w:semiHidden/>
+    <w:unhideWhenUsed/>
+    <w:rsid w:val="00312C13"/>
+    <w:pPr>
+      <w:spacing w:after="0" w:line="240" w:lineRule="auto"/>
+    </w:pPr>
+    <w:rPr>
+      <w:sz w:val="20"/>
+      <w:szCs w:val="20"/>
+    </w:rPr>
+  </w:style>
+  <w:style w:type="character" w:customStyle="1" w:styleId="FootnoteTextChar">
+    <w:name w:val="Footnote Text Char"/>
+    <w:basedOn w:val="DefaultParagraphFont"/>
+    <w:link w:val="FootnoteText"/>
+    <w:uiPriority w:val="99"/>
+    <w:semiHidden/>
+    <w:rsid w:val="00312C13"/>
+    <w:rPr>
+      <w:sz w:val="20"/>
+      <w:szCs w:val="20"/>
+    </w:rPr>
+  </w:style>
+  <w:style w:type="character" w:styleId="FootnoteReference">
+    <w:name w:val="footnote reference"/>
+    <w:basedOn w:val="DefaultParagraphFont"/>
+    <w:uiPriority w:val="99"/>
+    <w:semiHidden/>
+    <w:unhideWhenUsed/>
+    <w:rsid w:val="00312C13"/>
+    <w:rPr>
+      <w:vertAlign w:val="superscript"/>
+    </w:rPr>
+  </w:style>
+  <w:style w:type="character" w:styleId="FollowedHyperlink">
+    <w:name w:val="FollowedHyperlink"/>
+    <w:basedOn w:val="DefaultParagraphFont"/>
+    <w:uiPriority w:val="99"/>
+    <w:semiHidden/>
+    <w:unhideWhenUsed/>
+    <w:rsid w:val="00312C13"/>
+    <w:rPr>
+      <w:color w:val="800080" w:themeColor="followedHyperlink"/>
+      <w:u w:val="single"/>
+    </w:rPr>
+  </w:style>
+  <w:style w:type="paragraph" w:styleId="NormalWeb">
+    <w:name w:val="Normal (Web)"/>
+    <w:basedOn w:val="Normal"/>
+    <w:uiPriority w:val="99"/>
+    <w:semiHidden/>
+    <w:unhideWhenUsed/>
+    <w:rsid w:val="00312C13"/>
+    <w:pPr>
+      <w:spacing w:before="100" w:beforeAutospacing="1" w:after="100" w:afterAutospacing="1" w:line="240" w:lineRule="auto"/>
+    </w:pPr>
+    <w:rPr>
+      <w:rFonts w:ascii="Times New Roman" w:eastAsia="Times New Roman" w:hAnsi="Times New Roman" w:cs="Times New Roman"/>
+      <w:sz w:val="24"/>
+      <w:szCs w:val="24"/>
+    </w:rPr>
+  </w:style>
+  <w:style w:type="character" w:customStyle="1" w:styleId="nowrap">
+    <w:name w:val="nowrap"/>
+    <w:basedOn w:val="DefaultParagraphFont"/>
+    <w:rsid w:val="008346A3"/>
+  </w:style>
+  <w:style w:type="paragraph" w:styleId="BalloonText">
+    <w:name w:val="Balloon Text"/>
+    <w:basedOn w:val="Normal"/>
+    <w:link w:val="BalloonTextChar"/>
+    <w:uiPriority w:val="99"/>
+    <w:semiHidden/>
+    <w:unhideWhenUsed/>
+    <w:rsid w:val="00C70ED6"/>
+    <w:pPr>
+      <w:spacing w:after="0" w:line="240" w:lineRule="auto"/>
+    </w:pPr>
+    <w:rPr>
+      <w:rFonts w:ascii="Tahoma" w:hAnsi="Tahoma" w:cs="Tahoma"/>
+      <w:sz w:val="16"/>
+      <w:szCs w:val="16"/>
+    </w:rPr>
+  </w:style>
+  <w:style w:type="character" w:customStyle="1" w:styleId="BalloonTextChar">
+    <w:name w:val="Balloon Text Char"/>
+    <w:basedOn w:val="DefaultParagraphFont"/>
+    <w:link w:val="BalloonText"/>
+    <w:uiPriority w:val="99"/>
+    <w:semiHidden/>
+    <w:rsid w:val="00C70ED6"/>
+    <w:rPr>
+      <w:rFonts w:ascii="Tahoma" w:hAnsi="Tahoma" w:cs="Tahoma"/>
+      <w:sz w:val="16"/>
+      <w:szCs w:val="16"/>
+    </w:rPr>
   </w:style>
 </w:styles>
 </file>
@@ -2151,4 +8525,16 @@
   <a:objectDefaults/>
   <a:extraClrSchemeLst/>
 </a:theme>
+</file>
+
+<file path=customXml/item1.xml><?xml version="1.0" encoding="utf-8"?>
+<b:Sources xmlns:b="http://schemas.openxmlformats.org/officeDocument/2006/bibliography" xmlns="http://schemas.openxmlformats.org/officeDocument/2006/bibliography" SelectedStyle="\APA.XSL" StyleName="APA"/>
+</file>
+
+<file path=customXml/itemProps1.xml><?xml version="1.0" encoding="utf-8"?>
+<ds:datastoreItem xmlns:ds="http://schemas.openxmlformats.org/officeDocument/2006/customXml" ds:itemID="{251F0C2B-468A-4057-8E41-5DB0B1C9C340}">
+  <ds:schemaRefs>
+    <ds:schemaRef ds:uri="http://schemas.openxmlformats.org/officeDocument/2006/bibliography"/>
+  </ds:schemaRefs>
+</ds:datastoreItem>
 </file>
--- a/A4-YoussefEzz.docx
+++ b/A4-YoussefEzz.docx
@@ -5503,6 +5503,7 @@
       </w:pPr>
       <w:r>
         <w:rPr>
+          <w:noProof/>
           <w:sz w:val="28"/>
           <w:szCs w:val="28"/>
         </w:rPr>
@@ -6393,6 +6394,7 @@
       </w:pPr>
       <w:r>
         <w:rPr>
+          <w:noProof/>
           <w:sz w:val="28"/>
           <w:szCs w:val="28"/>
         </w:rPr>
@@ -7315,11 +7317,15 @@
       <w:r>
         <w:tab/>
       </w:r>
-      <w:r>
+      <w:bookmarkStart w:id="0" w:name="_GoBack"/>
+      <w:r>
+        <w:rPr>
+          <w:noProof/>
+        </w:rPr>
         <w:drawing>
           <wp:inline distT="0" distB="0" distL="0" distR="0" wp14:anchorId="484265A8" wp14:editId="3B5D979D">
-            <wp:extent cx="5781675" cy="4333875"/>
-            <wp:effectExtent l="0" t="0" r="9525" b="9525"/>
+            <wp:extent cx="5710686" cy="4330460"/>
+            <wp:effectExtent l="0" t="0" r="4445" b="0"/>
             <wp:docPr id="16" name="Picture 16"/>
             <wp:cNvGraphicFramePr>
               <a:graphicFrameLocks xmlns:a="http://schemas.openxmlformats.org/drawingml/2006/main" noChangeAspect="1"/>
@@ -7340,7 +7346,7 @@
                   <pic:spPr>
                     <a:xfrm>
                       <a:off x="0" y="0"/>
-                      <a:ext cx="5781675" cy="4333875"/>
+                      <a:ext cx="5715189" cy="4333875"/>
                     </a:xfrm>
                     <a:prstGeom prst="rect">
                       <a:avLst/>
@@ -7352,7 +7358,6 @@
           </wp:inline>
         </w:drawing>
       </w:r>
-      <w:bookmarkStart w:id="0" w:name="_GoBack"/>
       <w:bookmarkEnd w:id="0"/>
     </w:p>
     <w:sectPr>
@@ -8532,7 +8537,7 @@
 </file>
 
 <file path=customXml/itemProps1.xml><?xml version="1.0" encoding="utf-8"?>
-<ds:datastoreItem xmlns:ds="http://schemas.openxmlformats.org/officeDocument/2006/customXml" ds:itemID="{251F0C2B-468A-4057-8E41-5DB0B1C9C340}">
+<ds:datastoreItem xmlns:ds="http://schemas.openxmlformats.org/officeDocument/2006/customXml" ds:itemID="{7F3C2C74-A6CE-4573-BCD0-E6922FADB61C}">
   <ds:schemaRefs>
     <ds:schemaRef ds:uri="http://schemas.openxmlformats.org/officeDocument/2006/bibliography"/>
   </ds:schemaRefs>
